--- a/Project Report.docx
+++ b/Project Report.docx
@@ -3,20 +3,7171 @@
 <w:document xmlns:wpc="http://schemas.microsoft.com/office/word/2010/wordprocessingCanvas" xmlns:mc="http://schemas.openxmlformats.org/markup-compatibility/2006" xmlns:o="urn:schemas-microsoft-com:office:office" xmlns:r="http://schemas.openxmlformats.org/officeDocument/2006/relationships" xmlns:m="http://schemas.openxmlformats.org/officeDocument/2006/math" xmlns:v="urn:schemas-microsoft-com:vml" xmlns:wp14="http://schemas.microsoft.com/office/word/2010/wordprocessingDrawing" xmlns:wp="http://schemas.openxmlformats.org/drawingml/2006/wordprocessingDrawing" xmlns:w10="urn:schemas-microsoft-com:office:word" xmlns:w="http://schemas.openxmlformats.org/wordprocessingml/2006/main" xmlns:w14="http://schemas.microsoft.com/office/word/2010/wordml" xmlns:wpg="http://schemas.microsoft.com/office/word/2010/wordprocessingGroup" xmlns:wpi="http://schemas.microsoft.com/office/word/2010/wordprocessingInk" xmlns:wne="http://schemas.microsoft.com/office/word/2006/wordml" xmlns:wps="http://schemas.microsoft.com/office/word/2010/wordprocessingShape" mc:Ignorable="w14 wp14">
   <w:body>
     <w:p>
-      <w:r>
-        <w:t>Project Report</w:t>
-      </w:r>
-      <w:bookmarkStart w:id="0" w:name="_GoBack"/>
+      <w:pPr>
+        <w:pStyle w:val="DefaultParagraphFont"/>
+        <w:widowControl w:val="0"/>
+        <w:autoSpaceDE w:val="0"/>
+        <w:autoSpaceDN w:val="0"/>
+        <w:adjustRightInd w:val="0"/>
+        <w:spacing w:after="0" w:line="200" w:lineRule="exact"/>
+        <w:rPr>
+          <w:rFonts w:ascii="Times New Roman" w:hAnsi="Times New Roman" w:cs="Times New Roman"/>
+          <w:sz w:val="24"/>
+          <w:szCs w:val="24"/>
+        </w:rPr>
+      </w:pPr>
+      <w:bookmarkStart w:id="0" w:name="page1"/>
       <w:bookmarkEnd w:id="0"/>
     </w:p>
+    <w:p>
+      <w:pPr>
+        <w:pStyle w:val="DefaultParagraphFont"/>
+        <w:widowControl w:val="0"/>
+        <w:autoSpaceDE w:val="0"/>
+        <w:autoSpaceDN w:val="0"/>
+        <w:adjustRightInd w:val="0"/>
+        <w:spacing w:after="0" w:line="200" w:lineRule="exact"/>
+        <w:rPr>
+          <w:rFonts w:ascii="Times New Roman" w:hAnsi="Times New Roman" w:cs="Times New Roman"/>
+          <w:sz w:val="24"/>
+          <w:szCs w:val="24"/>
+        </w:rPr>
+      </w:pPr>
+    </w:p>
+    <w:p>
+      <w:pPr>
+        <w:pStyle w:val="DefaultParagraphFont"/>
+        <w:widowControl w:val="0"/>
+        <w:autoSpaceDE w:val="0"/>
+        <w:autoSpaceDN w:val="0"/>
+        <w:adjustRightInd w:val="0"/>
+        <w:spacing w:after="0" w:line="200" w:lineRule="exact"/>
+        <w:rPr>
+          <w:rFonts w:ascii="Times New Roman" w:hAnsi="Times New Roman" w:cs="Times New Roman"/>
+          <w:sz w:val="24"/>
+          <w:szCs w:val="24"/>
+        </w:rPr>
+      </w:pPr>
+    </w:p>
+    <w:p>
+      <w:pPr>
+        <w:pStyle w:val="DefaultParagraphFont"/>
+        <w:widowControl w:val="0"/>
+        <w:autoSpaceDE w:val="0"/>
+        <w:autoSpaceDN w:val="0"/>
+        <w:adjustRightInd w:val="0"/>
+        <w:spacing w:after="0" w:line="270" w:lineRule="exact"/>
+        <w:rPr>
+          <w:rFonts w:ascii="Times New Roman" w:hAnsi="Times New Roman" w:cs="Times New Roman"/>
+          <w:sz w:val="24"/>
+          <w:szCs w:val="24"/>
+        </w:rPr>
+      </w:pPr>
+    </w:p>
+    <w:p>
+      <w:pPr>
+        <w:pStyle w:val="DefaultParagraphFont"/>
+        <w:widowControl w:val="0"/>
+        <w:autoSpaceDE w:val="0"/>
+        <w:autoSpaceDN w:val="0"/>
+        <w:adjustRightInd w:val="0"/>
+        <w:spacing w:after="0" w:line="239" w:lineRule="auto"/>
+        <w:jc w:val="center"/>
+        <w:rPr>
+          <w:rFonts w:ascii="Times New Roman" w:hAnsi="Times New Roman" w:cs="Times New Roman"/>
+          <w:sz w:val="24"/>
+          <w:szCs w:val="24"/>
+        </w:rPr>
+      </w:pPr>
+      <w:r>
+        <w:rPr>
+          <w:rFonts w:ascii="Arial" w:hAnsi="Arial" w:cs="Arial"/>
+          <w:color w:val="000000"/>
+          <w:sz w:val="20"/>
+          <w:szCs w:val="20"/>
+        </w:rPr>
+        <w:t>University Of Southern California</w:t>
+      </w:r>
+    </w:p>
+    <w:p>
+      <w:pPr>
+        <w:pStyle w:val="DefaultParagraphFont"/>
+        <w:widowControl w:val="0"/>
+        <w:pBdr>
+          <w:bottom w:val="single" w:sz="12" w:space="1" w:color="auto"/>
+        </w:pBdr>
+        <w:autoSpaceDE w:val="0"/>
+        <w:autoSpaceDN w:val="0"/>
+        <w:adjustRightInd w:val="0"/>
+        <w:spacing w:after="0" w:line="200" w:lineRule="exact"/>
+        <w:rPr>
+          <w:rFonts w:ascii="Times New Roman" w:hAnsi="Times New Roman" w:cs="Times New Roman"/>
+          <w:sz w:val="24"/>
+          <w:szCs w:val="24"/>
+        </w:rPr>
+      </w:pPr>
+    </w:p>
+    <w:p>
+      <w:pPr>
+        <w:pStyle w:val="DefaultParagraphFont"/>
+        <w:widowControl w:val="0"/>
+        <w:autoSpaceDE w:val="0"/>
+        <w:autoSpaceDN w:val="0"/>
+        <w:adjustRightInd w:val="0"/>
+        <w:spacing w:after="0" w:line="239" w:lineRule="auto"/>
+        <w:ind w:left="1160"/>
+        <w:rPr>
+          <w:rFonts w:ascii="Arial" w:hAnsi="Arial" w:cs="Arial"/>
+          <w:color w:val="000000"/>
+          <w:sz w:val="38"/>
+          <w:szCs w:val="38"/>
+        </w:rPr>
+      </w:pPr>
+    </w:p>
+    <w:p>
+      <w:pPr>
+        <w:pStyle w:val="DefaultParagraphFont"/>
+        <w:widowControl w:val="0"/>
+        <w:autoSpaceDE w:val="0"/>
+        <w:autoSpaceDN w:val="0"/>
+        <w:adjustRightInd w:val="0"/>
+        <w:spacing w:after="0" w:line="239" w:lineRule="auto"/>
+        <w:ind w:left="1160"/>
+        <w:rPr>
+          <w:rFonts w:ascii="Arial" w:hAnsi="Arial" w:cs="Arial"/>
+          <w:color w:val="000000"/>
+          <w:sz w:val="38"/>
+          <w:szCs w:val="38"/>
+        </w:rPr>
+      </w:pPr>
+      <w:r>
+        <w:rPr>
+          <w:rFonts w:ascii="Arial" w:hAnsi="Arial" w:cs="Arial"/>
+          <w:color w:val="000000"/>
+          <w:sz w:val="38"/>
+          <w:szCs w:val="38"/>
+        </w:rPr>
+        <w:t>B</w:t>
+      </w:r>
+      <w:r>
+        <w:rPr>
+          <w:rFonts w:ascii="Arial" w:hAnsi="Arial" w:cs="Arial"/>
+          <w:color w:val="000000"/>
+          <w:sz w:val="38"/>
+          <w:szCs w:val="38"/>
+        </w:rPr>
+        <w:t xml:space="preserve">enchmarking Object-Graph Mapping </w:t>
+      </w:r>
+      <w:r>
+        <w:rPr>
+          <w:rFonts w:ascii="Arial" w:hAnsi="Arial" w:cs="Arial"/>
+          <w:color w:val="000000"/>
+          <w:sz w:val="38"/>
+          <w:szCs w:val="38"/>
+        </w:rPr>
+        <w:t xml:space="preserve">of </w:t>
+      </w:r>
+    </w:p>
+    <w:p>
+      <w:pPr>
+        <w:pStyle w:val="DefaultParagraphFont"/>
+        <w:widowControl w:val="0"/>
+        <w:autoSpaceDE w:val="0"/>
+        <w:autoSpaceDN w:val="0"/>
+        <w:adjustRightInd w:val="0"/>
+        <w:spacing w:after="0" w:line="239" w:lineRule="auto"/>
+        <w:ind w:left="1160"/>
+        <w:rPr>
+          <w:rFonts w:ascii="Arial" w:hAnsi="Arial" w:cs="Arial"/>
+          <w:color w:val="000000"/>
+          <w:sz w:val="38"/>
+          <w:szCs w:val="38"/>
+        </w:rPr>
+      </w:pPr>
+      <w:r>
+        <w:rPr>
+          <w:rFonts w:ascii="Arial" w:hAnsi="Arial" w:cs="Arial"/>
+          <w:color w:val="000000"/>
+          <w:sz w:val="38"/>
+          <w:szCs w:val="38"/>
+        </w:rPr>
+        <w:t xml:space="preserve">Neo4j using </w:t>
+      </w:r>
+      <w:proofErr w:type="spellStart"/>
+      <w:r>
+        <w:rPr>
+          <w:rFonts w:ascii="Arial" w:hAnsi="Arial" w:cs="Arial"/>
+          <w:color w:val="000000"/>
+          <w:sz w:val="38"/>
+          <w:szCs w:val="38"/>
+        </w:rPr>
+        <w:t>TinkerPop</w:t>
+      </w:r>
+      <w:proofErr w:type="spellEnd"/>
+      <w:r>
+        <w:rPr>
+          <w:rFonts w:ascii="Arial" w:hAnsi="Arial" w:cs="Arial"/>
+          <w:color w:val="000000"/>
+          <w:sz w:val="38"/>
+          <w:szCs w:val="38"/>
+        </w:rPr>
+        <w:t xml:space="preserve"> Stack</w:t>
+      </w:r>
+    </w:p>
+    <w:p>
+      <w:pPr>
+        <w:pStyle w:val="DefaultParagraphFont"/>
+        <w:widowControl w:val="0"/>
+        <w:autoSpaceDE w:val="0"/>
+        <w:autoSpaceDN w:val="0"/>
+        <w:adjustRightInd w:val="0"/>
+        <w:spacing w:after="0" w:line="239" w:lineRule="auto"/>
+        <w:ind w:left="1160"/>
+        <w:rPr>
+          <w:rFonts w:ascii="Times New Roman" w:hAnsi="Times New Roman" w:cs="Times New Roman"/>
+          <w:sz w:val="24"/>
+          <w:szCs w:val="24"/>
+        </w:rPr>
+      </w:pPr>
+    </w:p>
+    <w:p>
+      <w:pPr>
+        <w:pStyle w:val="DefaultParagraphFont"/>
+        <w:widowControl w:val="0"/>
+        <w:autoSpaceDE w:val="0"/>
+        <w:autoSpaceDN w:val="0"/>
+        <w:adjustRightInd w:val="0"/>
+        <w:spacing w:after="0" w:line="239" w:lineRule="auto"/>
+        <w:ind w:left="1160"/>
+        <w:rPr>
+          <w:rFonts w:ascii="Times New Roman" w:hAnsi="Times New Roman" w:cs="Times New Roman"/>
+          <w:sz w:val="24"/>
+          <w:szCs w:val="24"/>
+        </w:rPr>
+      </w:pPr>
+      <w:r>
+        <w:rPr>
+          <w:noProof/>
+        </w:rPr>
+        <mc:AlternateContent>
+          <mc:Choice Requires="wps">
+            <w:drawing>
+              <wp:anchor distT="0" distB="0" distL="114300" distR="114300" simplePos="0" relativeHeight="251660288" behindDoc="1" locked="0" layoutInCell="0" allowOverlap="1" wp14:anchorId="00A5C3C1" wp14:editId="72536BA6">
+                <wp:simplePos x="0" y="0"/>
+                <wp:positionH relativeFrom="column">
+                  <wp:posOffset>0</wp:posOffset>
+                </wp:positionH>
+                <wp:positionV relativeFrom="paragraph">
+                  <wp:posOffset>102870</wp:posOffset>
+                </wp:positionV>
+                <wp:extent cx="5995035" cy="0"/>
+                <wp:effectExtent l="0" t="0" r="24765" b="19050"/>
+                <wp:wrapNone/>
+                <wp:docPr id="1" name="Line 3"/>
+                <wp:cNvGraphicFramePr>
+                  <a:graphicFrameLocks xmlns:a="http://schemas.openxmlformats.org/drawingml/2006/main"/>
+                </wp:cNvGraphicFramePr>
+                <a:graphic xmlns:a="http://schemas.openxmlformats.org/drawingml/2006/main">
+                  <a:graphicData uri="http://schemas.microsoft.com/office/word/2010/wordprocessingShape">
+                    <wps:wsp>
+                      <wps:cNvCnPr>
+                        <a:cxnSpLocks noChangeShapeType="1"/>
+                      </wps:cNvCnPr>
+                      <wps:spPr bwMode="auto">
+                        <a:xfrm>
+                          <a:off x="0" y="0"/>
+                          <a:ext cx="5995035" cy="0"/>
+                        </a:xfrm>
+                        <a:prstGeom prst="line">
+                          <a:avLst/>
+                        </a:prstGeom>
+                        <a:noFill/>
+                        <a:ln w="25310">
+                          <a:solidFill>
+                            <a:srgbClr val="000000"/>
+                          </a:solidFill>
+                          <a:prstDash val="solid"/>
+                          <a:round/>
+                          <a:headEnd/>
+                          <a:tailEnd/>
+                        </a:ln>
+                        <a:extLst>
+                          <a:ext uri="{909E8E84-426E-40DD-AFC4-6F175D3DCCD1}">
+                            <a14:hiddenFill xmlns:a14="http://schemas.microsoft.com/office/drawing/2010/main">
+                              <a:noFill/>
+                            </a14:hiddenFill>
+                          </a:ext>
+                        </a:extLst>
+                      </wps:spPr>
+                      <wps:bodyPr/>
+                    </wps:wsp>
+                  </a:graphicData>
+                </a:graphic>
+                <wp14:sizeRelH relativeFrom="page">
+                  <wp14:pctWidth>0</wp14:pctWidth>
+                </wp14:sizeRelH>
+                <wp14:sizeRelV relativeFrom="page">
+                  <wp14:pctHeight>0</wp14:pctHeight>
+                </wp14:sizeRelV>
+              </wp:anchor>
+            </w:drawing>
+          </mc:Choice>
+          <mc:Fallback>
+            <w:pict>
+              <v:line id="Line 3" o:spid="_x0000_s1026" style="position:absolute;z-index:-251656192;visibility:visible;mso-wrap-style:square;mso-width-percent:0;mso-height-percent:0;mso-wrap-distance-left:9pt;mso-wrap-distance-top:0;mso-wrap-distance-right:9pt;mso-wrap-distance-bottom:0;mso-position-horizontal:absolute;mso-position-horizontal-relative:text;mso-position-vertical:absolute;mso-position-vertical-relative:text;mso-width-percent:0;mso-height-percent:0;mso-width-relative:page;mso-height-relative:page" from="0,8.1pt" to="472.05pt,8.1pt" o:gfxdata="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" o:allowincell="f" strokeweight=".70306mm"/>
+            </w:pict>
+          </mc:Fallback>
+        </mc:AlternateContent>
+      </w:r>
+    </w:p>
+    <w:tbl>
+      <w:tblPr>
+        <w:tblW w:w="0" w:type="auto"/>
+        <w:jc w:val="center"/>
+        <w:tblInd w:w="384" w:type="dxa"/>
+        <w:tblLayout w:type="fixed"/>
+        <w:tblCellMar>
+          <w:left w:w="0" w:type="dxa"/>
+          <w:right w:w="0" w:type="dxa"/>
+        </w:tblCellMar>
+        <w:tblLook w:val="0000" w:firstRow="0" w:lastRow="0" w:firstColumn="0" w:lastColumn="0" w:noHBand="0" w:noVBand="0"/>
+      </w:tblPr>
+      <w:tblGrid>
+        <w:gridCol w:w="3300"/>
+        <w:gridCol w:w="3280"/>
+      </w:tblGrid>
+      <w:tr>
+        <w:tblPrEx>
+          <w:tblCellMar>
+            <w:top w:w="0" w:type="dxa"/>
+            <w:left w:w="0" w:type="dxa"/>
+            <w:bottom w:w="0" w:type="dxa"/>
+            <w:right w:w="0" w:type="dxa"/>
+          </w:tblCellMar>
+        </w:tblPrEx>
+        <w:trPr>
+          <w:trHeight w:val="356"/>
+          <w:jc w:val="center"/>
+        </w:trPr>
+        <w:tc>
+          <w:tcPr>
+            <w:tcW w:w="3300" w:type="dxa"/>
+            <w:tcBorders>
+              <w:top w:val="nil"/>
+              <w:left w:val="nil"/>
+              <w:bottom w:val="nil"/>
+              <w:right w:val="nil"/>
+            </w:tcBorders>
+            <w:vAlign w:val="bottom"/>
+          </w:tcPr>
+          <w:p>
+            <w:pPr>
+              <w:pStyle w:val="DefaultParagraphFont"/>
+              <w:widowControl w:val="0"/>
+              <w:autoSpaceDE w:val="0"/>
+              <w:autoSpaceDN w:val="0"/>
+              <w:adjustRightInd w:val="0"/>
+              <w:spacing w:after="0" w:line="240" w:lineRule="auto"/>
+              <w:ind w:right="294"/>
+              <w:jc w:val="center"/>
+              <w:rPr>
+                <w:rFonts w:cs="Arial"/>
+                <w:w w:val="93"/>
+                <w:sz w:val="24"/>
+                <w:szCs w:val="24"/>
+              </w:rPr>
+            </w:pPr>
+          </w:p>
+          <w:p>
+            <w:pPr>
+              <w:pStyle w:val="DefaultParagraphFont"/>
+              <w:widowControl w:val="0"/>
+              <w:autoSpaceDE w:val="0"/>
+              <w:autoSpaceDN w:val="0"/>
+              <w:adjustRightInd w:val="0"/>
+              <w:spacing w:after="0" w:line="240" w:lineRule="auto"/>
+              <w:ind w:right="294"/>
+              <w:jc w:val="center"/>
+              <w:rPr>
+                <w:rFonts w:cs="Times New Roman"/>
+                <w:sz w:val="24"/>
+                <w:szCs w:val="24"/>
+              </w:rPr>
+            </w:pPr>
+            <w:proofErr w:type="spellStart"/>
+            <w:r>
+              <w:rPr>
+                <w:rFonts w:cs="Arial"/>
+                <w:w w:val="93"/>
+                <w:sz w:val="24"/>
+                <w:szCs w:val="24"/>
+              </w:rPr>
+              <w:t>Ameya</w:t>
+            </w:r>
+            <w:proofErr w:type="spellEnd"/>
+            <w:r>
+              <w:rPr>
+                <w:rFonts w:cs="Arial"/>
+                <w:w w:val="93"/>
+                <w:sz w:val="24"/>
+                <w:szCs w:val="24"/>
+              </w:rPr>
+              <w:t xml:space="preserve"> </w:t>
+            </w:r>
+            <w:proofErr w:type="spellStart"/>
+            <w:r>
+              <w:rPr>
+                <w:rFonts w:cs="Arial"/>
+                <w:w w:val="93"/>
+                <w:sz w:val="24"/>
+                <w:szCs w:val="24"/>
+              </w:rPr>
+              <w:t>Koshti</w:t>
+            </w:r>
+            <w:proofErr w:type="spellEnd"/>
+          </w:p>
+        </w:tc>
+        <w:tc>
+          <w:tcPr>
+            <w:tcW w:w="3280" w:type="dxa"/>
+            <w:tcBorders>
+              <w:top w:val="nil"/>
+              <w:left w:val="nil"/>
+              <w:bottom w:val="nil"/>
+              <w:right w:val="nil"/>
+            </w:tcBorders>
+            <w:vAlign w:val="bottom"/>
+          </w:tcPr>
+          <w:p>
+            <w:pPr>
+              <w:pStyle w:val="DefaultParagraphFont"/>
+              <w:widowControl w:val="0"/>
+              <w:autoSpaceDE w:val="0"/>
+              <w:autoSpaceDN w:val="0"/>
+              <w:adjustRightInd w:val="0"/>
+              <w:spacing w:after="0" w:line="240" w:lineRule="auto"/>
+              <w:ind w:left="274"/>
+              <w:jc w:val="center"/>
+              <w:rPr>
+                <w:rFonts w:cs="Times New Roman"/>
+                <w:sz w:val="24"/>
+                <w:szCs w:val="24"/>
+              </w:rPr>
+            </w:pPr>
+            <w:r>
+              <w:rPr>
+                <w:rFonts w:cs="Arial"/>
+                <w:w w:val="95"/>
+                <w:sz w:val="24"/>
+                <w:szCs w:val="24"/>
+              </w:rPr>
+              <w:t>Ankit Kalwar</w:t>
+            </w:r>
+          </w:p>
+        </w:tc>
+      </w:tr>
+      <w:tr>
+        <w:tblPrEx>
+          <w:tblCellMar>
+            <w:top w:w="0" w:type="dxa"/>
+            <w:left w:w="0" w:type="dxa"/>
+            <w:bottom w:w="0" w:type="dxa"/>
+            <w:right w:w="0" w:type="dxa"/>
+          </w:tblCellMar>
+        </w:tblPrEx>
+        <w:trPr>
+          <w:trHeight w:val="196"/>
+          <w:jc w:val="center"/>
+        </w:trPr>
+        <w:tc>
+          <w:tcPr>
+            <w:tcW w:w="3300" w:type="dxa"/>
+            <w:tcBorders>
+              <w:top w:val="nil"/>
+              <w:left w:val="nil"/>
+              <w:bottom w:val="nil"/>
+              <w:right w:val="nil"/>
+            </w:tcBorders>
+            <w:vAlign w:val="bottom"/>
+          </w:tcPr>
+          <w:p>
+            <w:pPr>
+              <w:pStyle w:val="DefaultParagraphFont"/>
+              <w:widowControl w:val="0"/>
+              <w:autoSpaceDE w:val="0"/>
+              <w:autoSpaceDN w:val="0"/>
+              <w:adjustRightInd w:val="0"/>
+              <w:spacing w:after="0" w:line="195" w:lineRule="exact"/>
+              <w:ind w:right="294"/>
+              <w:jc w:val="center"/>
+              <w:rPr>
+                <w:rFonts w:cs="Times New Roman"/>
+                <w:sz w:val="24"/>
+                <w:szCs w:val="24"/>
+              </w:rPr>
+            </w:pPr>
+            <w:r>
+              <w:rPr>
+                <w:rFonts w:cs="Arial"/>
+                <w:sz w:val="20"/>
+                <w:szCs w:val="20"/>
+              </w:rPr>
+              <w:t>University of Southern California</w:t>
+            </w:r>
+          </w:p>
+        </w:tc>
+        <w:tc>
+          <w:tcPr>
+            <w:tcW w:w="3280" w:type="dxa"/>
+            <w:tcBorders>
+              <w:top w:val="nil"/>
+              <w:left w:val="nil"/>
+              <w:bottom w:val="nil"/>
+              <w:right w:val="nil"/>
+            </w:tcBorders>
+            <w:vAlign w:val="bottom"/>
+          </w:tcPr>
+          <w:p>
+            <w:pPr>
+              <w:pStyle w:val="DefaultParagraphFont"/>
+              <w:widowControl w:val="0"/>
+              <w:autoSpaceDE w:val="0"/>
+              <w:autoSpaceDN w:val="0"/>
+              <w:adjustRightInd w:val="0"/>
+              <w:spacing w:after="0" w:line="195" w:lineRule="exact"/>
+              <w:ind w:left="274"/>
+              <w:jc w:val="center"/>
+              <w:rPr>
+                <w:rFonts w:cs="Times New Roman"/>
+                <w:sz w:val="24"/>
+                <w:szCs w:val="24"/>
+              </w:rPr>
+            </w:pPr>
+            <w:r>
+              <w:rPr>
+                <w:rFonts w:cs="Arial"/>
+                <w:sz w:val="20"/>
+                <w:szCs w:val="20"/>
+              </w:rPr>
+              <w:t>University of Southern California</w:t>
+            </w:r>
+          </w:p>
+        </w:tc>
+      </w:tr>
+      <w:tr>
+        <w:tblPrEx>
+          <w:tblCellMar>
+            <w:top w:w="0" w:type="dxa"/>
+            <w:left w:w="0" w:type="dxa"/>
+            <w:bottom w:w="0" w:type="dxa"/>
+            <w:right w:w="0" w:type="dxa"/>
+          </w:tblCellMar>
+        </w:tblPrEx>
+        <w:trPr>
+          <w:trHeight w:val="237"/>
+          <w:jc w:val="center"/>
+        </w:trPr>
+        <w:tc>
+          <w:tcPr>
+            <w:tcW w:w="3300" w:type="dxa"/>
+            <w:tcBorders>
+              <w:top w:val="nil"/>
+              <w:left w:val="nil"/>
+              <w:bottom w:val="nil"/>
+              <w:right w:val="nil"/>
+            </w:tcBorders>
+            <w:vAlign w:val="bottom"/>
+          </w:tcPr>
+          <w:p>
+            <w:pPr>
+              <w:pStyle w:val="DefaultParagraphFont"/>
+              <w:widowControl w:val="0"/>
+              <w:autoSpaceDE w:val="0"/>
+              <w:autoSpaceDN w:val="0"/>
+              <w:adjustRightInd w:val="0"/>
+              <w:spacing w:after="0" w:line="229" w:lineRule="exact"/>
+              <w:ind w:right="274"/>
+              <w:jc w:val="center"/>
+              <w:rPr>
+                <w:rFonts w:cs="Times New Roman"/>
+                <w:sz w:val="24"/>
+                <w:szCs w:val="24"/>
+              </w:rPr>
+            </w:pPr>
+            <w:r>
+              <w:rPr>
+                <w:rFonts w:cs="Arial"/>
+                <w:w w:val="99"/>
+                <w:sz w:val="20"/>
+                <w:szCs w:val="20"/>
+              </w:rPr>
+              <w:t>koshti@usc.edu</w:t>
+            </w:r>
+          </w:p>
+        </w:tc>
+        <w:tc>
+          <w:tcPr>
+            <w:tcW w:w="3280" w:type="dxa"/>
+            <w:tcBorders>
+              <w:top w:val="nil"/>
+              <w:left w:val="nil"/>
+              <w:bottom w:val="nil"/>
+              <w:right w:val="nil"/>
+            </w:tcBorders>
+            <w:vAlign w:val="bottom"/>
+          </w:tcPr>
+          <w:p>
+            <w:pPr>
+              <w:pStyle w:val="DefaultParagraphFont"/>
+              <w:widowControl w:val="0"/>
+              <w:autoSpaceDE w:val="0"/>
+              <w:autoSpaceDN w:val="0"/>
+              <w:adjustRightInd w:val="0"/>
+              <w:spacing w:after="0" w:line="229" w:lineRule="exact"/>
+              <w:ind w:left="274"/>
+              <w:jc w:val="center"/>
+              <w:rPr>
+                <w:rFonts w:cs="Times New Roman"/>
+                <w:sz w:val="24"/>
+                <w:szCs w:val="24"/>
+              </w:rPr>
+            </w:pPr>
+            <w:r>
+              <w:rPr>
+                <w:rFonts w:cs="Arial"/>
+                <w:w w:val="93"/>
+                <w:sz w:val="20"/>
+                <w:szCs w:val="20"/>
+              </w:rPr>
+              <w:t xml:space="preserve"> kalwar@usc.ed</w:t>
+            </w:r>
+            <w:r>
+              <w:rPr>
+                <w:rFonts w:cs="Times New Roman"/>
+                <w:sz w:val="24"/>
+                <w:szCs w:val="24"/>
+              </w:rPr>
+              <w:t>u</w:t>
+            </w:r>
+          </w:p>
+        </w:tc>
+      </w:tr>
+    </w:tbl>
+    <w:p>
+      <w:pPr>
+        <w:pStyle w:val="DefaultParagraphFont"/>
+        <w:widowControl w:val="0"/>
+        <w:autoSpaceDE w:val="0"/>
+        <w:autoSpaceDN w:val="0"/>
+        <w:adjustRightInd w:val="0"/>
+        <w:spacing w:after="0" w:line="239" w:lineRule="auto"/>
+        <w:ind w:left="1440" w:firstLine="720"/>
+        <w:rPr>
+          <w:rFonts w:ascii="Times New Roman" w:hAnsi="Times New Roman" w:cs="Times New Roman"/>
+          <w:sz w:val="24"/>
+          <w:szCs w:val="24"/>
+        </w:rPr>
+      </w:pPr>
+    </w:p>
+    <w:p>
+      <w:pPr>
+        <w:pStyle w:val="DefaultParagraphFont"/>
+        <w:widowControl w:val="0"/>
+        <w:autoSpaceDE w:val="0"/>
+        <w:autoSpaceDN w:val="0"/>
+        <w:adjustRightInd w:val="0"/>
+        <w:spacing w:after="0" w:line="70" w:lineRule="exact"/>
+        <w:jc w:val="center"/>
+        <w:rPr>
+          <w:rFonts w:ascii="Times New Roman" w:hAnsi="Times New Roman" w:cs="Times New Roman"/>
+          <w:sz w:val="24"/>
+          <w:szCs w:val="24"/>
+        </w:rPr>
+      </w:pPr>
+    </w:p>
+    <w:p>
+      <w:pPr>
+        <w:pStyle w:val="DefaultParagraphFont"/>
+        <w:widowControl w:val="0"/>
+        <w:autoSpaceDE w:val="0"/>
+        <w:autoSpaceDN w:val="0"/>
+        <w:adjustRightInd w:val="0"/>
+        <w:spacing w:after="0" w:line="239" w:lineRule="auto"/>
+        <w:jc w:val="center"/>
+        <w:rPr>
+          <w:rFonts w:ascii="Times New Roman" w:hAnsi="Times New Roman" w:cs="Times New Roman"/>
+          <w:sz w:val="24"/>
+          <w:szCs w:val="24"/>
+        </w:rPr>
+      </w:pPr>
+      <w:r>
+        <w:rPr>
+          <w:rFonts w:ascii="Arial" w:hAnsi="Arial" w:cs="Arial"/>
+          <w:color w:val="000000"/>
+          <w:sz w:val="20"/>
+          <w:szCs w:val="20"/>
+        </w:rPr>
+        <w:t>May 07, 2014</w:t>
+      </w:r>
+    </w:p>
+    <w:p>
+      <w:pPr>
+        <w:pStyle w:val="Heading1"/>
+        <w:numPr>
+          <w:ilvl w:val="0"/>
+          <w:numId w:val="2"/>
+        </w:numPr>
+        <w:rPr>
+          <w:rFonts w:eastAsia="Times New Roman"/>
+          <w:bdr w:val="none" w:sz="0" w:space="0" w:color="auto" w:frame="1"/>
+        </w:rPr>
+      </w:pPr>
+      <w:r>
+        <w:rPr>
+          <w:rFonts w:eastAsia="Times New Roman"/>
+          <w:bdr w:val="none" w:sz="0" w:space="0" w:color="auto" w:frame="1"/>
+        </w:rPr>
+        <w:t>Objective</w:t>
+      </w:r>
+    </w:p>
+    <w:p>
+      <w:r>
+        <w:t xml:space="preserve">The objective of this project </w:t>
+      </w:r>
+      <w:r>
+        <w:t>is</w:t>
+      </w:r>
+      <w:r>
+        <w:t xml:space="preserve"> to create a</w:t>
+      </w:r>
+      <w:r>
+        <w:t>n</w:t>
+      </w:r>
+      <w:r>
+        <w:t xml:space="preserve"> object-graph mapping</w:t>
+      </w:r>
+      <w:r>
+        <w:t xml:space="preserve">, using </w:t>
+      </w:r>
+      <w:proofErr w:type="spellStart"/>
+      <w:r>
+        <w:t>TinkerPop</w:t>
+      </w:r>
+      <w:proofErr w:type="spellEnd"/>
+      <w:r>
+        <w:t xml:space="preserve"> stack,</w:t>
+      </w:r>
+      <w:r>
+        <w:t xml:space="preserve"> for Neo4</w:t>
+      </w:r>
+      <w:r>
+        <w:t>j and benchmark it using BG Benchmark.</w:t>
+      </w:r>
+    </w:p>
+    <w:p>
+      <w:pPr>
+        <w:pStyle w:val="Heading1"/>
+        <w:numPr>
+          <w:ilvl w:val="0"/>
+          <w:numId w:val="2"/>
+        </w:numPr>
+      </w:pPr>
+      <w:r>
+        <w:t>S</w:t>
+      </w:r>
+      <w:r>
+        <w:t>ummary</w:t>
+      </w:r>
+    </w:p>
+    <w:p>
+      <w:r>
+        <w:t>We implemented BG Client for</w:t>
+      </w:r>
+      <w:r>
+        <w:t xml:space="preserve"> Neo4j using Object Graph M</w:t>
+      </w:r>
+      <w:r>
+        <w:t>apping to compare the performance of the database with native API</w:t>
+      </w:r>
+      <w:r>
+        <w:t xml:space="preserve"> calls</w:t>
+      </w:r>
+      <w:r>
+        <w:t xml:space="preserve"> and with objects. This included developing interfaces for eac</w:t>
+      </w:r>
+      <w:r>
+        <w:t>h type of object namely, User, R</w:t>
+      </w:r>
+      <w:r>
+        <w:t>esource and Manipulation</w:t>
+      </w:r>
+      <w:r>
+        <w:t xml:space="preserve">, benchmarking the BG Client with different </w:t>
+      </w:r>
+      <w:proofErr w:type="gramStart"/>
+      <w:r>
+        <w:t>loads ,</w:t>
+      </w:r>
+      <w:proofErr w:type="gramEnd"/>
+      <w:r>
+        <w:t xml:space="preserve"> image sizes, join behavior and impact of updates.</w:t>
+      </w:r>
+    </w:p>
+    <w:p>
+      <w:pPr>
+        <w:pStyle w:val="Heading1"/>
+        <w:numPr>
+          <w:ilvl w:val="0"/>
+          <w:numId w:val="2"/>
+        </w:numPr>
+      </w:pPr>
+      <w:r>
+        <w:t>Test Environment</w:t>
+      </w:r>
+    </w:p>
+    <w:p>
+      <w:r>
+        <w:t>The Benchmarking environment was setup as follows:</w:t>
+      </w:r>
+    </w:p>
+    <w:p>
+      <w:r>
+        <w:t>For BG Client we used</w:t>
+      </w:r>
+      <w:r>
+        <w:t xml:space="preserve"> a single node with 2.4GHz </w:t>
+      </w:r>
+      <w:proofErr w:type="gramStart"/>
+      <w:r>
+        <w:t>intel</w:t>
+      </w:r>
+      <w:proofErr w:type="gramEnd"/>
+      <w:r>
+        <w:t xml:space="preserve"> i5, 10GB RAM and </w:t>
+      </w:r>
+      <w:proofErr w:type="spellStart"/>
+      <w:r>
+        <w:t>Rexster</w:t>
+      </w:r>
+      <w:proofErr w:type="spellEnd"/>
+      <w:r>
+        <w:t xml:space="preserve"> was hosted on a single node with 2.4GHz intel i7, 8GB RAM.</w:t>
+      </w:r>
+    </w:p>
+    <w:p>
+      <w:r>
+        <w:t xml:space="preserve">We used Neo4j 1.8.3, </w:t>
+      </w:r>
+      <w:proofErr w:type="spellStart"/>
+      <w:r>
+        <w:t>Rexster</w:t>
+      </w:r>
+      <w:proofErr w:type="spellEnd"/>
+      <w:r>
+        <w:t xml:space="preserve"> 2.5.0, Blueprints 2.6.0</w:t>
+      </w:r>
+      <w:r>
+        <w:t>, Frames 2.5.0</w:t>
+      </w:r>
+    </w:p>
+    <w:p>
+      <w:pPr>
+        <w:pStyle w:val="Heading1"/>
+        <w:numPr>
+          <w:ilvl w:val="0"/>
+          <w:numId w:val="2"/>
+        </w:numPr>
+      </w:pPr>
+      <w:r>
+        <w:rPr>
+          <w:rFonts w:eastAsia="Times New Roman"/>
+          <w:bdr w:val="none" w:sz="0" w:space="0" w:color="auto" w:frame="1"/>
+        </w:rPr>
+        <w:t xml:space="preserve"> Description of the project</w:t>
+      </w:r>
+    </w:p>
+    <w:p>
+      <w:r>
+        <w:t>We int</w:t>
+      </w:r>
+      <w:r>
+        <w:t xml:space="preserve">ended to benchmark Neo4j using </w:t>
+      </w:r>
+      <w:r>
+        <w:t>OGM implementation.  We used Blueprints interface for this purpose instead of Spring Neo4j as B</w:t>
+      </w:r>
+      <w:r>
+        <w:t xml:space="preserve">lueprints is a </w:t>
+      </w:r>
+      <w:r>
+        <w:t>generic graph API which</w:t>
+      </w:r>
+      <w:r>
+        <w:t xml:space="preserve"> provides a common set of interfaces to allow developers to plug-and-play their graph database backend. Within the </w:t>
+      </w:r>
+      <w:proofErr w:type="spellStart"/>
+      <w:r>
+        <w:t>TinkerPop</w:t>
+      </w:r>
+      <w:proofErr w:type="spellEnd"/>
+      <w:r>
+        <w:t xml:space="preserve"> software stack, Blueprints serves as the foundational </w:t>
+      </w:r>
+      <w:r>
+        <w:t xml:space="preserve">technology. </w:t>
+      </w:r>
+      <w:r>
+        <w:t xml:space="preserve">We have used the following from </w:t>
+      </w:r>
+      <w:proofErr w:type="spellStart"/>
+      <w:r>
+        <w:t>TinkerPop</w:t>
+      </w:r>
+      <w:proofErr w:type="spellEnd"/>
+      <w:r>
+        <w:t xml:space="preserve"> stack</w:t>
+      </w:r>
+      <w:r>
+        <w:t>:</w:t>
+      </w:r>
+    </w:p>
+    <w:p>
+      <w:pPr>
+        <w:pStyle w:val="ListParagraph"/>
+      </w:pPr>
+    </w:p>
+    <w:p>
+      <w:pPr>
+        <w:pStyle w:val="ListParagraph"/>
+        <w:numPr>
+          <w:ilvl w:val="0"/>
+          <w:numId w:val="14"/>
+        </w:numPr>
+        <w:ind w:left="720"/>
+      </w:pPr>
+      <w:r>
+        <w:t>Frames: An object-to-graph mapper</w:t>
+      </w:r>
+    </w:p>
+    <w:p>
+      <w:proofErr w:type="gramStart"/>
+      <w:r>
+        <w:rPr>
+          <w:b/>
+        </w:rPr>
+        <w:t>Frames</w:t>
+      </w:r>
+      <w:r>
+        <w:t xml:space="preserve"> exposes</w:t>
+      </w:r>
+      <w:proofErr w:type="gramEnd"/>
+      <w:r>
+        <w:t xml:space="preserve"> any </w:t>
+      </w:r>
+      <w:r>
+        <w:t xml:space="preserve">Blueprints graph as a collection of interrelated domain objects. With Frames, </w:t>
+      </w:r>
+      <w:r>
+        <w:t>it’s</w:t>
+      </w:r>
+      <w:r>
+        <w:t xml:space="preserve"> easy to ensure that data within a graph is </w:t>
+      </w:r>
+      <w:proofErr w:type="gramStart"/>
+      <w:r>
+        <w:t>respective</w:t>
+      </w:r>
+      <w:proofErr w:type="gramEnd"/>
+      <w:r>
+        <w:t xml:space="preserve"> of a schema represented as a collection of annotated Java interfaces. </w:t>
+      </w:r>
+    </w:p>
+    <w:p>
+      <w:r>
+        <w:t>We developed the interfaces for User, Resource and Manipulation (based on BG Schema). These basically contained setters and getters for properties of the nodes and the relationship edges between nodes</w:t>
+      </w:r>
+      <w:r>
+        <w:t>. We developed a Blueprints Client for BG Benchmark for the 11 social actions. The interface was invoked while node creation and their properties were set based</w:t>
+      </w:r>
+      <w:r>
+        <w:t xml:space="preserve"> on</w:t>
+      </w:r>
+      <w:r>
+        <w:t xml:space="preserve"> BG</w:t>
+      </w:r>
+      <w:r>
+        <w:t>’s</w:t>
+      </w:r>
+      <w:r>
+        <w:t xml:space="preserve"> default values. These interfaces were also invoked while accessing a particular vertex. These objects interacted with the embedded database to perform the social actions. We found implementation using Frames API much more convenient and straightforward compared to native Neo4j API mainly because </w:t>
+      </w:r>
+      <w:r>
+        <w:t>we can define adjacencies and incidences in the interface and Blueprints takes care of implementation. As such, the code to be written by developer reduces.</w:t>
+      </w:r>
+    </w:p>
+    <w:p>
+      <w:pPr>
+        <w:pStyle w:val="ListParagraph"/>
+        <w:numPr>
+          <w:ilvl w:val="0"/>
+          <w:numId w:val="14"/>
+        </w:numPr>
+        <w:ind w:left="720"/>
+      </w:pPr>
+      <w:proofErr w:type="spellStart"/>
+      <w:r>
+        <w:t>Rexster</w:t>
+      </w:r>
+      <w:proofErr w:type="spellEnd"/>
+      <w:r>
+        <w:t>: A graph server</w:t>
+      </w:r>
+    </w:p>
+    <w:p>
+      <w:pPr>
+        <w:rPr>
+          <w:b/>
+        </w:rPr>
+      </w:pPr>
+      <w:proofErr w:type="spellStart"/>
+      <w:r>
+        <w:t>Rexster</w:t>
+      </w:r>
+      <w:proofErr w:type="spellEnd"/>
+      <w:r>
+        <w:t xml:space="preserve"> is a graph server that exposes any Blueprints graph through REST</w:t>
+      </w:r>
+      <w:r>
+        <w:t xml:space="preserve">. We were able to implement a sample Neo4j database using </w:t>
+      </w:r>
+      <w:proofErr w:type="spellStart"/>
+      <w:r>
+        <w:t>Rexster</w:t>
+      </w:r>
+      <w:proofErr w:type="spellEnd"/>
+      <w:r>
+        <w:t xml:space="preserve"> with Native Blueprint API. We were also able to implement using </w:t>
+      </w:r>
+      <w:r>
+        <w:t>Frame</w:t>
+      </w:r>
+      <w:r>
+        <w:t xml:space="preserve"> Kibbles </w:t>
+      </w:r>
+      <w:r>
+        <w:t xml:space="preserve">which exposes graph elements through a frame in the REST API. But we were unable to host Neo4j database on </w:t>
+      </w:r>
+      <w:proofErr w:type="spellStart"/>
+      <w:r>
+        <w:t>Rexster</w:t>
+      </w:r>
+      <w:proofErr w:type="spellEnd"/>
+      <w:r>
+        <w:t xml:space="preserve"> for BG Benchmark as it kept failing for multiple actions mainly due to  </w:t>
+      </w:r>
+      <w:proofErr w:type="spellStart"/>
+      <w:r>
+        <w:t>Rexster</w:t>
+      </w:r>
+      <w:proofErr w:type="spellEnd"/>
+      <w:r>
+        <w:t xml:space="preserve"> Extension never really kept up with the development of Frames itself as there was not much interest from the community. We were receiving blank responses from </w:t>
+      </w:r>
+      <w:proofErr w:type="spellStart"/>
+      <w:r>
+        <w:t>Rexster</w:t>
+      </w:r>
+      <w:proofErr w:type="spellEnd"/>
+      <w:r>
+        <w:t xml:space="preserve"> Server and hence we decided to discontinue with further implementation using kibbles and opted for the embedded Neo4j using Blueprints.</w:t>
+      </w:r>
+    </w:p>
+    <w:p>
+      <w:pPr>
+        <w:pStyle w:val="Heading1"/>
+        <w:numPr>
+          <w:ilvl w:val="0"/>
+          <w:numId w:val="2"/>
+        </w:numPr>
+        <w:rPr>
+          <w:rFonts w:eastAsia="Times New Roman"/>
+          <w:bdr w:val="none" w:sz="0" w:space="0" w:color="auto" w:frame="1"/>
+        </w:rPr>
+      </w:pPr>
+      <w:r>
+        <w:rPr>
+          <w:rFonts w:eastAsia="Times New Roman"/>
+          <w:bdr w:val="none" w:sz="0" w:space="0" w:color="auto" w:frame="1"/>
+        </w:rPr>
+        <w:t>BG Benchmarking results</w:t>
+      </w:r>
+    </w:p>
+    <w:p>
+      <w:pPr>
+        <w:spacing w:after="160" w:line="259" w:lineRule="auto"/>
+        <w:jc w:val="both"/>
+      </w:pPr>
+    </w:p>
+    <w:p>
+      <w:pPr>
+        <w:spacing w:after="160" w:line="259" w:lineRule="auto"/>
+        <w:jc w:val="both"/>
+      </w:pPr>
+      <w:r>
+        <w:t>The time taken to load the data is as follows:</w:t>
+      </w:r>
+    </w:p>
+    <w:tbl>
+      <w:tblPr>
+        <w:tblStyle w:val="TableGrid"/>
+        <w:tblW w:w="8640" w:type="dxa"/>
+        <w:jc w:val="right"/>
+        <w:tblLook w:val="04A0" w:firstRow="1" w:lastRow="0" w:firstColumn="1" w:lastColumn="0" w:noHBand="0" w:noVBand="1"/>
+      </w:tblPr>
+      <w:tblGrid>
+        <w:gridCol w:w="1975"/>
+        <w:gridCol w:w="1980"/>
+        <w:gridCol w:w="2525"/>
+        <w:gridCol w:w="2160"/>
+      </w:tblGrid>
+      <w:tr>
+        <w:trPr>
+          <w:jc w:val="right"/>
+        </w:trPr>
+        <w:tc>
+          <w:tcPr>
+            <w:tcW w:w="1975" w:type="dxa"/>
+          </w:tcPr>
+          <w:p>
+            <w:pPr>
+              <w:jc w:val="both"/>
+              <w:rPr>
+                <w:b/>
+              </w:rPr>
+            </w:pPr>
+            <w:r>
+              <w:rPr>
+                <w:b/>
+              </w:rPr>
+              <w:t>Image Availability</w:t>
+            </w:r>
+          </w:p>
+        </w:tc>
+        <w:tc>
+          <w:tcPr>
+            <w:tcW w:w="1980" w:type="dxa"/>
+          </w:tcPr>
+          <w:p>
+            <w:pPr>
+              <w:jc w:val="both"/>
+              <w:rPr>
+                <w:b/>
+              </w:rPr>
+            </w:pPr>
+            <w:r>
+              <w:rPr>
+                <w:b/>
+              </w:rPr>
+              <w:t>Image Size</w:t>
+            </w:r>
+          </w:p>
+        </w:tc>
+        <w:tc>
+          <w:tcPr>
+            <w:tcW w:w="2525" w:type="dxa"/>
+          </w:tcPr>
+          <w:p>
+            <w:pPr>
+              <w:jc w:val="both"/>
+              <w:rPr>
+                <w:b/>
+              </w:rPr>
+            </w:pPr>
+            <w:proofErr w:type="spellStart"/>
+            <w:r>
+              <w:rPr>
+                <w:b/>
+              </w:rPr>
+              <w:t>Threadcount</w:t>
+            </w:r>
+            <w:proofErr w:type="spellEnd"/>
+            <w:r>
+              <w:rPr>
+                <w:b/>
+              </w:rPr>
+              <w:t xml:space="preserve"> to load data</w:t>
+            </w:r>
+          </w:p>
+        </w:tc>
+        <w:tc>
+          <w:tcPr>
+            <w:tcW w:w="2160" w:type="dxa"/>
+          </w:tcPr>
+          <w:p>
+            <w:pPr>
+              <w:jc w:val="both"/>
+              <w:rPr>
+                <w:b/>
+              </w:rPr>
+            </w:pPr>
+            <w:r>
+              <w:rPr>
+                <w:b/>
+              </w:rPr>
+              <w:t>Load Time (seconds)</w:t>
+            </w:r>
+          </w:p>
+        </w:tc>
+      </w:tr>
+      <w:tr>
+        <w:trPr>
+          <w:jc w:val="right"/>
+        </w:trPr>
+        <w:tc>
+          <w:tcPr>
+            <w:tcW w:w="1975" w:type="dxa"/>
+            <w:vMerge w:val="restart"/>
+          </w:tcPr>
+          <w:p>
+            <w:pPr>
+              <w:jc w:val="both"/>
+            </w:pPr>
+            <w:r>
+              <w:t>False</w:t>
+            </w:r>
+          </w:p>
+        </w:tc>
+        <w:tc>
+          <w:tcPr>
+            <w:tcW w:w="1980" w:type="dxa"/>
+            <w:vMerge w:val="restart"/>
+          </w:tcPr>
+          <w:p>
+            <w:pPr>
+              <w:jc w:val="both"/>
+            </w:pPr>
+            <w:r>
+              <w:t>NA</w:t>
+            </w:r>
+          </w:p>
+        </w:tc>
+        <w:tc>
+          <w:tcPr>
+            <w:tcW w:w="2525" w:type="dxa"/>
+          </w:tcPr>
+          <w:p>
+            <w:pPr>
+              <w:jc w:val="both"/>
+            </w:pPr>
+            <w:r>
+              <w:t>1</w:t>
+            </w:r>
+          </w:p>
+        </w:tc>
+        <w:tc>
+          <w:tcPr>
+            <w:tcW w:w="2160" w:type="dxa"/>
+          </w:tcPr>
+          <w:p>
+            <w:pPr>
+              <w:jc w:val="both"/>
+              <w:rPr>
+                <w:rFonts w:ascii="Calibri" w:hAnsi="Calibri"/>
+                <w:color w:val="000000"/>
+              </w:rPr>
+            </w:pPr>
+            <w:r>
+              <w:rPr>
+                <w:rFonts w:ascii="Calibri" w:hAnsi="Calibri"/>
+                <w:color w:val="000000"/>
+              </w:rPr>
+              <w:t>20000</w:t>
+            </w:r>
+          </w:p>
+        </w:tc>
+      </w:tr>
+      <w:tr>
+        <w:trPr>
+          <w:jc w:val="right"/>
+        </w:trPr>
+        <w:tc>
+          <w:tcPr>
+            <w:tcW w:w="1975" w:type="dxa"/>
+            <w:vMerge/>
+          </w:tcPr>
+          <w:p>
+            <w:pPr>
+              <w:jc w:val="both"/>
+            </w:pPr>
+          </w:p>
+        </w:tc>
+        <w:tc>
+          <w:tcPr>
+            <w:tcW w:w="1980" w:type="dxa"/>
+            <w:vMerge/>
+          </w:tcPr>
+          <w:p>
+            <w:pPr>
+              <w:jc w:val="both"/>
+            </w:pPr>
+          </w:p>
+        </w:tc>
+        <w:tc>
+          <w:tcPr>
+            <w:tcW w:w="2525" w:type="dxa"/>
+          </w:tcPr>
+          <w:p>
+            <w:pPr>
+              <w:jc w:val="both"/>
+            </w:pPr>
+            <w:r>
+              <w:t>10</w:t>
+            </w:r>
+          </w:p>
+        </w:tc>
+        <w:tc>
+          <w:tcPr>
+            <w:tcW w:w="2160" w:type="dxa"/>
+          </w:tcPr>
+          <w:p>
+            <w:pPr>
+              <w:jc w:val="both"/>
+              <w:rPr>
+                <w:rFonts w:ascii="Calibri" w:hAnsi="Calibri"/>
+                <w:color w:val="000000"/>
+              </w:rPr>
+            </w:pPr>
+            <w:r>
+              <w:rPr>
+                <w:rFonts w:ascii="Calibri" w:hAnsi="Calibri"/>
+                <w:color w:val="000000"/>
+              </w:rPr>
+              <w:t>19950</w:t>
+            </w:r>
+          </w:p>
+        </w:tc>
+      </w:tr>
+      <w:tr>
+        <w:trPr>
+          <w:jc w:val="right"/>
+        </w:trPr>
+        <w:tc>
+          <w:tcPr>
+            <w:tcW w:w="1975" w:type="dxa"/>
+            <w:vMerge/>
+          </w:tcPr>
+          <w:p>
+            <w:pPr>
+              <w:jc w:val="both"/>
+            </w:pPr>
+          </w:p>
+        </w:tc>
+        <w:tc>
+          <w:tcPr>
+            <w:tcW w:w="1980" w:type="dxa"/>
+            <w:vMerge/>
+          </w:tcPr>
+          <w:p>
+            <w:pPr>
+              <w:jc w:val="both"/>
+            </w:pPr>
+          </w:p>
+        </w:tc>
+        <w:tc>
+          <w:tcPr>
+            <w:tcW w:w="2525" w:type="dxa"/>
+          </w:tcPr>
+          <w:p>
+            <w:pPr>
+              <w:jc w:val="both"/>
+            </w:pPr>
+            <w:r>
+              <w:t>100</w:t>
+            </w:r>
+          </w:p>
+        </w:tc>
+        <w:tc>
+          <w:tcPr>
+            <w:tcW w:w="2160" w:type="dxa"/>
+          </w:tcPr>
+          <w:p>
+            <w:pPr>
+              <w:jc w:val="both"/>
+              <w:rPr>
+                <w:rFonts w:ascii="Calibri" w:hAnsi="Calibri"/>
+                <w:color w:val="000000"/>
+              </w:rPr>
+            </w:pPr>
+            <w:r>
+              <w:rPr>
+                <w:rFonts w:ascii="Calibri" w:hAnsi="Calibri"/>
+                <w:color w:val="000000"/>
+              </w:rPr>
+              <w:t>19970</w:t>
+            </w:r>
+          </w:p>
+        </w:tc>
+      </w:tr>
+      <w:tr>
+        <w:trPr>
+          <w:jc w:val="right"/>
+        </w:trPr>
+        <w:tc>
+          <w:tcPr>
+            <w:tcW w:w="1975" w:type="dxa"/>
+            <w:vMerge w:val="restart"/>
+          </w:tcPr>
+          <w:p>
+            <w:pPr>
+              <w:jc w:val="both"/>
+            </w:pPr>
+            <w:r>
+              <w:t>True</w:t>
+            </w:r>
+          </w:p>
+          <w:p>
+            <w:pPr>
+              <w:jc w:val="both"/>
+            </w:pPr>
+          </w:p>
+        </w:tc>
+        <w:tc>
+          <w:tcPr>
+            <w:tcW w:w="1980" w:type="dxa"/>
+            <w:vMerge w:val="restart"/>
+          </w:tcPr>
+          <w:p>
+            <w:pPr>
+              <w:jc w:val="both"/>
+            </w:pPr>
+            <w:r>
+              <w:t>12 kb</w:t>
+            </w:r>
+          </w:p>
+        </w:tc>
+        <w:tc>
+          <w:tcPr>
+            <w:tcW w:w="2525" w:type="dxa"/>
+          </w:tcPr>
+          <w:p>
+            <w:pPr>
+              <w:jc w:val="both"/>
+            </w:pPr>
+            <w:r>
+              <w:t>1</w:t>
+            </w:r>
+          </w:p>
+        </w:tc>
+        <w:tc>
+          <w:tcPr>
+            <w:tcW w:w="2160" w:type="dxa"/>
+          </w:tcPr>
+          <w:p>
+            <w:pPr>
+              <w:jc w:val="both"/>
+              <w:rPr>
+                <w:rFonts w:ascii="Calibri" w:hAnsi="Calibri"/>
+                <w:color w:val="000000"/>
+              </w:rPr>
+            </w:pPr>
+            <w:r>
+              <w:rPr>
+                <w:rFonts w:ascii="Calibri" w:hAnsi="Calibri"/>
+                <w:color w:val="000000"/>
+              </w:rPr>
+              <w:t>20020</w:t>
+            </w:r>
+          </w:p>
+        </w:tc>
+      </w:tr>
+      <w:tr>
+        <w:trPr>
+          <w:jc w:val="right"/>
+        </w:trPr>
+        <w:tc>
+          <w:tcPr>
+            <w:tcW w:w="1975" w:type="dxa"/>
+            <w:vMerge/>
+          </w:tcPr>
+          <w:p>
+            <w:pPr>
+              <w:jc w:val="both"/>
+            </w:pPr>
+          </w:p>
+        </w:tc>
+        <w:tc>
+          <w:tcPr>
+            <w:tcW w:w="1980" w:type="dxa"/>
+            <w:vMerge/>
+          </w:tcPr>
+          <w:p>
+            <w:pPr>
+              <w:jc w:val="both"/>
+            </w:pPr>
+          </w:p>
+        </w:tc>
+        <w:tc>
+          <w:tcPr>
+            <w:tcW w:w="2525" w:type="dxa"/>
+          </w:tcPr>
+          <w:p>
+            <w:pPr>
+              <w:jc w:val="both"/>
+            </w:pPr>
+            <w:r>
+              <w:t>10</w:t>
+            </w:r>
+          </w:p>
+        </w:tc>
+        <w:tc>
+          <w:tcPr>
+            <w:tcW w:w="2160" w:type="dxa"/>
+          </w:tcPr>
+          <w:p>
+            <w:pPr>
+              <w:jc w:val="both"/>
+              <w:rPr>
+                <w:rFonts w:ascii="Calibri" w:hAnsi="Calibri"/>
+                <w:color w:val="000000"/>
+              </w:rPr>
+            </w:pPr>
+            <w:r>
+              <w:rPr>
+                <w:rFonts w:ascii="Calibri" w:hAnsi="Calibri"/>
+                <w:color w:val="000000"/>
+              </w:rPr>
+              <w:t>20000</w:t>
+            </w:r>
+          </w:p>
+        </w:tc>
+      </w:tr>
+      <w:tr>
+        <w:trPr>
+          <w:jc w:val="right"/>
+        </w:trPr>
+        <w:tc>
+          <w:tcPr>
+            <w:tcW w:w="1975" w:type="dxa"/>
+            <w:vMerge/>
+          </w:tcPr>
+          <w:p>
+            <w:pPr>
+              <w:jc w:val="both"/>
+            </w:pPr>
+          </w:p>
+        </w:tc>
+        <w:tc>
+          <w:tcPr>
+            <w:tcW w:w="1980" w:type="dxa"/>
+            <w:vMerge/>
+          </w:tcPr>
+          <w:p>
+            <w:pPr>
+              <w:jc w:val="both"/>
+            </w:pPr>
+          </w:p>
+        </w:tc>
+        <w:tc>
+          <w:tcPr>
+            <w:tcW w:w="2525" w:type="dxa"/>
+          </w:tcPr>
+          <w:p>
+            <w:pPr>
+              <w:jc w:val="both"/>
+            </w:pPr>
+            <w:r>
+              <w:t>100</w:t>
+            </w:r>
+          </w:p>
+        </w:tc>
+        <w:tc>
+          <w:tcPr>
+            <w:tcW w:w="2160" w:type="dxa"/>
+          </w:tcPr>
+          <w:p>
+            <w:pPr>
+              <w:jc w:val="both"/>
+              <w:rPr>
+                <w:rFonts w:ascii="Calibri" w:hAnsi="Calibri"/>
+                <w:color w:val="000000"/>
+              </w:rPr>
+            </w:pPr>
+            <w:r>
+              <w:rPr>
+                <w:rFonts w:ascii="Calibri" w:hAnsi="Calibri"/>
+                <w:color w:val="000000"/>
+              </w:rPr>
+              <w:t>20000</w:t>
+            </w:r>
+          </w:p>
+        </w:tc>
+      </w:tr>
+      <w:tr>
+        <w:trPr>
+          <w:jc w:val="right"/>
+        </w:trPr>
+        <w:tc>
+          <w:tcPr>
+            <w:tcW w:w="1975" w:type="dxa"/>
+            <w:vMerge w:val="restart"/>
+          </w:tcPr>
+          <w:p>
+            <w:pPr>
+              <w:jc w:val="both"/>
+            </w:pPr>
+            <w:r>
+              <w:t>True</w:t>
+            </w:r>
+          </w:p>
+        </w:tc>
+        <w:tc>
+          <w:tcPr>
+            <w:tcW w:w="1980" w:type="dxa"/>
+            <w:vMerge w:val="restart"/>
+          </w:tcPr>
+          <w:p>
+            <w:pPr>
+              <w:jc w:val="both"/>
+            </w:pPr>
+            <w:r>
+              <w:t>500 kb</w:t>
+            </w:r>
+          </w:p>
+        </w:tc>
+        <w:tc>
+          <w:tcPr>
+            <w:tcW w:w="2525" w:type="dxa"/>
+          </w:tcPr>
+          <w:p>
+            <w:pPr>
+              <w:jc w:val="both"/>
+            </w:pPr>
+            <w:r>
+              <w:t>1</w:t>
+            </w:r>
+          </w:p>
+        </w:tc>
+        <w:tc>
+          <w:tcPr>
+            <w:tcW w:w="2160" w:type="dxa"/>
+          </w:tcPr>
+          <w:p>
+            <w:pPr>
+              <w:jc w:val="both"/>
+              <w:rPr>
+                <w:rFonts w:ascii="Calibri" w:hAnsi="Calibri"/>
+                <w:color w:val="000000"/>
+              </w:rPr>
+            </w:pPr>
+            <w:r>
+              <w:rPr>
+                <w:rFonts w:ascii="Calibri" w:hAnsi="Calibri"/>
+                <w:color w:val="000000"/>
+              </w:rPr>
+              <w:t>20100</w:t>
+            </w:r>
+          </w:p>
+        </w:tc>
+      </w:tr>
+      <w:tr>
+        <w:trPr>
+          <w:jc w:val="right"/>
+        </w:trPr>
+        <w:tc>
+          <w:tcPr>
+            <w:tcW w:w="1975" w:type="dxa"/>
+            <w:vMerge/>
+          </w:tcPr>
+          <w:p>
+            <w:pPr>
+              <w:jc w:val="both"/>
+            </w:pPr>
+          </w:p>
+        </w:tc>
+        <w:tc>
+          <w:tcPr>
+            <w:tcW w:w="1980" w:type="dxa"/>
+            <w:vMerge/>
+          </w:tcPr>
+          <w:p>
+            <w:pPr>
+              <w:jc w:val="both"/>
+            </w:pPr>
+          </w:p>
+        </w:tc>
+        <w:tc>
+          <w:tcPr>
+            <w:tcW w:w="2525" w:type="dxa"/>
+          </w:tcPr>
+          <w:p>
+            <w:pPr>
+              <w:jc w:val="both"/>
+            </w:pPr>
+            <w:r>
+              <w:t>10</w:t>
+            </w:r>
+          </w:p>
+        </w:tc>
+        <w:tc>
+          <w:tcPr>
+            <w:tcW w:w="2160" w:type="dxa"/>
+          </w:tcPr>
+          <w:p>
+            <w:pPr>
+              <w:jc w:val="both"/>
+              <w:rPr>
+                <w:rFonts w:ascii="Calibri" w:hAnsi="Calibri"/>
+                <w:color w:val="000000"/>
+              </w:rPr>
+            </w:pPr>
+            <w:r>
+              <w:rPr>
+                <w:rFonts w:ascii="Calibri" w:hAnsi="Calibri"/>
+                <w:color w:val="000000"/>
+              </w:rPr>
+              <w:t>20070</w:t>
+            </w:r>
+          </w:p>
+        </w:tc>
+      </w:tr>
+      <w:tr>
+        <w:trPr>
+          <w:jc w:val="right"/>
+        </w:trPr>
+        <w:tc>
+          <w:tcPr>
+            <w:tcW w:w="1975" w:type="dxa"/>
+            <w:vMerge/>
+          </w:tcPr>
+          <w:p>
+            <w:pPr>
+              <w:jc w:val="both"/>
+            </w:pPr>
+          </w:p>
+        </w:tc>
+        <w:tc>
+          <w:tcPr>
+            <w:tcW w:w="1980" w:type="dxa"/>
+            <w:vMerge/>
+          </w:tcPr>
+          <w:p>
+            <w:pPr>
+              <w:jc w:val="both"/>
+            </w:pPr>
+          </w:p>
+        </w:tc>
+        <w:tc>
+          <w:tcPr>
+            <w:tcW w:w="2525" w:type="dxa"/>
+          </w:tcPr>
+          <w:p>
+            <w:pPr>
+              <w:jc w:val="both"/>
+            </w:pPr>
+            <w:r>
+              <w:t>100</w:t>
+            </w:r>
+          </w:p>
+        </w:tc>
+        <w:tc>
+          <w:tcPr>
+            <w:tcW w:w="2160" w:type="dxa"/>
+          </w:tcPr>
+          <w:p>
+            <w:pPr>
+              <w:jc w:val="both"/>
+              <w:rPr>
+                <w:rFonts w:ascii="Calibri" w:hAnsi="Calibri"/>
+                <w:color w:val="000000"/>
+              </w:rPr>
+            </w:pPr>
+            <w:r>
+              <w:rPr>
+                <w:rFonts w:ascii="Calibri" w:hAnsi="Calibri"/>
+                <w:color w:val="000000"/>
+              </w:rPr>
+              <w:t>20060</w:t>
+            </w:r>
+          </w:p>
+        </w:tc>
+      </w:tr>
+    </w:tbl>
+    <w:p/>
+    <w:p>
+      <w:r>
+        <w:lastRenderedPageBreak/>
+        <w:t xml:space="preserve">The load time for each of these cases was fairly similar and large as </w:t>
+      </w:r>
+      <w:r>
+        <w:t>we had start and shutdown the database for creation of each object. This was necessary as we observed that the objects were not persisting in the database when we had a single global instance of the database. Hence, the load time was similar and large as lot of time was taken up in starting and shutting down the database after each object creation.</w:t>
+      </w:r>
+    </w:p>
+    <w:p>
+      <w:pPr>
+        <w:spacing w:after="160" w:line="259" w:lineRule="auto"/>
+        <w:jc w:val="both"/>
+      </w:pPr>
+      <w:r>
+        <w:t xml:space="preserve">After loading the data we benchmarked the </w:t>
+      </w:r>
+      <w:r>
+        <w:t>Blueprints Frame</w:t>
+      </w:r>
+      <w:r>
+        <w:t xml:space="preserve"> client. We performed benchmarking on </w:t>
+      </w:r>
+      <w:proofErr w:type="spellStart"/>
+      <w:r>
+        <w:t>ViewProfile</w:t>
+      </w:r>
+      <w:proofErr w:type="spellEnd"/>
+      <w:r>
+        <w:t xml:space="preserve"> action, </w:t>
+      </w:r>
+      <w:proofErr w:type="spellStart"/>
+      <w:r>
+        <w:t>ListFriends</w:t>
+      </w:r>
+      <w:proofErr w:type="spellEnd"/>
+      <w:r>
+        <w:t xml:space="preserve"> action and Symmetric updates. The maximum execution time for each of these experiments was 180 seconds. The results obtained for the results are as follows:</w:t>
+      </w:r>
+    </w:p>
+    <w:p>
+      <w:pPr>
+        <w:pStyle w:val="ListParagraph"/>
+        <w:numPr>
+          <w:ilvl w:val="0"/>
+          <w:numId w:val="15"/>
+        </w:numPr>
+        <w:spacing w:after="160" w:line="259" w:lineRule="auto"/>
+        <w:jc w:val="both"/>
+      </w:pPr>
+      <w:proofErr w:type="spellStart"/>
+      <w:r>
+        <w:rPr>
+          <w:b/>
+        </w:rPr>
+        <w:t>ViewProfile</w:t>
+      </w:r>
+      <w:proofErr w:type="spellEnd"/>
+      <w:r>
+        <w:rPr>
+          <w:b/>
+        </w:rPr>
+        <w:t xml:space="preserve"> Action</w:t>
+      </w:r>
+      <w:r>
+        <w:t xml:space="preserve"> – We used 10 threads to load the data store and varied the size of image and </w:t>
+      </w:r>
+      <w:proofErr w:type="spellStart"/>
+      <w:r>
+        <w:t>threadcount</w:t>
+      </w:r>
+      <w:proofErr w:type="spellEnd"/>
+      <w:r>
+        <w:t xml:space="preserve">. </w:t>
+      </w:r>
+    </w:p>
+    <w:tbl>
+      <w:tblPr>
+        <w:tblW w:w="9576" w:type="dxa"/>
+        <w:jc w:val="right"/>
+        <w:tblLook w:val="04A0" w:firstRow="1" w:lastRow="0" w:firstColumn="1" w:lastColumn="0" w:noHBand="0" w:noVBand="1"/>
+      </w:tblPr>
+      <w:tblGrid>
+        <w:gridCol w:w="2458"/>
+        <w:gridCol w:w="2534"/>
+        <w:gridCol w:w="2534"/>
+        <w:gridCol w:w="2050"/>
+      </w:tblGrid>
+      <w:tr>
+        <w:trPr>
+          <w:trHeight w:val="980"/>
+          <w:jc w:val="right"/>
+        </w:trPr>
+        <w:tc>
+          <w:tcPr>
+            <w:tcW w:w="2458" w:type="dxa"/>
+            <w:tcBorders>
+              <w:top w:val="single" w:sz="4" w:space="0" w:color="auto"/>
+              <w:left w:val="single" w:sz="4" w:space="0" w:color="auto"/>
+              <w:bottom w:val="single" w:sz="4" w:space="0" w:color="auto"/>
+              <w:right w:val="single" w:sz="4" w:space="0" w:color="auto"/>
+            </w:tcBorders>
+            <w:shd w:val="clear" w:color="auto" w:fill="FFFFFF" w:themeFill="background1"/>
+            <w:hideMark/>
+          </w:tcPr>
+          <w:p>
+            <w:pPr>
+              <w:spacing w:after="0" w:line="240" w:lineRule="auto"/>
+              <w:jc w:val="both"/>
+              <w:rPr>
+                <w:rFonts w:ascii="Calibri" w:eastAsia="Times New Roman" w:hAnsi="Calibri" w:cs="Times New Roman"/>
+                <w:b/>
+                <w:color w:val="000000"/>
+              </w:rPr>
+            </w:pPr>
+            <w:r>
+              <w:rPr>
+                <w:rFonts w:ascii="Calibri" w:eastAsia="Times New Roman" w:hAnsi="Calibri" w:cs="Times New Roman"/>
+                <w:b/>
+                <w:color w:val="000000"/>
+              </w:rPr>
+              <w:t xml:space="preserve">Benchmarking Phase </w:t>
+            </w:r>
+            <w:proofErr w:type="spellStart"/>
+            <w:r>
+              <w:rPr>
+                <w:rFonts w:ascii="Calibri" w:eastAsia="Times New Roman" w:hAnsi="Calibri" w:cs="Times New Roman"/>
+                <w:b/>
+                <w:color w:val="000000"/>
+              </w:rPr>
+              <w:t>T</w:t>
+            </w:r>
+            <w:r>
+              <w:rPr>
+                <w:rFonts w:ascii="Calibri" w:eastAsia="Times New Roman" w:hAnsi="Calibri" w:cs="Times New Roman"/>
+                <w:b/>
+                <w:color w:val="000000"/>
+              </w:rPr>
+              <w:t>hreadcount</w:t>
+            </w:r>
+            <w:proofErr w:type="spellEnd"/>
+          </w:p>
+        </w:tc>
+        <w:tc>
+          <w:tcPr>
+            <w:tcW w:w="2534" w:type="dxa"/>
+            <w:tcBorders>
+              <w:top w:val="single" w:sz="4" w:space="0" w:color="auto"/>
+              <w:left w:val="nil"/>
+              <w:bottom w:val="single" w:sz="4" w:space="0" w:color="auto"/>
+              <w:right w:val="single" w:sz="4" w:space="0" w:color="auto"/>
+            </w:tcBorders>
+            <w:shd w:val="clear" w:color="auto" w:fill="FFFFFF" w:themeFill="background1"/>
+            <w:hideMark/>
+          </w:tcPr>
+          <w:p>
+            <w:pPr>
+              <w:spacing w:after="0" w:line="240" w:lineRule="auto"/>
+              <w:jc w:val="both"/>
+              <w:rPr>
+                <w:rFonts w:ascii="Calibri" w:eastAsia="Times New Roman" w:hAnsi="Calibri" w:cs="Times New Roman"/>
+                <w:b/>
+                <w:color w:val="000000"/>
+              </w:rPr>
+            </w:pPr>
+            <w:r>
+              <w:rPr>
+                <w:rFonts w:ascii="Calibri" w:eastAsia="Times New Roman" w:hAnsi="Calibri" w:cs="Times New Roman"/>
+                <w:b/>
+                <w:color w:val="000000"/>
+              </w:rPr>
+              <w:t>Overall Throughput (Actions/second) – No Images</w:t>
+            </w:r>
+          </w:p>
+        </w:tc>
+        <w:tc>
+          <w:tcPr>
+            <w:tcW w:w="2534" w:type="dxa"/>
+            <w:tcBorders>
+              <w:top w:val="single" w:sz="4" w:space="0" w:color="auto"/>
+              <w:left w:val="nil"/>
+              <w:bottom w:val="single" w:sz="4" w:space="0" w:color="auto"/>
+              <w:right w:val="single" w:sz="4" w:space="0" w:color="auto"/>
+            </w:tcBorders>
+            <w:shd w:val="clear" w:color="auto" w:fill="FFFFFF" w:themeFill="background1"/>
+            <w:hideMark/>
+          </w:tcPr>
+          <w:p>
+            <w:pPr>
+              <w:spacing w:after="0" w:line="240" w:lineRule="auto"/>
+              <w:jc w:val="both"/>
+              <w:rPr>
+                <w:rFonts w:ascii="Calibri" w:eastAsia="Times New Roman" w:hAnsi="Calibri" w:cs="Times New Roman"/>
+                <w:b/>
+                <w:color w:val="000000"/>
+              </w:rPr>
+            </w:pPr>
+            <w:r>
+              <w:rPr>
+                <w:rFonts w:ascii="Calibri" w:eastAsia="Times New Roman" w:hAnsi="Calibri" w:cs="Times New Roman"/>
+                <w:b/>
+                <w:color w:val="000000"/>
+              </w:rPr>
+              <w:t>Overall Throughput (Actions/second) – 12kb Images</w:t>
+            </w:r>
+          </w:p>
+        </w:tc>
+        <w:tc>
+          <w:tcPr>
+            <w:tcW w:w="2050" w:type="dxa"/>
+            <w:tcBorders>
+              <w:top w:val="single" w:sz="4" w:space="0" w:color="auto"/>
+              <w:left w:val="nil"/>
+              <w:bottom w:val="single" w:sz="4" w:space="0" w:color="auto"/>
+              <w:right w:val="single" w:sz="4" w:space="0" w:color="auto"/>
+            </w:tcBorders>
+            <w:shd w:val="clear" w:color="auto" w:fill="FFFFFF" w:themeFill="background1"/>
+          </w:tcPr>
+          <w:p>
+            <w:pPr>
+              <w:spacing w:after="0" w:line="240" w:lineRule="auto"/>
+              <w:jc w:val="both"/>
+              <w:rPr>
+                <w:rFonts w:ascii="Calibri" w:eastAsia="Times New Roman" w:hAnsi="Calibri" w:cs="Times New Roman"/>
+                <w:b/>
+                <w:color w:val="000000"/>
+              </w:rPr>
+            </w:pPr>
+            <w:r>
+              <w:rPr>
+                <w:rFonts w:ascii="Calibri" w:eastAsia="Times New Roman" w:hAnsi="Calibri" w:cs="Times New Roman"/>
+                <w:b/>
+                <w:color w:val="000000"/>
+              </w:rPr>
+              <w:t xml:space="preserve">Overall </w:t>
+            </w:r>
+            <w:r>
+              <w:rPr>
+                <w:rFonts w:ascii="Calibri" w:eastAsia="Times New Roman" w:hAnsi="Calibri" w:cs="Times New Roman"/>
+                <w:b/>
+                <w:color w:val="000000"/>
+              </w:rPr>
+              <w:t>Throughput (Actions/second) – 500</w:t>
+            </w:r>
+            <w:r>
+              <w:rPr>
+                <w:rFonts w:ascii="Calibri" w:eastAsia="Times New Roman" w:hAnsi="Calibri" w:cs="Times New Roman"/>
+                <w:b/>
+                <w:color w:val="000000"/>
+              </w:rPr>
+              <w:t>kb Images</w:t>
+            </w:r>
+          </w:p>
+        </w:tc>
+      </w:tr>
+      <w:tr>
+        <w:trPr>
+          <w:trHeight w:val="300"/>
+          <w:jc w:val="right"/>
+        </w:trPr>
+        <w:tc>
+          <w:tcPr>
+            <w:tcW w:w="2458" w:type="dxa"/>
+            <w:tcBorders>
+              <w:top w:val="nil"/>
+              <w:left w:val="single" w:sz="4" w:space="0" w:color="auto"/>
+              <w:bottom w:val="single" w:sz="4" w:space="0" w:color="auto"/>
+              <w:right w:val="single" w:sz="4" w:space="0" w:color="auto"/>
+            </w:tcBorders>
+            <w:shd w:val="clear" w:color="auto" w:fill="FFFFFF" w:themeFill="background1"/>
+            <w:hideMark/>
+          </w:tcPr>
+          <w:p>
+            <w:pPr>
+              <w:spacing w:after="0" w:line="240" w:lineRule="auto"/>
+              <w:jc w:val="both"/>
+              <w:rPr>
+                <w:rFonts w:ascii="Calibri" w:eastAsia="Times New Roman" w:hAnsi="Calibri" w:cs="Times New Roman"/>
+                <w:color w:val="000000"/>
+              </w:rPr>
+            </w:pPr>
+            <w:r>
+              <w:rPr>
+                <w:rFonts w:ascii="Calibri" w:eastAsia="Times New Roman" w:hAnsi="Calibri" w:cs="Times New Roman"/>
+                <w:color w:val="000000"/>
+              </w:rPr>
+              <w:t>1</w:t>
+            </w:r>
+          </w:p>
+        </w:tc>
+        <w:tc>
+          <w:tcPr>
+            <w:tcW w:w="2534" w:type="dxa"/>
+            <w:tcBorders>
+              <w:top w:val="nil"/>
+              <w:left w:val="nil"/>
+              <w:bottom w:val="single" w:sz="4" w:space="0" w:color="auto"/>
+              <w:right w:val="single" w:sz="4" w:space="0" w:color="auto"/>
+            </w:tcBorders>
+            <w:shd w:val="clear" w:color="auto" w:fill="FFFFFF" w:themeFill="background1"/>
+          </w:tcPr>
+          <w:p>
+            <w:pPr>
+              <w:spacing w:after="0" w:line="240" w:lineRule="auto"/>
+              <w:jc w:val="both"/>
+              <w:rPr>
+                <w:rFonts w:ascii="Calibri" w:eastAsia="Times New Roman" w:hAnsi="Calibri" w:cs="Times New Roman"/>
+                <w:color w:val="000000"/>
+              </w:rPr>
+            </w:pPr>
+            <w:r>
+              <w:rPr>
+                <w:rFonts w:ascii="Calibri" w:eastAsia="Times New Roman" w:hAnsi="Calibri" w:cs="Times New Roman"/>
+                <w:color w:val="000000"/>
+              </w:rPr>
+              <w:t>13888.7121</w:t>
+            </w:r>
+          </w:p>
+        </w:tc>
+        <w:tc>
+          <w:tcPr>
+            <w:tcW w:w="2534" w:type="dxa"/>
+            <w:tcBorders>
+              <w:top w:val="nil"/>
+              <w:left w:val="nil"/>
+              <w:bottom w:val="single" w:sz="4" w:space="0" w:color="auto"/>
+              <w:right w:val="single" w:sz="4" w:space="0" w:color="auto"/>
+            </w:tcBorders>
+            <w:shd w:val="clear" w:color="auto" w:fill="FFFFFF" w:themeFill="background1"/>
+          </w:tcPr>
+          <w:p>
+            <w:pPr>
+              <w:spacing w:after="0" w:line="240" w:lineRule="auto"/>
+              <w:jc w:val="both"/>
+              <w:rPr>
+                <w:rFonts w:ascii="Calibri" w:eastAsia="Times New Roman" w:hAnsi="Calibri" w:cs="Times New Roman"/>
+                <w:color w:val="000000"/>
+              </w:rPr>
+            </w:pPr>
+            <w:r>
+              <w:rPr>
+                <w:rFonts w:ascii="Calibri" w:eastAsia="Times New Roman" w:hAnsi="Calibri" w:cs="Times New Roman"/>
+                <w:color w:val="000000"/>
+              </w:rPr>
+              <w:t>16926.6788</w:t>
+            </w:r>
+          </w:p>
+        </w:tc>
+        <w:tc>
+          <w:tcPr>
+            <w:tcW w:w="2050" w:type="dxa"/>
+            <w:tcBorders>
+              <w:top w:val="nil"/>
+              <w:left w:val="nil"/>
+              <w:bottom w:val="single" w:sz="4" w:space="0" w:color="auto"/>
+              <w:right w:val="single" w:sz="4" w:space="0" w:color="auto"/>
+            </w:tcBorders>
+            <w:shd w:val="clear" w:color="auto" w:fill="FFFFFF" w:themeFill="background1"/>
+          </w:tcPr>
+          <w:p>
+            <w:pPr>
+              <w:spacing w:after="0" w:line="240" w:lineRule="auto"/>
+              <w:jc w:val="both"/>
+              <w:rPr>
+                <w:rFonts w:ascii="Calibri" w:eastAsia="Times New Roman" w:hAnsi="Calibri" w:cs="Times New Roman"/>
+                <w:color w:val="000000"/>
+              </w:rPr>
+            </w:pPr>
+            <w:r>
+              <w:rPr>
+                <w:rFonts w:ascii="Calibri" w:eastAsia="Times New Roman" w:hAnsi="Calibri" w:cs="Times New Roman"/>
+                <w:color w:val="000000"/>
+              </w:rPr>
+              <w:t>8716.7656</w:t>
+            </w:r>
+          </w:p>
+        </w:tc>
+      </w:tr>
+      <w:tr>
+        <w:trPr>
+          <w:trHeight w:val="300"/>
+          <w:jc w:val="right"/>
+        </w:trPr>
+        <w:tc>
+          <w:tcPr>
+            <w:tcW w:w="2458" w:type="dxa"/>
+            <w:tcBorders>
+              <w:top w:val="nil"/>
+              <w:left w:val="single" w:sz="4" w:space="0" w:color="auto"/>
+              <w:bottom w:val="single" w:sz="4" w:space="0" w:color="auto"/>
+              <w:right w:val="single" w:sz="4" w:space="0" w:color="auto"/>
+            </w:tcBorders>
+            <w:shd w:val="clear" w:color="auto" w:fill="FFFFFF" w:themeFill="background1"/>
+            <w:hideMark/>
+          </w:tcPr>
+          <w:p>
+            <w:pPr>
+              <w:spacing w:after="0" w:line="240" w:lineRule="auto"/>
+              <w:jc w:val="both"/>
+              <w:rPr>
+                <w:rFonts w:ascii="Calibri" w:eastAsia="Times New Roman" w:hAnsi="Calibri" w:cs="Times New Roman"/>
+                <w:color w:val="000000"/>
+              </w:rPr>
+            </w:pPr>
+            <w:r>
+              <w:rPr>
+                <w:rFonts w:ascii="Calibri" w:eastAsia="Times New Roman" w:hAnsi="Calibri" w:cs="Times New Roman"/>
+                <w:color w:val="000000"/>
+              </w:rPr>
+              <w:t>10</w:t>
+            </w:r>
+          </w:p>
+        </w:tc>
+        <w:tc>
+          <w:tcPr>
+            <w:tcW w:w="2534" w:type="dxa"/>
+            <w:tcBorders>
+              <w:top w:val="nil"/>
+              <w:left w:val="nil"/>
+              <w:bottom w:val="single" w:sz="4" w:space="0" w:color="auto"/>
+              <w:right w:val="single" w:sz="4" w:space="0" w:color="auto"/>
+            </w:tcBorders>
+            <w:shd w:val="clear" w:color="auto" w:fill="FFFFFF" w:themeFill="background1"/>
+          </w:tcPr>
+          <w:p>
+            <w:pPr>
+              <w:spacing w:after="0" w:line="240" w:lineRule="auto"/>
+              <w:jc w:val="both"/>
+              <w:rPr>
+                <w:rFonts w:ascii="Calibri" w:eastAsia="Times New Roman" w:hAnsi="Calibri" w:cs="Times New Roman"/>
+                <w:color w:val="000000"/>
+              </w:rPr>
+            </w:pPr>
+            <w:r>
+              <w:rPr>
+                <w:rFonts w:ascii="Calibri" w:eastAsia="Times New Roman" w:hAnsi="Calibri" w:cs="Times New Roman"/>
+                <w:color w:val="000000"/>
+              </w:rPr>
+              <w:t>21467.5282</w:t>
+            </w:r>
+          </w:p>
+        </w:tc>
+        <w:tc>
+          <w:tcPr>
+            <w:tcW w:w="2534" w:type="dxa"/>
+            <w:tcBorders>
+              <w:top w:val="nil"/>
+              <w:left w:val="nil"/>
+              <w:bottom w:val="single" w:sz="4" w:space="0" w:color="auto"/>
+              <w:right w:val="single" w:sz="4" w:space="0" w:color="auto"/>
+            </w:tcBorders>
+            <w:shd w:val="clear" w:color="auto" w:fill="FFFFFF" w:themeFill="background1"/>
+          </w:tcPr>
+          <w:p>
+            <w:pPr>
+              <w:spacing w:after="0" w:line="240" w:lineRule="auto"/>
+              <w:jc w:val="both"/>
+              <w:rPr>
+                <w:rFonts w:ascii="Calibri" w:eastAsia="Times New Roman" w:hAnsi="Calibri" w:cs="Times New Roman"/>
+                <w:color w:val="000000"/>
+              </w:rPr>
+            </w:pPr>
+            <w:r>
+              <w:rPr>
+                <w:rFonts w:ascii="Calibri" w:eastAsia="Times New Roman" w:hAnsi="Calibri" w:cs="Times New Roman"/>
+                <w:color w:val="000000"/>
+              </w:rPr>
+              <w:t>34682.8866</w:t>
+            </w:r>
+          </w:p>
+        </w:tc>
+        <w:tc>
+          <w:tcPr>
+            <w:tcW w:w="2050" w:type="dxa"/>
+            <w:tcBorders>
+              <w:top w:val="nil"/>
+              <w:left w:val="nil"/>
+              <w:bottom w:val="single" w:sz="4" w:space="0" w:color="auto"/>
+              <w:right w:val="single" w:sz="4" w:space="0" w:color="auto"/>
+            </w:tcBorders>
+            <w:shd w:val="clear" w:color="auto" w:fill="FFFFFF" w:themeFill="background1"/>
+          </w:tcPr>
+          <w:p>
+            <w:pPr>
+              <w:spacing w:after="0" w:line="240" w:lineRule="auto"/>
+              <w:jc w:val="both"/>
+              <w:rPr>
+                <w:rFonts w:ascii="Calibri" w:eastAsia="Times New Roman" w:hAnsi="Calibri" w:cs="Times New Roman"/>
+                <w:color w:val="000000"/>
+              </w:rPr>
+            </w:pPr>
+            <w:r>
+              <w:rPr>
+                <w:rFonts w:ascii="Calibri" w:eastAsia="Times New Roman" w:hAnsi="Calibri" w:cs="Times New Roman"/>
+                <w:color w:val="000000"/>
+              </w:rPr>
+              <w:t>12208.5678</w:t>
+            </w:r>
+          </w:p>
+        </w:tc>
+      </w:tr>
+      <w:tr>
+        <w:trPr>
+          <w:trHeight w:val="300"/>
+          <w:jc w:val="right"/>
+        </w:trPr>
+        <w:tc>
+          <w:tcPr>
+            <w:tcW w:w="2458" w:type="dxa"/>
+            <w:tcBorders>
+              <w:top w:val="nil"/>
+              <w:left w:val="single" w:sz="4" w:space="0" w:color="auto"/>
+              <w:bottom w:val="single" w:sz="4" w:space="0" w:color="auto"/>
+              <w:right w:val="single" w:sz="4" w:space="0" w:color="auto"/>
+            </w:tcBorders>
+            <w:shd w:val="clear" w:color="auto" w:fill="FFFFFF" w:themeFill="background1"/>
+            <w:hideMark/>
+          </w:tcPr>
+          <w:p>
+            <w:pPr>
+              <w:spacing w:after="0" w:line="240" w:lineRule="auto"/>
+              <w:jc w:val="both"/>
+              <w:rPr>
+                <w:rFonts w:ascii="Calibri" w:eastAsia="Times New Roman" w:hAnsi="Calibri" w:cs="Times New Roman"/>
+                <w:color w:val="000000"/>
+              </w:rPr>
+            </w:pPr>
+            <w:r>
+              <w:rPr>
+                <w:rFonts w:ascii="Calibri" w:eastAsia="Times New Roman" w:hAnsi="Calibri" w:cs="Times New Roman"/>
+                <w:color w:val="000000"/>
+              </w:rPr>
+              <w:t>100</w:t>
+            </w:r>
+          </w:p>
+        </w:tc>
+        <w:tc>
+          <w:tcPr>
+            <w:tcW w:w="2534" w:type="dxa"/>
+            <w:tcBorders>
+              <w:top w:val="nil"/>
+              <w:left w:val="nil"/>
+              <w:bottom w:val="single" w:sz="4" w:space="0" w:color="auto"/>
+              <w:right w:val="single" w:sz="4" w:space="0" w:color="auto"/>
+            </w:tcBorders>
+            <w:shd w:val="clear" w:color="auto" w:fill="FFFFFF" w:themeFill="background1"/>
+          </w:tcPr>
+          <w:p>
+            <w:pPr>
+              <w:spacing w:after="0" w:line="240" w:lineRule="auto"/>
+              <w:jc w:val="both"/>
+              <w:rPr>
+                <w:rFonts w:ascii="Calibri" w:eastAsia="Times New Roman" w:hAnsi="Calibri" w:cs="Times New Roman"/>
+                <w:color w:val="000000"/>
+              </w:rPr>
+            </w:pPr>
+            <w:r>
+              <w:rPr>
+                <w:rFonts w:ascii="Calibri" w:eastAsia="Times New Roman" w:hAnsi="Calibri" w:cs="Times New Roman"/>
+                <w:color w:val="000000"/>
+              </w:rPr>
+              <w:t>26347.6892</w:t>
+            </w:r>
+          </w:p>
+        </w:tc>
+        <w:tc>
+          <w:tcPr>
+            <w:tcW w:w="2534" w:type="dxa"/>
+            <w:tcBorders>
+              <w:top w:val="nil"/>
+              <w:left w:val="nil"/>
+              <w:bottom w:val="single" w:sz="4" w:space="0" w:color="auto"/>
+              <w:right w:val="single" w:sz="4" w:space="0" w:color="auto"/>
+            </w:tcBorders>
+            <w:shd w:val="clear" w:color="auto" w:fill="FFFFFF" w:themeFill="background1"/>
+          </w:tcPr>
+          <w:p>
+            <w:pPr>
+              <w:spacing w:after="0" w:line="240" w:lineRule="auto"/>
+              <w:jc w:val="both"/>
+              <w:rPr>
+                <w:rFonts w:ascii="Calibri" w:eastAsia="Times New Roman" w:hAnsi="Calibri" w:cs="Times New Roman"/>
+                <w:color w:val="000000"/>
+              </w:rPr>
+            </w:pPr>
+            <w:r>
+              <w:rPr>
+                <w:rFonts w:ascii="Calibri" w:eastAsia="Times New Roman" w:hAnsi="Calibri" w:cs="Times New Roman"/>
+                <w:color w:val="000000"/>
+              </w:rPr>
+              <w:t>23732.1289</w:t>
+            </w:r>
+          </w:p>
+        </w:tc>
+        <w:tc>
+          <w:tcPr>
+            <w:tcW w:w="2050" w:type="dxa"/>
+            <w:tcBorders>
+              <w:top w:val="nil"/>
+              <w:left w:val="nil"/>
+              <w:bottom w:val="single" w:sz="4" w:space="0" w:color="auto"/>
+              <w:right w:val="single" w:sz="4" w:space="0" w:color="auto"/>
+            </w:tcBorders>
+            <w:shd w:val="clear" w:color="auto" w:fill="FFFFFF" w:themeFill="background1"/>
+          </w:tcPr>
+          <w:p>
+            <w:pPr>
+              <w:spacing w:after="0" w:line="240" w:lineRule="auto"/>
+              <w:jc w:val="both"/>
+              <w:rPr>
+                <w:rFonts w:ascii="Calibri" w:eastAsia="Times New Roman" w:hAnsi="Calibri" w:cs="Times New Roman"/>
+                <w:color w:val="000000"/>
+              </w:rPr>
+            </w:pPr>
+            <w:r>
+              <w:rPr>
+                <w:rFonts w:ascii="Calibri" w:eastAsia="Times New Roman" w:hAnsi="Calibri" w:cs="Times New Roman"/>
+                <w:color w:val="000000"/>
+              </w:rPr>
+              <w:t>6</w:t>
+            </w:r>
+            <w:r>
+              <w:rPr>
+                <w:rFonts w:ascii="Calibri" w:eastAsia="Times New Roman" w:hAnsi="Calibri" w:cs="Times New Roman"/>
+                <w:color w:val="000000"/>
+              </w:rPr>
+              <w:t>926.6754</w:t>
+            </w:r>
+          </w:p>
+        </w:tc>
+      </w:tr>
+    </w:tbl>
+    <w:p>
+      <w:pPr>
+        <w:jc w:val="both"/>
+      </w:pPr>
+      <w:r>
+        <w:t xml:space="preserve">For the experiment 12kb and 500kb images, we see that there is a drop in throughput when </w:t>
+      </w:r>
+      <w:proofErr w:type="spellStart"/>
+      <w:r>
+        <w:t>threadcount</w:t>
+      </w:r>
+      <w:proofErr w:type="spellEnd"/>
+      <w:r>
+        <w:t xml:space="preserve"> is increased from 10 to 100. This can be attributed to increase in </w:t>
+      </w:r>
+      <w:proofErr w:type="gramStart"/>
+      <w:r>
+        <w:t>threads which in turn creates</w:t>
+      </w:r>
+      <w:proofErr w:type="gramEnd"/>
+      <w:r>
+        <w:t xml:space="preserve"> an overhead for thread synchronization in</w:t>
+      </w:r>
+      <w:r>
+        <w:t xml:space="preserve"> accessing these images</w:t>
+      </w:r>
+      <w:r>
+        <w:t xml:space="preserve">. </w:t>
+      </w:r>
+    </w:p>
+    <w:p>
+      <w:pPr>
+        <w:pStyle w:val="ListParagraph"/>
+        <w:numPr>
+          <w:ilvl w:val="0"/>
+          <w:numId w:val="15"/>
+        </w:numPr>
+        <w:jc w:val="both"/>
+      </w:pPr>
+      <w:proofErr w:type="spellStart"/>
+      <w:r>
+        <w:rPr>
+          <w:b/>
+        </w:rPr>
+        <w:t>ListFriends</w:t>
+      </w:r>
+      <w:proofErr w:type="spellEnd"/>
+      <w:r>
+        <w:rPr>
+          <w:b/>
+        </w:rPr>
+        <w:t xml:space="preserve"> </w:t>
+      </w:r>
+      <w:r>
+        <w:t>Action – We used 10 threads to load the data and varied the number of friends per user and the image sizes.</w:t>
+      </w:r>
+    </w:p>
+    <w:p>
+      <w:pPr>
+        <w:pStyle w:val="ListParagraph"/>
+        <w:numPr>
+          <w:ilvl w:val="0"/>
+          <w:numId w:val="6"/>
+        </w:numPr>
+        <w:spacing w:after="160" w:line="259" w:lineRule="auto"/>
+        <w:jc w:val="both"/>
+      </w:pPr>
+      <w:r>
+        <w:t>With no images:</w:t>
+      </w:r>
+    </w:p>
+    <w:tbl>
+      <w:tblPr>
+        <w:tblW w:w="8640" w:type="dxa"/>
+        <w:jc w:val="right"/>
+        <w:tblLayout w:type="fixed"/>
+        <w:tblLook w:val="04A0" w:firstRow="1" w:lastRow="0" w:firstColumn="1" w:lastColumn="0" w:noHBand="0" w:noVBand="1"/>
+      </w:tblPr>
+      <w:tblGrid>
+        <w:gridCol w:w="2160"/>
+        <w:gridCol w:w="2160"/>
+        <w:gridCol w:w="2160"/>
+        <w:gridCol w:w="2160"/>
+      </w:tblGrid>
+      <w:tr>
+        <w:trPr>
+          <w:trHeight w:val="998"/>
+          <w:jc w:val="right"/>
+        </w:trPr>
+        <w:tc>
+          <w:tcPr>
+            <w:tcW w:w="2160" w:type="dxa"/>
+            <w:tcBorders>
+              <w:top w:val="single" w:sz="4" w:space="0" w:color="auto"/>
+              <w:left w:val="single" w:sz="4" w:space="0" w:color="auto"/>
+              <w:bottom w:val="single" w:sz="4" w:space="0" w:color="auto"/>
+              <w:right w:val="single" w:sz="4" w:space="0" w:color="auto"/>
+            </w:tcBorders>
+            <w:shd w:val="clear" w:color="auto" w:fill="FFFFFF" w:themeFill="background1"/>
+            <w:hideMark/>
+          </w:tcPr>
+          <w:p>
+            <w:pPr>
+              <w:spacing w:after="0" w:line="240" w:lineRule="auto"/>
+              <w:rPr>
+                <w:rFonts w:ascii="Calibri" w:eastAsia="Times New Roman" w:hAnsi="Calibri" w:cs="Times New Roman"/>
+                <w:b/>
+                <w:color w:val="000000"/>
+              </w:rPr>
+            </w:pPr>
+            <w:r>
+              <w:rPr>
+                <w:rFonts w:ascii="Calibri" w:eastAsia="Times New Roman" w:hAnsi="Calibri" w:cs="Times New Roman"/>
+                <w:b/>
+                <w:color w:val="000000"/>
+              </w:rPr>
+              <w:t xml:space="preserve">Benchmarking Phase </w:t>
+            </w:r>
+            <w:proofErr w:type="spellStart"/>
+            <w:r>
+              <w:rPr>
+                <w:rFonts w:ascii="Calibri" w:eastAsia="Times New Roman" w:hAnsi="Calibri" w:cs="Times New Roman"/>
+                <w:b/>
+                <w:color w:val="000000"/>
+              </w:rPr>
+              <w:t>Threadcount</w:t>
+            </w:r>
+            <w:proofErr w:type="spellEnd"/>
+          </w:p>
+        </w:tc>
+        <w:tc>
+          <w:tcPr>
+            <w:tcW w:w="2160" w:type="dxa"/>
+            <w:tcBorders>
+              <w:top w:val="single" w:sz="4" w:space="0" w:color="auto"/>
+              <w:left w:val="nil"/>
+              <w:bottom w:val="single" w:sz="4" w:space="0" w:color="auto"/>
+              <w:right w:val="single" w:sz="4" w:space="0" w:color="auto"/>
+            </w:tcBorders>
+            <w:shd w:val="clear" w:color="auto" w:fill="FFFFFF" w:themeFill="background1"/>
+            <w:hideMark/>
+          </w:tcPr>
+          <w:p>
+            <w:pPr>
+              <w:spacing w:after="0" w:line="240" w:lineRule="auto"/>
+              <w:rPr>
+                <w:rFonts w:ascii="Calibri" w:eastAsia="Times New Roman" w:hAnsi="Calibri" w:cs="Times New Roman"/>
+                <w:color w:val="000000"/>
+              </w:rPr>
+            </w:pPr>
+            <w:r>
+              <w:rPr>
+                <w:rFonts w:ascii="Calibri" w:eastAsia="Times New Roman" w:hAnsi="Calibri" w:cs="Times New Roman"/>
+                <w:b/>
+                <w:color w:val="000000"/>
+              </w:rPr>
+              <w:t xml:space="preserve">Overall Throughput (Actions/second) – </w:t>
+            </w:r>
+            <w:r>
+              <w:rPr>
+                <w:rFonts w:ascii="Calibri" w:eastAsia="Times New Roman" w:hAnsi="Calibri" w:cs="Times New Roman"/>
+                <w:b/>
+                <w:color w:val="000000"/>
+              </w:rPr>
+              <w:t>10 friends/user</w:t>
+            </w:r>
+          </w:p>
+        </w:tc>
+        <w:tc>
+          <w:tcPr>
+            <w:tcW w:w="2160" w:type="dxa"/>
+            <w:tcBorders>
+              <w:top w:val="single" w:sz="4" w:space="0" w:color="auto"/>
+              <w:left w:val="nil"/>
+              <w:bottom w:val="single" w:sz="4" w:space="0" w:color="auto"/>
+              <w:right w:val="single" w:sz="4" w:space="0" w:color="auto"/>
+            </w:tcBorders>
+            <w:shd w:val="clear" w:color="auto" w:fill="FFFFFF" w:themeFill="background1"/>
+            <w:hideMark/>
+          </w:tcPr>
+          <w:p>
+            <w:pPr>
+              <w:spacing w:after="0" w:line="240" w:lineRule="auto"/>
+              <w:rPr>
+                <w:rFonts w:ascii="Calibri" w:eastAsia="Times New Roman" w:hAnsi="Calibri" w:cs="Times New Roman"/>
+                <w:color w:val="000000"/>
+              </w:rPr>
+            </w:pPr>
+            <w:r>
+              <w:rPr>
+                <w:rFonts w:ascii="Calibri" w:eastAsia="Times New Roman" w:hAnsi="Calibri" w:cs="Times New Roman"/>
+                <w:b/>
+                <w:color w:val="000000"/>
+              </w:rPr>
+              <w:t xml:space="preserve">Overall Throughput (Actions/second) – </w:t>
+            </w:r>
+            <w:r>
+              <w:rPr>
+                <w:rFonts w:ascii="Calibri" w:eastAsia="Times New Roman" w:hAnsi="Calibri" w:cs="Times New Roman"/>
+                <w:b/>
+                <w:color w:val="000000"/>
+              </w:rPr>
+              <w:t>20 friends/user</w:t>
+            </w:r>
+          </w:p>
+        </w:tc>
+        <w:tc>
+          <w:tcPr>
+            <w:tcW w:w="2160" w:type="dxa"/>
+            <w:tcBorders>
+              <w:top w:val="single" w:sz="4" w:space="0" w:color="auto"/>
+              <w:left w:val="nil"/>
+              <w:bottom w:val="single" w:sz="4" w:space="0" w:color="auto"/>
+              <w:right w:val="single" w:sz="4" w:space="0" w:color="auto"/>
+            </w:tcBorders>
+            <w:shd w:val="clear" w:color="auto" w:fill="FFFFFF" w:themeFill="background1"/>
+            <w:hideMark/>
+          </w:tcPr>
+          <w:p>
+            <w:pPr>
+              <w:spacing w:after="0" w:line="240" w:lineRule="auto"/>
+              <w:rPr>
+                <w:rFonts w:ascii="Calibri" w:eastAsia="Times New Roman" w:hAnsi="Calibri" w:cs="Times New Roman"/>
+                <w:color w:val="000000"/>
+              </w:rPr>
+            </w:pPr>
+            <w:r>
+              <w:rPr>
+                <w:rFonts w:ascii="Calibri" w:eastAsia="Times New Roman" w:hAnsi="Calibri" w:cs="Times New Roman"/>
+                <w:b/>
+                <w:color w:val="000000"/>
+              </w:rPr>
+              <w:t xml:space="preserve">Overall Throughput (Actions/second) – </w:t>
+            </w:r>
+            <w:r>
+              <w:rPr>
+                <w:rFonts w:ascii="Calibri" w:eastAsia="Times New Roman" w:hAnsi="Calibri" w:cs="Times New Roman"/>
+                <w:b/>
+                <w:color w:val="000000"/>
+              </w:rPr>
+              <w:t>50 friends/user</w:t>
+            </w:r>
+          </w:p>
+        </w:tc>
+      </w:tr>
+      <w:tr>
+        <w:trPr>
+          <w:trHeight w:val="300"/>
+          <w:jc w:val="right"/>
+        </w:trPr>
+        <w:tc>
+          <w:tcPr>
+            <w:tcW w:w="2160" w:type="dxa"/>
+            <w:tcBorders>
+              <w:top w:val="nil"/>
+              <w:left w:val="single" w:sz="4" w:space="0" w:color="auto"/>
+              <w:bottom w:val="single" w:sz="4" w:space="0" w:color="auto"/>
+              <w:right w:val="single" w:sz="4" w:space="0" w:color="auto"/>
+            </w:tcBorders>
+            <w:shd w:val="clear" w:color="auto" w:fill="FFFFFF" w:themeFill="background1"/>
+            <w:hideMark/>
+          </w:tcPr>
+          <w:p>
+            <w:pPr>
+              <w:spacing w:after="0" w:line="240" w:lineRule="auto"/>
+              <w:rPr>
+                <w:rFonts w:ascii="Calibri" w:eastAsia="Times New Roman" w:hAnsi="Calibri" w:cs="Times New Roman"/>
+                <w:color w:val="000000"/>
+              </w:rPr>
+            </w:pPr>
+            <w:r>
+              <w:rPr>
+                <w:rFonts w:ascii="Calibri" w:eastAsia="Times New Roman" w:hAnsi="Calibri" w:cs="Times New Roman"/>
+                <w:color w:val="000000"/>
+              </w:rPr>
+              <w:t>1</w:t>
+            </w:r>
+          </w:p>
+        </w:tc>
+        <w:tc>
+          <w:tcPr>
+            <w:tcW w:w="2160" w:type="dxa"/>
+            <w:tcBorders>
+              <w:top w:val="nil"/>
+              <w:left w:val="nil"/>
+              <w:bottom w:val="single" w:sz="4" w:space="0" w:color="auto"/>
+              <w:right w:val="single" w:sz="4" w:space="0" w:color="auto"/>
+            </w:tcBorders>
+            <w:shd w:val="clear" w:color="auto" w:fill="FFFFFF" w:themeFill="background1"/>
+          </w:tcPr>
+          <w:p>
+            <w:pPr>
+              <w:spacing w:after="0" w:line="240" w:lineRule="auto"/>
+              <w:rPr>
+                <w:rFonts w:ascii="Calibri" w:eastAsia="Times New Roman" w:hAnsi="Calibri" w:cs="Times New Roman"/>
+                <w:color w:val="000000"/>
+              </w:rPr>
+            </w:pPr>
+            <w:r>
+              <w:rPr>
+                <w:rFonts w:ascii="Calibri" w:eastAsia="Times New Roman" w:hAnsi="Calibri" w:cs="Times New Roman"/>
+                <w:color w:val="000000"/>
+              </w:rPr>
+              <w:t>106479.6858</w:t>
+            </w:r>
+          </w:p>
+        </w:tc>
+        <w:tc>
+          <w:tcPr>
+            <w:tcW w:w="2160" w:type="dxa"/>
+            <w:tcBorders>
+              <w:top w:val="nil"/>
+              <w:left w:val="nil"/>
+              <w:bottom w:val="single" w:sz="4" w:space="0" w:color="auto"/>
+              <w:right w:val="single" w:sz="4" w:space="0" w:color="auto"/>
+            </w:tcBorders>
+            <w:shd w:val="clear" w:color="auto" w:fill="FFFFFF" w:themeFill="background1"/>
+          </w:tcPr>
+          <w:p>
+            <w:pPr>
+              <w:spacing w:after="0" w:line="240" w:lineRule="auto"/>
+              <w:rPr>
+                <w:rFonts w:ascii="Calibri" w:eastAsia="Times New Roman" w:hAnsi="Calibri" w:cs="Times New Roman"/>
+                <w:color w:val="000000"/>
+              </w:rPr>
+            </w:pPr>
+            <w:r>
+              <w:rPr>
+                <w:rFonts w:ascii="Calibri" w:eastAsia="Times New Roman" w:hAnsi="Calibri" w:cs="Times New Roman"/>
+                <w:color w:val="000000"/>
+              </w:rPr>
+              <w:t>118888.8068</w:t>
+            </w:r>
+          </w:p>
+        </w:tc>
+        <w:tc>
+          <w:tcPr>
+            <w:tcW w:w="2160" w:type="dxa"/>
+            <w:tcBorders>
+              <w:top w:val="nil"/>
+              <w:left w:val="nil"/>
+              <w:bottom w:val="single" w:sz="4" w:space="0" w:color="auto"/>
+              <w:right w:val="single" w:sz="4" w:space="0" w:color="auto"/>
+            </w:tcBorders>
+            <w:shd w:val="clear" w:color="auto" w:fill="FFFFFF" w:themeFill="background1"/>
+          </w:tcPr>
+          <w:p>
+            <w:pPr>
+              <w:spacing w:after="0" w:line="240" w:lineRule="auto"/>
+              <w:rPr>
+                <w:rFonts w:ascii="Calibri" w:eastAsia="Times New Roman" w:hAnsi="Calibri" w:cs="Times New Roman"/>
+                <w:color w:val="000000"/>
+              </w:rPr>
+            </w:pPr>
+            <w:r>
+              <w:rPr>
+                <w:rFonts w:ascii="Calibri" w:eastAsia="Times New Roman" w:hAnsi="Calibri" w:cs="Times New Roman"/>
+                <w:color w:val="000000"/>
+              </w:rPr>
+              <w:t>111902.6601</w:t>
+            </w:r>
+          </w:p>
+        </w:tc>
+      </w:tr>
+      <w:tr>
+        <w:trPr>
+          <w:trHeight w:val="300"/>
+          <w:jc w:val="right"/>
+        </w:trPr>
+        <w:tc>
+          <w:tcPr>
+            <w:tcW w:w="2160" w:type="dxa"/>
+            <w:tcBorders>
+              <w:top w:val="nil"/>
+              <w:left w:val="single" w:sz="4" w:space="0" w:color="auto"/>
+              <w:bottom w:val="single" w:sz="4" w:space="0" w:color="auto"/>
+              <w:right w:val="single" w:sz="4" w:space="0" w:color="auto"/>
+            </w:tcBorders>
+            <w:shd w:val="clear" w:color="auto" w:fill="FFFFFF" w:themeFill="background1"/>
+            <w:hideMark/>
+          </w:tcPr>
+          <w:p>
+            <w:pPr>
+              <w:spacing w:after="0" w:line="240" w:lineRule="auto"/>
+              <w:rPr>
+                <w:rFonts w:ascii="Calibri" w:eastAsia="Times New Roman" w:hAnsi="Calibri" w:cs="Times New Roman"/>
+                <w:color w:val="000000"/>
+              </w:rPr>
+            </w:pPr>
+            <w:r>
+              <w:rPr>
+                <w:rFonts w:ascii="Calibri" w:eastAsia="Times New Roman" w:hAnsi="Calibri" w:cs="Times New Roman"/>
+                <w:color w:val="000000"/>
+              </w:rPr>
+              <w:t>10</w:t>
+            </w:r>
+          </w:p>
+        </w:tc>
+        <w:tc>
+          <w:tcPr>
+            <w:tcW w:w="2160" w:type="dxa"/>
+            <w:tcBorders>
+              <w:top w:val="nil"/>
+              <w:left w:val="nil"/>
+              <w:bottom w:val="single" w:sz="4" w:space="0" w:color="auto"/>
+              <w:right w:val="single" w:sz="4" w:space="0" w:color="auto"/>
+            </w:tcBorders>
+            <w:shd w:val="clear" w:color="auto" w:fill="FFFFFF" w:themeFill="background1"/>
+          </w:tcPr>
+          <w:p>
+            <w:pPr>
+              <w:spacing w:after="0" w:line="240" w:lineRule="auto"/>
+              <w:rPr>
+                <w:rFonts w:ascii="Calibri" w:eastAsia="Times New Roman" w:hAnsi="Calibri" w:cs="Times New Roman"/>
+                <w:color w:val="000000"/>
+              </w:rPr>
+            </w:pPr>
+            <w:r>
+              <w:rPr>
+                <w:rFonts w:ascii="Calibri" w:eastAsia="Times New Roman" w:hAnsi="Calibri" w:cs="Times New Roman"/>
+                <w:color w:val="000000"/>
+              </w:rPr>
+              <w:t>126709.5282</w:t>
+            </w:r>
+          </w:p>
+        </w:tc>
+        <w:tc>
+          <w:tcPr>
+            <w:tcW w:w="2160" w:type="dxa"/>
+            <w:tcBorders>
+              <w:top w:val="nil"/>
+              <w:left w:val="nil"/>
+              <w:bottom w:val="single" w:sz="4" w:space="0" w:color="auto"/>
+              <w:right w:val="single" w:sz="4" w:space="0" w:color="auto"/>
+            </w:tcBorders>
+            <w:shd w:val="clear" w:color="auto" w:fill="FFFFFF" w:themeFill="background1"/>
+          </w:tcPr>
+          <w:p>
+            <w:pPr>
+              <w:spacing w:after="0" w:line="240" w:lineRule="auto"/>
+              <w:rPr>
+                <w:rFonts w:ascii="Calibri" w:eastAsia="Times New Roman" w:hAnsi="Calibri" w:cs="Times New Roman"/>
+                <w:color w:val="000000"/>
+              </w:rPr>
+            </w:pPr>
+            <w:r>
+              <w:rPr>
+                <w:rFonts w:ascii="Calibri" w:eastAsia="Times New Roman" w:hAnsi="Calibri" w:cs="Times New Roman"/>
+                <w:color w:val="000000"/>
+              </w:rPr>
+              <w:t>143765.4451</w:t>
+            </w:r>
+          </w:p>
+        </w:tc>
+        <w:tc>
+          <w:tcPr>
+            <w:tcW w:w="2160" w:type="dxa"/>
+            <w:tcBorders>
+              <w:top w:val="nil"/>
+              <w:left w:val="nil"/>
+              <w:bottom w:val="single" w:sz="4" w:space="0" w:color="auto"/>
+              <w:right w:val="single" w:sz="4" w:space="0" w:color="auto"/>
+            </w:tcBorders>
+            <w:shd w:val="clear" w:color="auto" w:fill="FFFFFF" w:themeFill="background1"/>
+          </w:tcPr>
+          <w:p>
+            <w:pPr>
+              <w:spacing w:after="0" w:line="240" w:lineRule="auto"/>
+              <w:rPr>
+                <w:rFonts w:ascii="Calibri" w:eastAsia="Times New Roman" w:hAnsi="Calibri" w:cs="Times New Roman"/>
+                <w:color w:val="000000"/>
+              </w:rPr>
+            </w:pPr>
+            <w:r>
+              <w:rPr>
+                <w:rFonts w:ascii="Calibri" w:eastAsia="Times New Roman" w:hAnsi="Calibri" w:cs="Times New Roman"/>
+                <w:color w:val="000000"/>
+              </w:rPr>
+              <w:t>137655.6756</w:t>
+            </w:r>
+          </w:p>
+        </w:tc>
+      </w:tr>
+      <w:tr>
+        <w:trPr>
+          <w:trHeight w:val="300"/>
+          <w:jc w:val="right"/>
+        </w:trPr>
+        <w:tc>
+          <w:tcPr>
+            <w:tcW w:w="2160" w:type="dxa"/>
+            <w:tcBorders>
+              <w:top w:val="nil"/>
+              <w:left w:val="single" w:sz="4" w:space="0" w:color="auto"/>
+              <w:bottom w:val="single" w:sz="4" w:space="0" w:color="auto"/>
+              <w:right w:val="single" w:sz="4" w:space="0" w:color="auto"/>
+            </w:tcBorders>
+            <w:shd w:val="clear" w:color="auto" w:fill="FFFFFF" w:themeFill="background1"/>
+            <w:hideMark/>
+          </w:tcPr>
+          <w:p>
+            <w:pPr>
+              <w:spacing w:after="0" w:line="240" w:lineRule="auto"/>
+              <w:rPr>
+                <w:rFonts w:ascii="Calibri" w:eastAsia="Times New Roman" w:hAnsi="Calibri" w:cs="Times New Roman"/>
+                <w:color w:val="000000"/>
+              </w:rPr>
+            </w:pPr>
+            <w:r>
+              <w:rPr>
+                <w:rFonts w:ascii="Calibri" w:eastAsia="Times New Roman" w:hAnsi="Calibri" w:cs="Times New Roman"/>
+                <w:color w:val="000000"/>
+              </w:rPr>
+              <w:t>100</w:t>
+            </w:r>
+          </w:p>
+        </w:tc>
+        <w:tc>
+          <w:tcPr>
+            <w:tcW w:w="2160" w:type="dxa"/>
+            <w:tcBorders>
+              <w:top w:val="nil"/>
+              <w:left w:val="nil"/>
+              <w:bottom w:val="single" w:sz="4" w:space="0" w:color="auto"/>
+              <w:right w:val="single" w:sz="4" w:space="0" w:color="auto"/>
+            </w:tcBorders>
+            <w:shd w:val="clear" w:color="auto" w:fill="FFFFFF" w:themeFill="background1"/>
+          </w:tcPr>
+          <w:p>
+            <w:pPr>
+              <w:spacing w:after="0" w:line="240" w:lineRule="auto"/>
+              <w:rPr>
+                <w:rFonts w:ascii="Calibri" w:eastAsia="Times New Roman" w:hAnsi="Calibri" w:cs="Times New Roman"/>
+                <w:color w:val="000000"/>
+              </w:rPr>
+            </w:pPr>
+            <w:r>
+              <w:rPr>
+                <w:rFonts w:ascii="Calibri" w:eastAsia="Times New Roman" w:hAnsi="Calibri" w:cs="Times New Roman"/>
+                <w:color w:val="000000"/>
+              </w:rPr>
+              <w:t>113084.1961</w:t>
+            </w:r>
+          </w:p>
+        </w:tc>
+        <w:tc>
+          <w:tcPr>
+            <w:tcW w:w="2160" w:type="dxa"/>
+            <w:tcBorders>
+              <w:top w:val="nil"/>
+              <w:left w:val="nil"/>
+              <w:bottom w:val="single" w:sz="4" w:space="0" w:color="auto"/>
+              <w:right w:val="single" w:sz="4" w:space="0" w:color="auto"/>
+            </w:tcBorders>
+            <w:shd w:val="clear" w:color="auto" w:fill="FFFFFF" w:themeFill="background1"/>
+          </w:tcPr>
+          <w:p>
+            <w:pPr>
+              <w:spacing w:after="0" w:line="240" w:lineRule="auto"/>
+              <w:rPr>
+                <w:rFonts w:ascii="Calibri" w:eastAsia="Times New Roman" w:hAnsi="Calibri" w:cs="Times New Roman"/>
+                <w:color w:val="000000"/>
+              </w:rPr>
+            </w:pPr>
+            <w:r>
+              <w:rPr>
+                <w:rFonts w:ascii="Calibri" w:eastAsia="Times New Roman" w:hAnsi="Calibri" w:cs="Times New Roman"/>
+                <w:color w:val="000000"/>
+              </w:rPr>
+              <w:t>106391.2311</w:t>
+            </w:r>
+          </w:p>
+        </w:tc>
+        <w:tc>
+          <w:tcPr>
+            <w:tcW w:w="2160" w:type="dxa"/>
+            <w:tcBorders>
+              <w:top w:val="nil"/>
+              <w:left w:val="nil"/>
+              <w:bottom w:val="single" w:sz="4" w:space="0" w:color="auto"/>
+              <w:right w:val="single" w:sz="4" w:space="0" w:color="auto"/>
+            </w:tcBorders>
+            <w:shd w:val="clear" w:color="auto" w:fill="FFFFFF" w:themeFill="background1"/>
+          </w:tcPr>
+          <w:p>
+            <w:pPr>
+              <w:spacing w:after="0" w:line="240" w:lineRule="auto"/>
+              <w:rPr>
+                <w:rFonts w:ascii="Calibri" w:eastAsia="Times New Roman" w:hAnsi="Calibri" w:cs="Times New Roman"/>
+                <w:color w:val="000000"/>
+              </w:rPr>
+            </w:pPr>
+            <w:r>
+              <w:rPr>
+                <w:rFonts w:ascii="Calibri" w:eastAsia="Times New Roman" w:hAnsi="Calibri" w:cs="Times New Roman"/>
+                <w:color w:val="000000"/>
+              </w:rPr>
+              <w:t>106897.1922</w:t>
+            </w:r>
+          </w:p>
+        </w:tc>
+      </w:tr>
+    </w:tbl>
+    <w:p>
+      <w:pPr>
+        <w:pStyle w:val="ListParagraph"/>
+        <w:ind w:left="1800"/>
+        <w:jc w:val="both"/>
+      </w:pPr>
+    </w:p>
+    <w:p>
+      <w:pPr>
+        <w:pStyle w:val="ListParagraph"/>
+        <w:numPr>
+          <w:ilvl w:val="0"/>
+          <w:numId w:val="17"/>
+        </w:numPr>
+        <w:jc w:val="both"/>
+      </w:pPr>
+      <w:proofErr w:type="spellStart"/>
+      <w:r>
+        <w:t>ListFriendsAction</w:t>
+      </w:r>
+      <w:proofErr w:type="spellEnd"/>
+      <w:r>
+        <w:t xml:space="preserve"> (no images, 10 </w:t>
+      </w:r>
+      <w:proofErr w:type="spellStart"/>
+      <w:r>
+        <w:t>friendsperuser</w:t>
+      </w:r>
+      <w:proofErr w:type="spellEnd"/>
+      <w:r>
+        <w:t>) OVERALL THROUGHPUT (Actions/sec)</w:t>
+      </w:r>
+    </w:p>
+    <w:p>
+      <w:pPr>
+        <w:pStyle w:val="ListParagraph"/>
+        <w:numPr>
+          <w:ilvl w:val="0"/>
+          <w:numId w:val="17"/>
+        </w:numPr>
+        <w:jc w:val="both"/>
+      </w:pPr>
+      <w:proofErr w:type="spellStart"/>
+      <w:r>
+        <w:t>ListFriendsAction</w:t>
+      </w:r>
+      <w:proofErr w:type="spellEnd"/>
+      <w:r>
+        <w:t xml:space="preserve"> (no images, 20 </w:t>
+      </w:r>
+      <w:proofErr w:type="spellStart"/>
+      <w:r>
+        <w:t>friendsperuser</w:t>
+      </w:r>
+      <w:proofErr w:type="spellEnd"/>
+      <w:r>
+        <w:t>) OVERALL THROUGHPUT (Actions/sec)</w:t>
+      </w:r>
+    </w:p>
+    <w:p>
+      <w:pPr>
+        <w:pStyle w:val="ListParagraph"/>
+        <w:numPr>
+          <w:ilvl w:val="0"/>
+          <w:numId w:val="17"/>
+        </w:numPr>
+        <w:jc w:val="both"/>
+      </w:pPr>
+      <w:proofErr w:type="spellStart"/>
+      <w:r>
+        <w:t>ListFriendsAction</w:t>
+      </w:r>
+      <w:proofErr w:type="spellEnd"/>
+      <w:r>
+        <w:t xml:space="preserve"> (no image, 50 </w:t>
+      </w:r>
+      <w:proofErr w:type="spellStart"/>
+      <w:r>
+        <w:t>friendsperuser</w:t>
+      </w:r>
+      <w:proofErr w:type="spellEnd"/>
+      <w:r>
+        <w:t>) OVERALL THROUGHPUT (Actions/sec)</w:t>
+      </w:r>
+    </w:p>
+    <w:p>
+      <w:pPr>
+        <w:ind w:left="360"/>
+        <w:jc w:val="both"/>
+      </w:pPr>
+      <w:r>
+        <w:t>For the above three experiments we observed similar trends in throughput. They</w:t>
+      </w:r>
+      <w:r>
+        <w:t xml:space="preserve"> gave incrementally better throughput on increasing the </w:t>
+      </w:r>
+      <w:proofErr w:type="spellStart"/>
+      <w:proofErr w:type="gramStart"/>
+      <w:r>
+        <w:t>threadcount</w:t>
+      </w:r>
+      <w:proofErr w:type="spellEnd"/>
+      <w:r>
+        <w:t>,</w:t>
+      </w:r>
+      <w:proofErr w:type="gramEnd"/>
+      <w:r>
+        <w:t xml:space="preserve"> however, we see a drop in throughput when threads were increased from 10 to 100. This maybe because when we have too many threads they are waiting for each other to finish accessing the same members.</w:t>
+      </w:r>
+    </w:p>
+    <w:p>
+      <w:pPr>
+        <w:ind w:left="360"/>
+        <w:jc w:val="both"/>
+      </w:pPr>
+      <w:r>
+        <w:t>We got similar throughput</w:t>
+      </w:r>
+      <w:r>
+        <w:t>s</w:t>
+      </w:r>
+      <w:r>
+        <w:t xml:space="preserve"> even though numbers of friends have increased. This is because we have Adjacency implemented in such a way that it gives us all the friends of a user with a single access.</w:t>
+      </w:r>
+    </w:p>
+    <w:p>
+      <w:pPr>
+        <w:pStyle w:val="ListParagraph"/>
+        <w:ind w:left="1800"/>
+        <w:jc w:val="both"/>
+      </w:pPr>
+    </w:p>
+    <w:p>
+      <w:pPr>
+        <w:pStyle w:val="ListParagraph"/>
+        <w:numPr>
+          <w:ilvl w:val="0"/>
+          <w:numId w:val="6"/>
+        </w:numPr>
+        <w:spacing w:after="160" w:line="259" w:lineRule="auto"/>
+        <w:jc w:val="both"/>
+      </w:pPr>
+      <w:r>
+        <w:t>With 12kb images:</w:t>
+      </w:r>
+    </w:p>
+    <w:tbl>
+      <w:tblPr>
+        <w:tblW w:w="8640" w:type="dxa"/>
+        <w:jc w:val="right"/>
+        <w:tblInd w:w="-2196" w:type="dxa"/>
+        <w:tblLook w:val="04A0" w:firstRow="1" w:lastRow="0" w:firstColumn="1" w:lastColumn="0" w:noHBand="0" w:noVBand="1"/>
+      </w:tblPr>
+      <w:tblGrid>
+        <w:gridCol w:w="2160"/>
+        <w:gridCol w:w="2160"/>
+        <w:gridCol w:w="2160"/>
+        <w:gridCol w:w="2160"/>
+      </w:tblGrid>
+      <w:tr>
+        <w:trPr>
+          <w:trHeight w:val="1007"/>
+          <w:jc w:val="right"/>
+        </w:trPr>
+        <w:tc>
+          <w:tcPr>
+            <w:tcW w:w="2160" w:type="dxa"/>
+            <w:tcBorders>
+              <w:top w:val="single" w:sz="4" w:space="0" w:color="auto"/>
+              <w:left w:val="single" w:sz="4" w:space="0" w:color="auto"/>
+              <w:bottom w:val="single" w:sz="4" w:space="0" w:color="auto"/>
+              <w:right w:val="single" w:sz="4" w:space="0" w:color="auto"/>
+            </w:tcBorders>
+            <w:shd w:val="clear" w:color="auto" w:fill="FFFFFF" w:themeFill="background1"/>
+          </w:tcPr>
+          <w:p>
+            <w:pPr>
+              <w:spacing w:after="0" w:line="240" w:lineRule="auto"/>
+              <w:rPr>
+                <w:rFonts w:ascii="Calibri" w:eastAsia="Times New Roman" w:hAnsi="Calibri" w:cs="Times New Roman"/>
+                <w:b/>
+                <w:color w:val="000000"/>
+              </w:rPr>
+            </w:pPr>
+            <w:r>
+              <w:rPr>
+                <w:rFonts w:ascii="Calibri" w:eastAsia="Times New Roman" w:hAnsi="Calibri" w:cs="Times New Roman"/>
+                <w:b/>
+                <w:color w:val="000000"/>
+              </w:rPr>
+              <w:t xml:space="preserve">Benchmarking Phase </w:t>
+            </w:r>
+            <w:proofErr w:type="spellStart"/>
+            <w:r>
+              <w:rPr>
+                <w:rFonts w:ascii="Calibri" w:eastAsia="Times New Roman" w:hAnsi="Calibri" w:cs="Times New Roman"/>
+                <w:b/>
+                <w:color w:val="000000"/>
+              </w:rPr>
+              <w:t>Threadcount</w:t>
+            </w:r>
+            <w:proofErr w:type="spellEnd"/>
+          </w:p>
+        </w:tc>
+        <w:tc>
+          <w:tcPr>
+            <w:tcW w:w="2160" w:type="dxa"/>
+            <w:tcBorders>
+              <w:top w:val="single" w:sz="4" w:space="0" w:color="auto"/>
+              <w:left w:val="single" w:sz="4" w:space="0" w:color="auto"/>
+              <w:bottom w:val="single" w:sz="4" w:space="0" w:color="auto"/>
+              <w:right w:val="single" w:sz="4" w:space="0" w:color="auto"/>
+            </w:tcBorders>
+            <w:shd w:val="clear" w:color="auto" w:fill="FFFFFF" w:themeFill="background1"/>
+            <w:hideMark/>
+          </w:tcPr>
+          <w:p>
+            <w:pPr>
+              <w:spacing w:after="0" w:line="240" w:lineRule="auto"/>
+              <w:rPr>
+                <w:rFonts w:ascii="Calibri" w:eastAsia="Times New Roman" w:hAnsi="Calibri" w:cs="Times New Roman"/>
+                <w:color w:val="000000"/>
+              </w:rPr>
+            </w:pPr>
+            <w:r>
+              <w:rPr>
+                <w:rFonts w:ascii="Calibri" w:eastAsia="Times New Roman" w:hAnsi="Calibri" w:cs="Times New Roman"/>
+                <w:b/>
+                <w:color w:val="000000"/>
+              </w:rPr>
+              <w:t xml:space="preserve">Overall Throughput (Actions/second) – </w:t>
+            </w:r>
+            <w:r>
+              <w:rPr>
+                <w:rFonts w:ascii="Calibri" w:eastAsia="Times New Roman" w:hAnsi="Calibri" w:cs="Times New Roman"/>
+                <w:b/>
+                <w:color w:val="000000"/>
+              </w:rPr>
+              <w:t>10 friends/user</w:t>
+            </w:r>
+          </w:p>
+        </w:tc>
+        <w:tc>
+          <w:tcPr>
+            <w:tcW w:w="2160" w:type="dxa"/>
+            <w:tcBorders>
+              <w:top w:val="single" w:sz="4" w:space="0" w:color="auto"/>
+              <w:left w:val="nil"/>
+              <w:bottom w:val="single" w:sz="4" w:space="0" w:color="auto"/>
+              <w:right w:val="single" w:sz="4" w:space="0" w:color="auto"/>
+            </w:tcBorders>
+            <w:shd w:val="clear" w:color="auto" w:fill="FFFFFF" w:themeFill="background1"/>
+            <w:hideMark/>
+          </w:tcPr>
+          <w:p>
+            <w:pPr>
+              <w:spacing w:after="0" w:line="240" w:lineRule="auto"/>
+              <w:rPr>
+                <w:rFonts w:ascii="Calibri" w:eastAsia="Times New Roman" w:hAnsi="Calibri" w:cs="Times New Roman"/>
+                <w:color w:val="000000"/>
+              </w:rPr>
+            </w:pPr>
+            <w:r>
+              <w:rPr>
+                <w:rFonts w:ascii="Calibri" w:eastAsia="Times New Roman" w:hAnsi="Calibri" w:cs="Times New Roman"/>
+                <w:b/>
+                <w:color w:val="000000"/>
+              </w:rPr>
+              <w:t xml:space="preserve">Overall Throughput (Actions/second) – </w:t>
+            </w:r>
+            <w:r>
+              <w:rPr>
+                <w:rFonts w:ascii="Calibri" w:eastAsia="Times New Roman" w:hAnsi="Calibri" w:cs="Times New Roman"/>
+                <w:b/>
+                <w:color w:val="000000"/>
+              </w:rPr>
+              <w:t>20 friends/user</w:t>
+            </w:r>
+          </w:p>
+        </w:tc>
+        <w:tc>
+          <w:tcPr>
+            <w:tcW w:w="2160" w:type="dxa"/>
+            <w:tcBorders>
+              <w:top w:val="single" w:sz="4" w:space="0" w:color="auto"/>
+              <w:left w:val="nil"/>
+              <w:bottom w:val="single" w:sz="4" w:space="0" w:color="auto"/>
+              <w:right w:val="single" w:sz="4" w:space="0" w:color="auto"/>
+            </w:tcBorders>
+            <w:shd w:val="clear" w:color="auto" w:fill="FFFFFF" w:themeFill="background1"/>
+            <w:hideMark/>
+          </w:tcPr>
+          <w:p>
+            <w:pPr>
+              <w:spacing w:after="0" w:line="240" w:lineRule="auto"/>
+              <w:rPr>
+                <w:rFonts w:ascii="Calibri" w:eastAsia="Times New Roman" w:hAnsi="Calibri" w:cs="Times New Roman"/>
+                <w:color w:val="000000"/>
+              </w:rPr>
+            </w:pPr>
+            <w:r>
+              <w:rPr>
+                <w:rFonts w:ascii="Calibri" w:eastAsia="Times New Roman" w:hAnsi="Calibri" w:cs="Times New Roman"/>
+                <w:b/>
+                <w:color w:val="000000"/>
+              </w:rPr>
+              <w:t xml:space="preserve">Overall Throughput (Actions/second) – </w:t>
+            </w:r>
+            <w:r>
+              <w:rPr>
+                <w:rFonts w:ascii="Calibri" w:eastAsia="Times New Roman" w:hAnsi="Calibri" w:cs="Times New Roman"/>
+                <w:b/>
+                <w:color w:val="000000"/>
+              </w:rPr>
+              <w:t>50 friends/user</w:t>
+            </w:r>
+          </w:p>
+        </w:tc>
+      </w:tr>
+      <w:tr>
+        <w:trPr>
+          <w:trHeight w:val="300"/>
+          <w:jc w:val="right"/>
+        </w:trPr>
+        <w:tc>
+          <w:tcPr>
+            <w:tcW w:w="2160" w:type="dxa"/>
+            <w:tcBorders>
+              <w:top w:val="nil"/>
+              <w:left w:val="single" w:sz="4" w:space="0" w:color="auto"/>
+              <w:bottom w:val="single" w:sz="4" w:space="0" w:color="auto"/>
+              <w:right w:val="single" w:sz="4" w:space="0" w:color="auto"/>
+            </w:tcBorders>
+            <w:shd w:val="clear" w:color="auto" w:fill="FFFFFF" w:themeFill="background1"/>
+          </w:tcPr>
+          <w:p>
+            <w:pPr>
+              <w:spacing w:after="0" w:line="240" w:lineRule="auto"/>
+              <w:rPr>
+                <w:rFonts w:ascii="Calibri" w:eastAsia="Times New Roman" w:hAnsi="Calibri" w:cs="Times New Roman"/>
+                <w:color w:val="000000"/>
+              </w:rPr>
+            </w:pPr>
+            <w:r>
+              <w:rPr>
+                <w:rFonts w:ascii="Calibri" w:eastAsia="Times New Roman" w:hAnsi="Calibri" w:cs="Times New Roman"/>
+                <w:color w:val="000000"/>
+              </w:rPr>
+              <w:t>1</w:t>
+            </w:r>
+          </w:p>
+        </w:tc>
+        <w:tc>
+          <w:tcPr>
+            <w:tcW w:w="2160" w:type="dxa"/>
+            <w:tcBorders>
+              <w:top w:val="nil"/>
+              <w:left w:val="single" w:sz="4" w:space="0" w:color="auto"/>
+              <w:bottom w:val="single" w:sz="4" w:space="0" w:color="auto"/>
+              <w:right w:val="single" w:sz="4" w:space="0" w:color="auto"/>
+            </w:tcBorders>
+            <w:shd w:val="clear" w:color="auto" w:fill="FFFFFF" w:themeFill="background1"/>
+          </w:tcPr>
+          <w:p>
+            <w:pPr>
+              <w:spacing w:after="0" w:line="240" w:lineRule="auto"/>
+              <w:rPr>
+                <w:rFonts w:ascii="Calibri" w:eastAsia="Times New Roman" w:hAnsi="Calibri" w:cs="Times New Roman"/>
+                <w:color w:val="000000"/>
+              </w:rPr>
+            </w:pPr>
+            <w:r>
+              <w:rPr>
+                <w:rFonts w:ascii="Calibri" w:eastAsia="Times New Roman" w:hAnsi="Calibri" w:cs="Times New Roman"/>
+                <w:color w:val="000000"/>
+              </w:rPr>
+              <w:t>117773.6758</w:t>
+            </w:r>
+          </w:p>
+        </w:tc>
+        <w:tc>
+          <w:tcPr>
+            <w:tcW w:w="2160" w:type="dxa"/>
+            <w:tcBorders>
+              <w:top w:val="nil"/>
+              <w:left w:val="nil"/>
+              <w:bottom w:val="single" w:sz="4" w:space="0" w:color="auto"/>
+              <w:right w:val="single" w:sz="4" w:space="0" w:color="auto"/>
+            </w:tcBorders>
+            <w:shd w:val="clear" w:color="auto" w:fill="FFFFFF" w:themeFill="background1"/>
+          </w:tcPr>
+          <w:p>
+            <w:pPr>
+              <w:spacing w:after="0" w:line="240" w:lineRule="auto"/>
+              <w:rPr>
+                <w:rFonts w:ascii="Calibri" w:eastAsia="Times New Roman" w:hAnsi="Calibri" w:cs="Times New Roman"/>
+                <w:color w:val="000000"/>
+              </w:rPr>
+            </w:pPr>
+            <w:r>
+              <w:rPr>
+                <w:rFonts w:ascii="Calibri" w:eastAsia="Times New Roman" w:hAnsi="Calibri" w:cs="Times New Roman"/>
+                <w:color w:val="000000"/>
+              </w:rPr>
+              <w:t>118673</w:t>
+            </w:r>
+            <w:r>
+              <w:rPr>
+                <w:rFonts w:ascii="Calibri" w:eastAsia="Times New Roman" w:hAnsi="Calibri" w:cs="Times New Roman"/>
+                <w:color w:val="000000"/>
+              </w:rPr>
+              <w:t>.2139</w:t>
+            </w:r>
+          </w:p>
+        </w:tc>
+        <w:tc>
+          <w:tcPr>
+            <w:tcW w:w="2160" w:type="dxa"/>
+            <w:tcBorders>
+              <w:top w:val="nil"/>
+              <w:left w:val="nil"/>
+              <w:bottom w:val="single" w:sz="4" w:space="0" w:color="auto"/>
+              <w:right w:val="single" w:sz="4" w:space="0" w:color="auto"/>
+            </w:tcBorders>
+            <w:shd w:val="clear" w:color="auto" w:fill="FFFFFF" w:themeFill="background1"/>
+          </w:tcPr>
+          <w:p>
+            <w:pPr>
+              <w:spacing w:after="0" w:line="240" w:lineRule="auto"/>
+              <w:rPr>
+                <w:rFonts w:ascii="Calibri" w:eastAsia="Times New Roman" w:hAnsi="Calibri" w:cs="Times New Roman"/>
+                <w:color w:val="000000"/>
+              </w:rPr>
+            </w:pPr>
+            <w:r>
+              <w:rPr>
+                <w:rFonts w:ascii="Calibri" w:eastAsia="Times New Roman" w:hAnsi="Calibri" w:cs="Times New Roman"/>
+                <w:color w:val="000000"/>
+              </w:rPr>
+              <w:t>126892.5891</w:t>
+            </w:r>
+          </w:p>
+        </w:tc>
+      </w:tr>
+      <w:tr>
+        <w:trPr>
+          <w:trHeight w:val="300"/>
+          <w:jc w:val="right"/>
+        </w:trPr>
+        <w:tc>
+          <w:tcPr>
+            <w:tcW w:w="2160" w:type="dxa"/>
+            <w:tcBorders>
+              <w:top w:val="nil"/>
+              <w:left w:val="single" w:sz="4" w:space="0" w:color="auto"/>
+              <w:bottom w:val="single" w:sz="4" w:space="0" w:color="auto"/>
+              <w:right w:val="single" w:sz="4" w:space="0" w:color="auto"/>
+            </w:tcBorders>
+            <w:shd w:val="clear" w:color="auto" w:fill="FFFFFF" w:themeFill="background1"/>
+          </w:tcPr>
+          <w:p>
+            <w:pPr>
+              <w:spacing w:after="0" w:line="240" w:lineRule="auto"/>
+              <w:rPr>
+                <w:rFonts w:ascii="Calibri" w:eastAsia="Times New Roman" w:hAnsi="Calibri" w:cs="Times New Roman"/>
+                <w:color w:val="000000"/>
+              </w:rPr>
+            </w:pPr>
+            <w:r>
+              <w:rPr>
+                <w:rFonts w:ascii="Calibri" w:eastAsia="Times New Roman" w:hAnsi="Calibri" w:cs="Times New Roman"/>
+                <w:color w:val="000000"/>
+              </w:rPr>
+              <w:t>10</w:t>
+            </w:r>
+          </w:p>
+        </w:tc>
+        <w:tc>
+          <w:tcPr>
+            <w:tcW w:w="2160" w:type="dxa"/>
+            <w:tcBorders>
+              <w:top w:val="nil"/>
+              <w:left w:val="single" w:sz="4" w:space="0" w:color="auto"/>
+              <w:bottom w:val="single" w:sz="4" w:space="0" w:color="auto"/>
+              <w:right w:val="single" w:sz="4" w:space="0" w:color="auto"/>
+            </w:tcBorders>
+            <w:shd w:val="clear" w:color="auto" w:fill="FFFFFF" w:themeFill="background1"/>
+          </w:tcPr>
+          <w:p>
+            <w:pPr>
+              <w:spacing w:after="0" w:line="240" w:lineRule="auto"/>
+              <w:rPr>
+                <w:rFonts w:ascii="Calibri" w:eastAsia="Times New Roman" w:hAnsi="Calibri" w:cs="Times New Roman"/>
+                <w:color w:val="000000"/>
+              </w:rPr>
+            </w:pPr>
+            <w:r>
+              <w:rPr>
+                <w:rFonts w:ascii="Calibri" w:eastAsia="Times New Roman" w:hAnsi="Calibri" w:cs="Times New Roman"/>
+                <w:color w:val="000000"/>
+              </w:rPr>
+              <w:t>139797.4519</w:t>
+            </w:r>
+          </w:p>
+        </w:tc>
+        <w:tc>
+          <w:tcPr>
+            <w:tcW w:w="2160" w:type="dxa"/>
+            <w:tcBorders>
+              <w:top w:val="nil"/>
+              <w:left w:val="nil"/>
+              <w:bottom w:val="single" w:sz="4" w:space="0" w:color="auto"/>
+              <w:right w:val="single" w:sz="4" w:space="0" w:color="auto"/>
+            </w:tcBorders>
+            <w:shd w:val="clear" w:color="auto" w:fill="FFFFFF" w:themeFill="background1"/>
+          </w:tcPr>
+          <w:p>
+            <w:pPr>
+              <w:spacing w:after="0" w:line="240" w:lineRule="auto"/>
+              <w:rPr>
+                <w:rFonts w:ascii="Calibri" w:eastAsia="Times New Roman" w:hAnsi="Calibri" w:cs="Times New Roman"/>
+                <w:color w:val="000000"/>
+              </w:rPr>
+            </w:pPr>
+            <w:r>
+              <w:rPr>
+                <w:rFonts w:ascii="Calibri" w:eastAsia="Times New Roman" w:hAnsi="Calibri" w:cs="Times New Roman"/>
+                <w:color w:val="000000"/>
+              </w:rPr>
+              <w:t>146859.8983</w:t>
+            </w:r>
+          </w:p>
+        </w:tc>
+        <w:tc>
+          <w:tcPr>
+            <w:tcW w:w="2160" w:type="dxa"/>
+            <w:tcBorders>
+              <w:top w:val="nil"/>
+              <w:left w:val="nil"/>
+              <w:bottom w:val="single" w:sz="4" w:space="0" w:color="auto"/>
+              <w:right w:val="single" w:sz="4" w:space="0" w:color="auto"/>
+            </w:tcBorders>
+            <w:shd w:val="clear" w:color="auto" w:fill="FFFFFF" w:themeFill="background1"/>
+          </w:tcPr>
+          <w:p>
+            <w:pPr>
+              <w:spacing w:after="0" w:line="240" w:lineRule="auto"/>
+              <w:rPr>
+                <w:rFonts w:ascii="Calibri" w:eastAsia="Times New Roman" w:hAnsi="Calibri" w:cs="Times New Roman"/>
+                <w:color w:val="000000"/>
+              </w:rPr>
+            </w:pPr>
+            <w:r>
+              <w:rPr>
+                <w:rFonts w:ascii="Calibri" w:eastAsia="Times New Roman" w:hAnsi="Calibri" w:cs="Times New Roman"/>
+                <w:color w:val="000000"/>
+              </w:rPr>
+              <w:t>153214.9642</w:t>
+            </w:r>
+          </w:p>
+        </w:tc>
+      </w:tr>
+      <w:tr>
+        <w:trPr>
+          <w:trHeight w:val="300"/>
+          <w:jc w:val="right"/>
+        </w:trPr>
+        <w:tc>
+          <w:tcPr>
+            <w:tcW w:w="2160" w:type="dxa"/>
+            <w:tcBorders>
+              <w:top w:val="nil"/>
+              <w:left w:val="single" w:sz="4" w:space="0" w:color="auto"/>
+              <w:bottom w:val="single" w:sz="4" w:space="0" w:color="auto"/>
+              <w:right w:val="single" w:sz="4" w:space="0" w:color="auto"/>
+            </w:tcBorders>
+            <w:shd w:val="clear" w:color="auto" w:fill="FFFFFF" w:themeFill="background1"/>
+          </w:tcPr>
+          <w:p>
+            <w:pPr>
+              <w:spacing w:after="0" w:line="240" w:lineRule="auto"/>
+              <w:rPr>
+                <w:rFonts w:ascii="Calibri" w:eastAsia="Times New Roman" w:hAnsi="Calibri" w:cs="Times New Roman"/>
+                <w:color w:val="000000"/>
+              </w:rPr>
+            </w:pPr>
+            <w:r>
+              <w:rPr>
+                <w:rFonts w:ascii="Calibri" w:eastAsia="Times New Roman" w:hAnsi="Calibri" w:cs="Times New Roman"/>
+                <w:color w:val="000000"/>
+              </w:rPr>
+              <w:t>100</w:t>
+            </w:r>
+          </w:p>
+        </w:tc>
+        <w:tc>
+          <w:tcPr>
+            <w:tcW w:w="2160" w:type="dxa"/>
+            <w:tcBorders>
+              <w:top w:val="nil"/>
+              <w:left w:val="single" w:sz="4" w:space="0" w:color="auto"/>
+              <w:bottom w:val="single" w:sz="4" w:space="0" w:color="auto"/>
+              <w:right w:val="single" w:sz="4" w:space="0" w:color="auto"/>
+            </w:tcBorders>
+            <w:shd w:val="clear" w:color="auto" w:fill="FFFFFF" w:themeFill="background1"/>
+          </w:tcPr>
+          <w:p>
+            <w:pPr>
+              <w:spacing w:after="0" w:line="240" w:lineRule="auto"/>
+              <w:rPr>
+                <w:rFonts w:ascii="Calibri" w:eastAsia="Times New Roman" w:hAnsi="Calibri" w:cs="Times New Roman"/>
+                <w:color w:val="000000"/>
+              </w:rPr>
+            </w:pPr>
+            <w:r>
+              <w:rPr>
+                <w:rFonts w:ascii="Calibri" w:eastAsia="Times New Roman" w:hAnsi="Calibri" w:cs="Times New Roman"/>
+                <w:color w:val="000000"/>
+              </w:rPr>
+              <w:t>112850.6471</w:t>
+            </w:r>
+          </w:p>
+        </w:tc>
+        <w:tc>
+          <w:tcPr>
+            <w:tcW w:w="2160" w:type="dxa"/>
+            <w:tcBorders>
+              <w:top w:val="nil"/>
+              <w:left w:val="nil"/>
+              <w:bottom w:val="single" w:sz="4" w:space="0" w:color="auto"/>
+              <w:right w:val="single" w:sz="4" w:space="0" w:color="auto"/>
+            </w:tcBorders>
+            <w:shd w:val="clear" w:color="auto" w:fill="FFFFFF" w:themeFill="background1"/>
+          </w:tcPr>
+          <w:p>
+            <w:pPr>
+              <w:spacing w:after="0" w:line="240" w:lineRule="auto"/>
+              <w:rPr>
+                <w:rFonts w:ascii="Calibri" w:eastAsia="Times New Roman" w:hAnsi="Calibri" w:cs="Times New Roman"/>
+                <w:color w:val="000000"/>
+              </w:rPr>
+            </w:pPr>
+            <w:r>
+              <w:rPr>
+                <w:rFonts w:ascii="Calibri" w:eastAsia="Times New Roman" w:hAnsi="Calibri" w:cs="Times New Roman"/>
+                <w:color w:val="000000"/>
+              </w:rPr>
+              <w:t>114598.0503</w:t>
+            </w:r>
+          </w:p>
+        </w:tc>
+        <w:tc>
+          <w:tcPr>
+            <w:tcW w:w="2160" w:type="dxa"/>
+            <w:tcBorders>
+              <w:top w:val="nil"/>
+              <w:left w:val="nil"/>
+              <w:bottom w:val="single" w:sz="4" w:space="0" w:color="auto"/>
+              <w:right w:val="single" w:sz="4" w:space="0" w:color="auto"/>
+            </w:tcBorders>
+            <w:shd w:val="clear" w:color="auto" w:fill="FFFFFF" w:themeFill="background1"/>
+          </w:tcPr>
+          <w:p>
+            <w:pPr>
+              <w:spacing w:after="0" w:line="240" w:lineRule="auto"/>
+              <w:rPr>
+                <w:rFonts w:ascii="Calibri" w:eastAsia="Times New Roman" w:hAnsi="Calibri" w:cs="Times New Roman"/>
+                <w:color w:val="000000"/>
+              </w:rPr>
+            </w:pPr>
+            <w:r>
+              <w:rPr>
+                <w:rFonts w:ascii="Calibri" w:eastAsia="Times New Roman" w:hAnsi="Calibri" w:cs="Times New Roman"/>
+                <w:color w:val="000000"/>
+              </w:rPr>
+              <w:t>133678.8977</w:t>
+            </w:r>
+          </w:p>
+        </w:tc>
+      </w:tr>
+    </w:tbl>
+    <w:p>
+      <w:pPr>
+        <w:jc w:val="both"/>
+      </w:pPr>
+    </w:p>
+    <w:p>
+      <w:pPr>
+        <w:pStyle w:val="ListParagraph"/>
+        <w:numPr>
+          <w:ilvl w:val="0"/>
+          <w:numId w:val="18"/>
+        </w:numPr>
+        <w:jc w:val="both"/>
+      </w:pPr>
+      <w:proofErr w:type="spellStart"/>
+      <w:r>
+        <w:t>ListFriendsAction</w:t>
+      </w:r>
+      <w:proofErr w:type="spellEnd"/>
+      <w:r>
+        <w:t xml:space="preserve"> (12kb</w:t>
+      </w:r>
+      <w:r>
+        <w:t xml:space="preserve"> images, 10 </w:t>
+      </w:r>
+      <w:proofErr w:type="spellStart"/>
+      <w:r>
+        <w:t>friendsperuser</w:t>
+      </w:r>
+      <w:proofErr w:type="spellEnd"/>
+      <w:r>
+        <w:t>) OVERALL THROUGHPUT (Actions/sec)</w:t>
+      </w:r>
+    </w:p>
+    <w:p>
+      <w:pPr>
+        <w:pStyle w:val="ListParagraph"/>
+        <w:numPr>
+          <w:ilvl w:val="0"/>
+          <w:numId w:val="18"/>
+        </w:numPr>
+        <w:jc w:val="both"/>
+      </w:pPr>
+      <w:proofErr w:type="spellStart"/>
+      <w:r>
+        <w:t>ListFriendsAction</w:t>
+      </w:r>
+      <w:proofErr w:type="spellEnd"/>
+      <w:r>
+        <w:t xml:space="preserve"> (</w:t>
+      </w:r>
+      <w:r>
+        <w:t xml:space="preserve">12kb images, 20 </w:t>
+      </w:r>
+      <w:proofErr w:type="spellStart"/>
+      <w:r>
+        <w:t>friendsperuser</w:t>
+      </w:r>
+      <w:proofErr w:type="spellEnd"/>
+      <w:r>
+        <w:t>) OVERALL THROUGHPUT (Actions/sec)</w:t>
+      </w:r>
+    </w:p>
+    <w:p>
+      <w:pPr>
+        <w:pStyle w:val="ListParagraph"/>
+        <w:numPr>
+          <w:ilvl w:val="0"/>
+          <w:numId w:val="18"/>
+        </w:numPr>
+        <w:jc w:val="both"/>
+      </w:pPr>
+      <w:proofErr w:type="spellStart"/>
+      <w:r>
+        <w:t>ListFriendsAction</w:t>
+      </w:r>
+      <w:proofErr w:type="spellEnd"/>
+      <w:r>
+        <w:t xml:space="preserve"> (</w:t>
+      </w:r>
+      <w:r>
+        <w:t>12kb image</w:t>
+      </w:r>
+      <w:r>
+        <w:t>s</w:t>
+      </w:r>
+      <w:r>
+        <w:t xml:space="preserve">, 50 </w:t>
+      </w:r>
+      <w:proofErr w:type="spellStart"/>
+      <w:r>
+        <w:t>friendsperuser</w:t>
+      </w:r>
+      <w:proofErr w:type="spellEnd"/>
+      <w:r>
+        <w:t>) OVERALL THROUGHPUT (Actions/sec)</w:t>
+      </w:r>
+    </w:p>
+    <w:p>
+      <w:pPr>
+        <w:ind w:left="360"/>
+        <w:jc w:val="both"/>
+      </w:pPr>
+      <w:r>
+        <w:t xml:space="preserve">For the above three experiments we observed similar trends in throughput. They gave incrementally better throughput on increasing the </w:t>
+      </w:r>
+      <w:proofErr w:type="spellStart"/>
+      <w:proofErr w:type="gramStart"/>
+      <w:r>
+        <w:t>threadcount</w:t>
+      </w:r>
+      <w:proofErr w:type="spellEnd"/>
+      <w:r>
+        <w:t>,</w:t>
+      </w:r>
+      <w:proofErr w:type="gramEnd"/>
+      <w:r>
+        <w:t xml:space="preserve"> however, we see a drop in throughput when threads were increased from 10 to 100. This maybe because when we have too many threads they are waiting for each other to finish accessing the same members.</w:t>
+      </w:r>
+    </w:p>
+    <w:p>
+      <w:pPr>
+        <w:ind w:left="360"/>
+        <w:jc w:val="both"/>
+      </w:pPr>
+      <w:r>
+        <w:t>We got</w:t>
+      </w:r>
+      <w:r>
+        <w:t xml:space="preserve"> similar throughputs </w:t>
+      </w:r>
+      <w:r>
+        <w:t>even though numbers of friends have increased. This is because we have Adjacency implemented in such a way that it gives us all the friends of a user with a single access.</w:t>
+      </w:r>
+    </w:p>
+    <w:p>
+      <w:pPr>
+        <w:ind w:left="360"/>
+        <w:jc w:val="both"/>
+      </w:pPr>
+    </w:p>
+    <w:p>
+      <w:pPr>
+        <w:pStyle w:val="ListParagraph"/>
+        <w:numPr>
+          <w:ilvl w:val="0"/>
+          <w:numId w:val="15"/>
+        </w:numPr>
+        <w:spacing w:after="160" w:line="259" w:lineRule="auto"/>
+        <w:jc w:val="both"/>
+      </w:pPr>
+      <w:r>
+        <w:rPr>
+          <w:b/>
+        </w:rPr>
+        <w:t>Updates</w:t>
+      </w:r>
+      <w:r>
+        <w:t xml:space="preserve"> – We used 10 threads to load the data and varied the percentage of updates using 3 different workloads. There were no images inserted while performing these experiments.</w:t>
+      </w:r>
+      <w:r>
+        <w:t xml:space="preserve"> Blueprints commits data only when we </w:t>
+      </w:r>
+      <w:r>
+        <w:t>shut down</w:t>
+      </w:r>
+      <w:r>
+        <w:t xml:space="preserve"> the graph database but if </w:t>
+      </w:r>
+      <w:r>
+        <w:t>we shutdown graph</w:t>
+      </w:r>
+      <w:r>
+        <w:t>, we got deadlock errors as other threads were trying to access the graph. After a lot of debugging</w:t>
+      </w:r>
+      <w:r>
+        <w:t xml:space="preserve"> and due limited online support</w:t>
+      </w:r>
+      <w:r>
+        <w:t>, we were not able to get past this issue. While in the debug mode of Eclipse, we did not face any problems so we were no able to replicate the same error in actual run.</w:t>
+      </w:r>
+    </w:p>
+    <w:p>
+      <w:pPr>
+        <w:pStyle w:val="ListParagraph"/>
+        <w:numPr>
+          <w:ilvl w:val="0"/>
+          <w:numId w:val="7"/>
+        </w:numPr>
+        <w:spacing w:after="160" w:line="259" w:lineRule="auto"/>
+        <w:jc w:val="both"/>
+      </w:pPr>
+      <w:r>
+        <w:t>Symmetric Very Low Update Action:</w:t>
+      </w:r>
+    </w:p>
+    <w:tbl>
+      <w:tblPr>
+        <w:tblW w:w="8640" w:type="dxa"/>
+        <w:jc w:val="right"/>
+        <w:tblLook w:val="04A0" w:firstRow="1" w:lastRow="0" w:firstColumn="1" w:lastColumn="0" w:noHBand="0" w:noVBand="1"/>
+      </w:tblPr>
+      <w:tblGrid>
+        <w:gridCol w:w="2770"/>
+        <w:gridCol w:w="2770"/>
+        <w:gridCol w:w="3100"/>
+      </w:tblGrid>
+      <w:tr>
+        <w:trPr>
+          <w:trHeight w:val="782"/>
+          <w:jc w:val="right"/>
+        </w:trPr>
+        <w:tc>
+          <w:tcPr>
+            <w:tcW w:w="2160" w:type="dxa"/>
+            <w:tcBorders>
+              <w:top w:val="single" w:sz="4" w:space="0" w:color="auto"/>
+              <w:left w:val="single" w:sz="4" w:space="0" w:color="auto"/>
+              <w:bottom w:val="single" w:sz="4" w:space="0" w:color="auto"/>
+              <w:right w:val="single" w:sz="4" w:space="0" w:color="auto"/>
+            </w:tcBorders>
+            <w:shd w:val="clear" w:color="auto" w:fill="FFFFFF" w:themeFill="background1"/>
+            <w:hideMark/>
+          </w:tcPr>
+          <w:p>
+            <w:pPr>
+              <w:spacing w:after="0" w:line="240" w:lineRule="auto"/>
+              <w:rPr>
+                <w:rFonts w:ascii="Calibri" w:eastAsia="Times New Roman" w:hAnsi="Calibri" w:cs="Times New Roman"/>
+                <w:color w:val="000000"/>
+              </w:rPr>
+            </w:pPr>
+            <w:r>
+              <w:rPr>
+                <w:rFonts w:ascii="Calibri" w:eastAsia="Times New Roman" w:hAnsi="Calibri" w:cs="Times New Roman"/>
+                <w:b/>
+                <w:color w:val="000000"/>
+              </w:rPr>
+              <w:t xml:space="preserve">Benchmarking Phase </w:t>
+            </w:r>
+            <w:proofErr w:type="spellStart"/>
+            <w:r>
+              <w:rPr>
+                <w:rFonts w:ascii="Calibri" w:eastAsia="Times New Roman" w:hAnsi="Calibri" w:cs="Times New Roman"/>
+                <w:b/>
+                <w:color w:val="000000"/>
+              </w:rPr>
+              <w:t>Threadcount</w:t>
+            </w:r>
+            <w:proofErr w:type="spellEnd"/>
+          </w:p>
+        </w:tc>
+        <w:tc>
+          <w:tcPr>
+            <w:tcW w:w="2160" w:type="dxa"/>
+            <w:tcBorders>
+              <w:top w:val="single" w:sz="4" w:space="0" w:color="auto"/>
+              <w:left w:val="nil"/>
+              <w:bottom w:val="single" w:sz="4" w:space="0" w:color="auto"/>
+              <w:right w:val="single" w:sz="4" w:space="0" w:color="auto"/>
+            </w:tcBorders>
+            <w:shd w:val="clear" w:color="auto" w:fill="FFFFFF" w:themeFill="background1"/>
+            <w:hideMark/>
+          </w:tcPr>
+          <w:p>
+            <w:pPr>
+              <w:spacing w:after="0" w:line="240" w:lineRule="auto"/>
+              <w:rPr>
+                <w:rFonts w:ascii="Calibri" w:eastAsia="Times New Roman" w:hAnsi="Calibri" w:cs="Times New Roman"/>
+                <w:b/>
+                <w:color w:val="000000"/>
+              </w:rPr>
+            </w:pPr>
+            <w:r>
+              <w:rPr>
+                <w:rFonts w:ascii="Calibri" w:eastAsia="Times New Roman" w:hAnsi="Calibri" w:cs="Times New Roman"/>
+                <w:b/>
+                <w:color w:val="000000"/>
+              </w:rPr>
+              <w:t>Overall Throughput (Actions/sec)</w:t>
+            </w:r>
+          </w:p>
+        </w:tc>
+        <w:tc>
+          <w:tcPr>
+            <w:tcW w:w="2160" w:type="dxa"/>
+            <w:tcBorders>
+              <w:top w:val="single" w:sz="4" w:space="0" w:color="auto"/>
+              <w:left w:val="nil"/>
+              <w:bottom w:val="single" w:sz="4" w:space="0" w:color="auto"/>
+              <w:right w:val="single" w:sz="4" w:space="0" w:color="auto"/>
+            </w:tcBorders>
+            <w:shd w:val="clear" w:color="auto" w:fill="FFFFFF" w:themeFill="background1"/>
+            <w:hideMark/>
+          </w:tcPr>
+          <w:p>
+            <w:pPr>
+              <w:spacing w:after="0" w:line="240" w:lineRule="auto"/>
+              <w:rPr>
+                <w:rFonts w:ascii="Calibri" w:eastAsia="Times New Roman" w:hAnsi="Calibri" w:cs="Times New Roman"/>
+                <w:b/>
+                <w:color w:val="000000"/>
+              </w:rPr>
+            </w:pPr>
+            <w:r>
+              <w:rPr>
+                <w:rFonts w:ascii="Calibri" w:eastAsia="Times New Roman" w:hAnsi="Calibri" w:cs="Times New Roman"/>
+                <w:b/>
+                <w:color w:val="000000"/>
+              </w:rPr>
+              <w:t>Overall Staleness (</w:t>
+            </w:r>
+            <w:proofErr w:type="spellStart"/>
+            <w:r>
+              <w:rPr>
+                <w:rFonts w:ascii="Calibri" w:eastAsia="Times New Roman" w:hAnsi="Calibri" w:cs="Times New Roman"/>
+                <w:b/>
+                <w:color w:val="000000"/>
+              </w:rPr>
+              <w:t>staleReads</w:t>
+            </w:r>
+            <w:proofErr w:type="spellEnd"/>
+            <w:r>
+              <w:rPr>
+                <w:rFonts w:ascii="Calibri" w:eastAsia="Times New Roman" w:hAnsi="Calibri" w:cs="Times New Roman"/>
+                <w:b/>
+                <w:color w:val="000000"/>
+              </w:rPr>
+              <w:t>/</w:t>
+            </w:r>
+            <w:proofErr w:type="spellStart"/>
+            <w:r>
+              <w:rPr>
+                <w:rFonts w:ascii="Calibri" w:eastAsia="Times New Roman" w:hAnsi="Calibri" w:cs="Times New Roman"/>
+                <w:b/>
+                <w:color w:val="000000"/>
+              </w:rPr>
+              <w:t>totalReads</w:t>
+            </w:r>
+            <w:proofErr w:type="spellEnd"/>
+            <w:r>
+              <w:rPr>
+                <w:rFonts w:ascii="Calibri" w:eastAsia="Times New Roman" w:hAnsi="Calibri" w:cs="Times New Roman"/>
+                <w:b/>
+                <w:color w:val="000000"/>
+              </w:rPr>
+              <w:t>)</w:t>
+            </w:r>
+          </w:p>
+        </w:tc>
+      </w:tr>
+      <w:tr>
+        <w:trPr>
+          <w:trHeight w:val="300"/>
+          <w:jc w:val="right"/>
+        </w:trPr>
+        <w:tc>
+          <w:tcPr>
+            <w:tcW w:w="2160" w:type="dxa"/>
+            <w:tcBorders>
+              <w:top w:val="nil"/>
+              <w:left w:val="single" w:sz="4" w:space="0" w:color="auto"/>
+              <w:bottom w:val="single" w:sz="4" w:space="0" w:color="auto"/>
+              <w:right w:val="single" w:sz="4" w:space="0" w:color="auto"/>
+            </w:tcBorders>
+            <w:shd w:val="clear" w:color="auto" w:fill="FFFFFF" w:themeFill="background1"/>
+            <w:hideMark/>
+          </w:tcPr>
+          <w:p>
+            <w:pPr>
+              <w:spacing w:after="0" w:line="240" w:lineRule="auto"/>
+              <w:rPr>
+                <w:rFonts w:ascii="Calibri" w:eastAsia="Times New Roman" w:hAnsi="Calibri" w:cs="Times New Roman"/>
+                <w:color w:val="000000"/>
+              </w:rPr>
+            </w:pPr>
+            <w:r>
+              <w:rPr>
+                <w:rFonts w:ascii="Calibri" w:eastAsia="Times New Roman" w:hAnsi="Calibri" w:cs="Times New Roman"/>
+                <w:color w:val="000000"/>
+              </w:rPr>
+              <w:t>1</w:t>
+            </w:r>
+          </w:p>
+        </w:tc>
+        <w:tc>
+          <w:tcPr>
+            <w:tcW w:w="2160" w:type="dxa"/>
+            <w:tcBorders>
+              <w:top w:val="nil"/>
+              <w:left w:val="nil"/>
+              <w:bottom w:val="single" w:sz="4" w:space="0" w:color="auto"/>
+              <w:right w:val="single" w:sz="4" w:space="0" w:color="auto"/>
+            </w:tcBorders>
+            <w:shd w:val="clear" w:color="auto" w:fill="FFFFFF" w:themeFill="background1"/>
+          </w:tcPr>
+          <w:p>
+            <w:pPr>
+              <w:spacing w:after="0" w:line="240" w:lineRule="auto"/>
+              <w:rPr>
+                <w:rFonts w:ascii="Calibri" w:eastAsia="Times New Roman" w:hAnsi="Calibri" w:cs="Times New Roman"/>
+                <w:color w:val="000000"/>
+              </w:rPr>
+            </w:pPr>
+            <w:r>
+              <w:rPr>
+                <w:rFonts w:ascii="Calibri" w:eastAsia="Times New Roman" w:hAnsi="Calibri" w:cs="Times New Roman"/>
+                <w:color w:val="000000"/>
+              </w:rPr>
+              <w:t>1133.9412</w:t>
+            </w:r>
+          </w:p>
+        </w:tc>
+        <w:tc>
+          <w:tcPr>
+            <w:tcW w:w="2160" w:type="dxa"/>
+            <w:tcBorders>
+              <w:top w:val="nil"/>
+              <w:left w:val="nil"/>
+              <w:bottom w:val="single" w:sz="4" w:space="0" w:color="auto"/>
+              <w:right w:val="single" w:sz="4" w:space="0" w:color="auto"/>
+            </w:tcBorders>
+            <w:shd w:val="clear" w:color="auto" w:fill="FFFFFF" w:themeFill="background1"/>
+          </w:tcPr>
+          <w:p>
+            <w:pPr>
+              <w:spacing w:after="0" w:line="240" w:lineRule="auto"/>
+              <w:rPr>
+                <w:rFonts w:ascii="Calibri" w:eastAsia="Times New Roman" w:hAnsi="Calibri" w:cs="Times New Roman"/>
+                <w:color w:val="000000"/>
+              </w:rPr>
+            </w:pPr>
+            <w:r>
+              <w:rPr>
+                <w:rFonts w:ascii="Calibri" w:eastAsia="Times New Roman" w:hAnsi="Calibri" w:cs="Times New Roman"/>
+                <w:color w:val="000000"/>
+              </w:rPr>
+              <w:t>0</w:t>
+            </w:r>
+          </w:p>
+        </w:tc>
+      </w:tr>
+      <w:tr>
+        <w:trPr>
+          <w:trHeight w:val="300"/>
+          <w:jc w:val="right"/>
+        </w:trPr>
+        <w:tc>
+          <w:tcPr>
+            <w:tcW w:w="2160" w:type="dxa"/>
+            <w:tcBorders>
+              <w:top w:val="nil"/>
+              <w:left w:val="single" w:sz="4" w:space="0" w:color="auto"/>
+              <w:bottom w:val="single" w:sz="4" w:space="0" w:color="auto"/>
+              <w:right w:val="single" w:sz="4" w:space="0" w:color="auto"/>
+            </w:tcBorders>
+            <w:shd w:val="clear" w:color="auto" w:fill="FFFFFF" w:themeFill="background1"/>
+            <w:hideMark/>
+          </w:tcPr>
+          <w:p>
+            <w:pPr>
+              <w:spacing w:after="0" w:line="240" w:lineRule="auto"/>
+              <w:rPr>
+                <w:rFonts w:ascii="Calibri" w:eastAsia="Times New Roman" w:hAnsi="Calibri" w:cs="Times New Roman"/>
+                <w:color w:val="000000"/>
+              </w:rPr>
+            </w:pPr>
+            <w:r>
+              <w:rPr>
+                <w:rFonts w:ascii="Calibri" w:eastAsia="Times New Roman" w:hAnsi="Calibri" w:cs="Times New Roman"/>
+                <w:color w:val="000000"/>
+              </w:rPr>
+              <w:t>10</w:t>
+            </w:r>
+          </w:p>
+        </w:tc>
+        <w:tc>
+          <w:tcPr>
+            <w:tcW w:w="2160" w:type="dxa"/>
+            <w:tcBorders>
+              <w:top w:val="nil"/>
+              <w:left w:val="nil"/>
+              <w:bottom w:val="single" w:sz="4" w:space="0" w:color="auto"/>
+              <w:right w:val="single" w:sz="4" w:space="0" w:color="auto"/>
+            </w:tcBorders>
+            <w:shd w:val="clear" w:color="auto" w:fill="FFFFFF" w:themeFill="background1"/>
+          </w:tcPr>
+          <w:p>
+            <w:pPr>
+              <w:spacing w:after="0" w:line="240" w:lineRule="auto"/>
+              <w:rPr>
+                <w:rFonts w:ascii="Calibri" w:eastAsia="Times New Roman" w:hAnsi="Calibri" w:cs="Times New Roman"/>
+                <w:color w:val="000000"/>
+              </w:rPr>
+            </w:pPr>
+            <w:r>
+              <w:rPr>
+                <w:rFonts w:ascii="Calibri" w:eastAsia="Times New Roman" w:hAnsi="Calibri" w:cs="Times New Roman"/>
+                <w:color w:val="000000"/>
+              </w:rPr>
+              <w:t>NA</w:t>
+            </w:r>
+          </w:p>
+        </w:tc>
+        <w:tc>
+          <w:tcPr>
+            <w:tcW w:w="2160" w:type="dxa"/>
+            <w:tcBorders>
+              <w:top w:val="nil"/>
+              <w:left w:val="nil"/>
+              <w:bottom w:val="single" w:sz="4" w:space="0" w:color="auto"/>
+              <w:right w:val="single" w:sz="4" w:space="0" w:color="auto"/>
+            </w:tcBorders>
+            <w:shd w:val="clear" w:color="auto" w:fill="FFFFFF" w:themeFill="background1"/>
+          </w:tcPr>
+          <w:p>
+            <w:pPr>
+              <w:spacing w:after="0" w:line="240" w:lineRule="auto"/>
+              <w:rPr>
+                <w:rFonts w:ascii="Calibri" w:eastAsia="Times New Roman" w:hAnsi="Calibri" w:cs="Times New Roman"/>
+                <w:color w:val="000000"/>
+              </w:rPr>
+            </w:pPr>
+            <w:r>
+              <w:rPr>
+                <w:rFonts w:ascii="Calibri" w:eastAsia="Times New Roman" w:hAnsi="Calibri" w:cs="Times New Roman"/>
+                <w:color w:val="000000"/>
+              </w:rPr>
+              <w:t>NA</w:t>
+            </w:r>
+          </w:p>
+        </w:tc>
+      </w:tr>
+      <w:tr>
+        <w:trPr>
+          <w:trHeight w:val="300"/>
+          <w:jc w:val="right"/>
+        </w:trPr>
+        <w:tc>
+          <w:tcPr>
+            <w:tcW w:w="2160" w:type="dxa"/>
+            <w:tcBorders>
+              <w:top w:val="nil"/>
+              <w:left w:val="single" w:sz="4" w:space="0" w:color="auto"/>
+              <w:bottom w:val="single" w:sz="4" w:space="0" w:color="auto"/>
+              <w:right w:val="single" w:sz="4" w:space="0" w:color="auto"/>
+            </w:tcBorders>
+            <w:shd w:val="clear" w:color="auto" w:fill="FFFFFF" w:themeFill="background1"/>
+            <w:hideMark/>
+          </w:tcPr>
+          <w:p>
+            <w:pPr>
+              <w:spacing w:after="0" w:line="240" w:lineRule="auto"/>
+              <w:rPr>
+                <w:rFonts w:ascii="Calibri" w:eastAsia="Times New Roman" w:hAnsi="Calibri" w:cs="Times New Roman"/>
+                <w:color w:val="000000"/>
+              </w:rPr>
+            </w:pPr>
+            <w:r>
+              <w:rPr>
+                <w:rFonts w:ascii="Calibri" w:eastAsia="Times New Roman" w:hAnsi="Calibri" w:cs="Times New Roman"/>
+                <w:color w:val="000000"/>
+              </w:rPr>
+              <w:t>100</w:t>
+            </w:r>
+          </w:p>
+        </w:tc>
+        <w:tc>
+          <w:tcPr>
+            <w:tcW w:w="2160" w:type="dxa"/>
+            <w:tcBorders>
+              <w:top w:val="nil"/>
+              <w:left w:val="nil"/>
+              <w:bottom w:val="single" w:sz="4" w:space="0" w:color="auto"/>
+              <w:right w:val="single" w:sz="4" w:space="0" w:color="auto"/>
+            </w:tcBorders>
+            <w:shd w:val="clear" w:color="auto" w:fill="FFFFFF" w:themeFill="background1"/>
+          </w:tcPr>
+          <w:p>
+            <w:pPr>
+              <w:spacing w:after="0" w:line="240" w:lineRule="auto"/>
+              <w:rPr>
+                <w:rFonts w:ascii="Calibri" w:eastAsia="Times New Roman" w:hAnsi="Calibri" w:cs="Times New Roman"/>
+                <w:color w:val="000000"/>
+              </w:rPr>
+            </w:pPr>
+            <w:r>
+              <w:rPr>
+                <w:rFonts w:ascii="Calibri" w:eastAsia="Times New Roman" w:hAnsi="Calibri" w:cs="Times New Roman"/>
+                <w:color w:val="000000"/>
+              </w:rPr>
+              <w:t>NA</w:t>
+            </w:r>
+          </w:p>
+        </w:tc>
+        <w:tc>
+          <w:tcPr>
+            <w:tcW w:w="2160" w:type="dxa"/>
+            <w:tcBorders>
+              <w:top w:val="nil"/>
+              <w:left w:val="nil"/>
+              <w:bottom w:val="single" w:sz="4" w:space="0" w:color="auto"/>
+              <w:right w:val="single" w:sz="4" w:space="0" w:color="auto"/>
+            </w:tcBorders>
+            <w:shd w:val="clear" w:color="auto" w:fill="FFFFFF" w:themeFill="background1"/>
+          </w:tcPr>
+          <w:p>
+            <w:pPr>
+              <w:spacing w:after="0" w:line="240" w:lineRule="auto"/>
+              <w:rPr>
+                <w:rFonts w:ascii="Calibri" w:eastAsia="Times New Roman" w:hAnsi="Calibri" w:cs="Times New Roman"/>
+                <w:color w:val="000000"/>
+              </w:rPr>
+            </w:pPr>
+            <w:r>
+              <w:rPr>
+                <w:rFonts w:ascii="Calibri" w:eastAsia="Times New Roman" w:hAnsi="Calibri" w:cs="Times New Roman"/>
+                <w:color w:val="000000"/>
+              </w:rPr>
+              <w:t>NA</w:t>
+            </w:r>
+          </w:p>
+        </w:tc>
+      </w:tr>
+    </w:tbl>
+    <w:p>
+      <w:pPr>
+        <w:jc w:val="both"/>
+      </w:pPr>
+    </w:p>
+    <w:p>
+      <w:pPr>
+        <w:pStyle w:val="ListParagraph"/>
+        <w:numPr>
+          <w:ilvl w:val="0"/>
+          <w:numId w:val="7"/>
+        </w:numPr>
+        <w:spacing w:after="160" w:line="259" w:lineRule="auto"/>
+        <w:jc w:val="both"/>
+      </w:pPr>
+      <w:r>
+        <w:t>Symmetric Low Update Action:</w:t>
+      </w:r>
+    </w:p>
+    <w:tbl>
+      <w:tblPr>
+        <w:tblW w:w="8640" w:type="dxa"/>
+        <w:jc w:val="right"/>
+        <w:tblLook w:val="04A0" w:firstRow="1" w:lastRow="0" w:firstColumn="1" w:lastColumn="0" w:noHBand="0" w:noVBand="1"/>
+      </w:tblPr>
+      <w:tblGrid>
+        <w:gridCol w:w="2770"/>
+        <w:gridCol w:w="2770"/>
+        <w:gridCol w:w="3100"/>
+      </w:tblGrid>
+      <w:tr>
+        <w:trPr>
+          <w:trHeight w:val="800"/>
+          <w:jc w:val="right"/>
+        </w:trPr>
+        <w:tc>
+          <w:tcPr>
+            <w:tcW w:w="2160" w:type="dxa"/>
+            <w:tcBorders>
+              <w:top w:val="single" w:sz="4" w:space="0" w:color="auto"/>
+              <w:left w:val="single" w:sz="4" w:space="0" w:color="auto"/>
+              <w:bottom w:val="single" w:sz="4" w:space="0" w:color="auto"/>
+              <w:right w:val="single" w:sz="4" w:space="0" w:color="auto"/>
+            </w:tcBorders>
+            <w:shd w:val="clear" w:color="auto" w:fill="FFFFFF" w:themeFill="background1"/>
+          </w:tcPr>
+          <w:p>
+            <w:pPr>
+              <w:spacing w:after="0" w:line="240" w:lineRule="auto"/>
+              <w:rPr>
+                <w:rFonts w:ascii="Calibri" w:eastAsia="Times New Roman" w:hAnsi="Calibri" w:cs="Times New Roman"/>
+                <w:color w:val="000000"/>
+              </w:rPr>
+            </w:pPr>
+            <w:r>
+              <w:rPr>
+                <w:rFonts w:ascii="Calibri" w:eastAsia="Times New Roman" w:hAnsi="Calibri" w:cs="Times New Roman"/>
+                <w:b/>
+                <w:color w:val="000000"/>
+              </w:rPr>
+              <w:t xml:space="preserve">Benchmarking Phase </w:t>
+            </w:r>
+            <w:proofErr w:type="spellStart"/>
+            <w:r>
+              <w:rPr>
+                <w:rFonts w:ascii="Calibri" w:eastAsia="Times New Roman" w:hAnsi="Calibri" w:cs="Times New Roman"/>
+                <w:b/>
+                <w:color w:val="000000"/>
+              </w:rPr>
+              <w:t>Threadcount</w:t>
+            </w:r>
+            <w:proofErr w:type="spellEnd"/>
+          </w:p>
+        </w:tc>
+        <w:tc>
+          <w:tcPr>
+            <w:tcW w:w="2160" w:type="dxa"/>
+            <w:tcBorders>
+              <w:top w:val="single" w:sz="4" w:space="0" w:color="auto"/>
+              <w:left w:val="single" w:sz="4" w:space="0" w:color="auto"/>
+              <w:bottom w:val="single" w:sz="4" w:space="0" w:color="auto"/>
+              <w:right w:val="single" w:sz="4" w:space="0" w:color="auto"/>
+            </w:tcBorders>
+            <w:shd w:val="clear" w:color="auto" w:fill="FFFFFF" w:themeFill="background1"/>
+            <w:hideMark/>
+          </w:tcPr>
+          <w:p>
+            <w:pPr>
+              <w:spacing w:after="0" w:line="240" w:lineRule="auto"/>
+              <w:rPr>
+                <w:rFonts w:ascii="Calibri" w:eastAsia="Times New Roman" w:hAnsi="Calibri" w:cs="Times New Roman"/>
+                <w:b/>
+                <w:color w:val="000000"/>
+              </w:rPr>
+            </w:pPr>
+            <w:r>
+              <w:rPr>
+                <w:rFonts w:ascii="Calibri" w:eastAsia="Times New Roman" w:hAnsi="Calibri" w:cs="Times New Roman"/>
+                <w:b/>
+                <w:color w:val="000000"/>
+              </w:rPr>
+              <w:t>Overall Throughput (Actions/sec)</w:t>
+            </w:r>
+          </w:p>
+        </w:tc>
+        <w:tc>
+          <w:tcPr>
+            <w:tcW w:w="2160" w:type="dxa"/>
+            <w:tcBorders>
+              <w:top w:val="single" w:sz="4" w:space="0" w:color="auto"/>
+              <w:left w:val="nil"/>
+              <w:bottom w:val="single" w:sz="4" w:space="0" w:color="auto"/>
+              <w:right w:val="single" w:sz="4" w:space="0" w:color="auto"/>
+            </w:tcBorders>
+            <w:shd w:val="clear" w:color="auto" w:fill="FFFFFF" w:themeFill="background1"/>
+            <w:hideMark/>
+          </w:tcPr>
+          <w:p>
+            <w:pPr>
+              <w:spacing w:after="0" w:line="240" w:lineRule="auto"/>
+              <w:rPr>
+                <w:rFonts w:ascii="Calibri" w:eastAsia="Times New Roman" w:hAnsi="Calibri" w:cs="Times New Roman"/>
+                <w:b/>
+                <w:color w:val="000000"/>
+              </w:rPr>
+            </w:pPr>
+            <w:r>
+              <w:rPr>
+                <w:rFonts w:ascii="Calibri" w:eastAsia="Times New Roman" w:hAnsi="Calibri" w:cs="Times New Roman"/>
+                <w:b/>
+                <w:color w:val="000000"/>
+              </w:rPr>
+              <w:t>Overall Staleness (</w:t>
+            </w:r>
+            <w:proofErr w:type="spellStart"/>
+            <w:r>
+              <w:rPr>
+                <w:rFonts w:ascii="Calibri" w:eastAsia="Times New Roman" w:hAnsi="Calibri" w:cs="Times New Roman"/>
+                <w:b/>
+                <w:color w:val="000000"/>
+              </w:rPr>
+              <w:t>staleReads</w:t>
+            </w:r>
+            <w:proofErr w:type="spellEnd"/>
+            <w:r>
+              <w:rPr>
+                <w:rFonts w:ascii="Calibri" w:eastAsia="Times New Roman" w:hAnsi="Calibri" w:cs="Times New Roman"/>
+                <w:b/>
+                <w:color w:val="000000"/>
+              </w:rPr>
+              <w:t>/</w:t>
+            </w:r>
+            <w:proofErr w:type="spellStart"/>
+            <w:r>
+              <w:rPr>
+                <w:rFonts w:ascii="Calibri" w:eastAsia="Times New Roman" w:hAnsi="Calibri" w:cs="Times New Roman"/>
+                <w:b/>
+                <w:color w:val="000000"/>
+              </w:rPr>
+              <w:t>totalReads</w:t>
+            </w:r>
+            <w:proofErr w:type="spellEnd"/>
+            <w:r>
+              <w:rPr>
+                <w:rFonts w:ascii="Calibri" w:eastAsia="Times New Roman" w:hAnsi="Calibri" w:cs="Times New Roman"/>
+                <w:b/>
+                <w:color w:val="000000"/>
+              </w:rPr>
+              <w:t>)</w:t>
+            </w:r>
+          </w:p>
+        </w:tc>
+      </w:tr>
+      <w:tr>
+        <w:trPr>
+          <w:trHeight w:val="300"/>
+          <w:jc w:val="right"/>
+        </w:trPr>
+        <w:tc>
+          <w:tcPr>
+            <w:tcW w:w="2160" w:type="dxa"/>
+            <w:tcBorders>
+              <w:top w:val="nil"/>
+              <w:left w:val="single" w:sz="4" w:space="0" w:color="auto"/>
+              <w:bottom w:val="single" w:sz="4" w:space="0" w:color="auto"/>
+              <w:right w:val="single" w:sz="4" w:space="0" w:color="auto"/>
+            </w:tcBorders>
+            <w:shd w:val="clear" w:color="auto" w:fill="FFFFFF" w:themeFill="background1"/>
+          </w:tcPr>
+          <w:p>
+            <w:pPr>
+              <w:spacing w:after="0" w:line="240" w:lineRule="auto"/>
+              <w:rPr>
+                <w:rFonts w:ascii="Calibri" w:eastAsia="Times New Roman" w:hAnsi="Calibri" w:cs="Times New Roman"/>
+                <w:color w:val="000000"/>
+              </w:rPr>
+            </w:pPr>
+            <w:r>
+              <w:rPr>
+                <w:rFonts w:ascii="Calibri" w:eastAsia="Times New Roman" w:hAnsi="Calibri" w:cs="Times New Roman"/>
+                <w:color w:val="000000"/>
+              </w:rPr>
+              <w:lastRenderedPageBreak/>
+              <w:t>1</w:t>
+            </w:r>
+          </w:p>
+        </w:tc>
+        <w:tc>
+          <w:tcPr>
+            <w:tcW w:w="2160" w:type="dxa"/>
+            <w:tcBorders>
+              <w:top w:val="nil"/>
+              <w:left w:val="single" w:sz="4" w:space="0" w:color="auto"/>
+              <w:bottom w:val="single" w:sz="4" w:space="0" w:color="auto"/>
+              <w:right w:val="single" w:sz="4" w:space="0" w:color="auto"/>
+            </w:tcBorders>
+            <w:shd w:val="clear" w:color="auto" w:fill="FFFFFF" w:themeFill="background1"/>
+          </w:tcPr>
+          <w:p>
+            <w:pPr>
+              <w:spacing w:after="0" w:line="240" w:lineRule="auto"/>
+              <w:rPr>
+                <w:rFonts w:ascii="Calibri" w:eastAsia="Times New Roman" w:hAnsi="Calibri" w:cs="Times New Roman"/>
+                <w:color w:val="000000"/>
+              </w:rPr>
+            </w:pPr>
+            <w:r>
+              <w:rPr>
+                <w:rFonts w:ascii="Calibri" w:eastAsia="Times New Roman" w:hAnsi="Calibri" w:cs="Times New Roman"/>
+                <w:color w:val="000000"/>
+              </w:rPr>
+              <w:t>583.2175</w:t>
+            </w:r>
+          </w:p>
+        </w:tc>
+        <w:tc>
+          <w:tcPr>
+            <w:tcW w:w="2160" w:type="dxa"/>
+            <w:tcBorders>
+              <w:top w:val="nil"/>
+              <w:left w:val="nil"/>
+              <w:bottom w:val="single" w:sz="4" w:space="0" w:color="auto"/>
+              <w:right w:val="single" w:sz="4" w:space="0" w:color="auto"/>
+            </w:tcBorders>
+            <w:shd w:val="clear" w:color="auto" w:fill="FFFFFF" w:themeFill="background1"/>
+          </w:tcPr>
+          <w:p>
+            <w:pPr>
+              <w:spacing w:after="0" w:line="240" w:lineRule="auto"/>
+              <w:rPr>
+                <w:rFonts w:ascii="Calibri" w:eastAsia="Times New Roman" w:hAnsi="Calibri" w:cs="Times New Roman"/>
+                <w:color w:val="000000"/>
+              </w:rPr>
+            </w:pPr>
+            <w:r>
+              <w:rPr>
+                <w:rFonts w:ascii="Calibri" w:eastAsia="Times New Roman" w:hAnsi="Calibri" w:cs="Times New Roman"/>
+                <w:color w:val="000000"/>
+              </w:rPr>
+              <w:t>0</w:t>
+            </w:r>
+          </w:p>
+        </w:tc>
+      </w:tr>
+      <w:tr>
+        <w:trPr>
+          <w:trHeight w:val="300"/>
+          <w:jc w:val="right"/>
+        </w:trPr>
+        <w:tc>
+          <w:tcPr>
+            <w:tcW w:w="2160" w:type="dxa"/>
+            <w:tcBorders>
+              <w:top w:val="nil"/>
+              <w:left w:val="single" w:sz="4" w:space="0" w:color="auto"/>
+              <w:bottom w:val="single" w:sz="4" w:space="0" w:color="auto"/>
+              <w:right w:val="single" w:sz="4" w:space="0" w:color="auto"/>
+            </w:tcBorders>
+            <w:shd w:val="clear" w:color="auto" w:fill="FFFFFF" w:themeFill="background1"/>
+          </w:tcPr>
+          <w:p>
+            <w:pPr>
+              <w:spacing w:after="0" w:line="240" w:lineRule="auto"/>
+              <w:rPr>
+                <w:rFonts w:ascii="Calibri" w:eastAsia="Times New Roman" w:hAnsi="Calibri" w:cs="Times New Roman"/>
+                <w:color w:val="000000"/>
+              </w:rPr>
+            </w:pPr>
+            <w:r>
+              <w:rPr>
+                <w:rFonts w:ascii="Calibri" w:eastAsia="Times New Roman" w:hAnsi="Calibri" w:cs="Times New Roman"/>
+                <w:color w:val="000000"/>
+              </w:rPr>
+              <w:t>10</w:t>
+            </w:r>
+          </w:p>
+        </w:tc>
+        <w:tc>
+          <w:tcPr>
+            <w:tcW w:w="2160" w:type="dxa"/>
+            <w:tcBorders>
+              <w:top w:val="nil"/>
+              <w:left w:val="single" w:sz="4" w:space="0" w:color="auto"/>
+              <w:bottom w:val="single" w:sz="4" w:space="0" w:color="auto"/>
+              <w:right w:val="single" w:sz="4" w:space="0" w:color="auto"/>
+            </w:tcBorders>
+            <w:shd w:val="clear" w:color="auto" w:fill="FFFFFF" w:themeFill="background1"/>
+          </w:tcPr>
+          <w:p>
+            <w:pPr>
+              <w:spacing w:after="0" w:line="240" w:lineRule="auto"/>
+              <w:rPr>
+                <w:rFonts w:ascii="Calibri" w:eastAsia="Times New Roman" w:hAnsi="Calibri" w:cs="Times New Roman"/>
+                <w:color w:val="000000"/>
+              </w:rPr>
+            </w:pPr>
+            <w:r>
+              <w:rPr>
+                <w:rFonts w:ascii="Calibri" w:eastAsia="Times New Roman" w:hAnsi="Calibri" w:cs="Times New Roman"/>
+                <w:color w:val="000000"/>
+              </w:rPr>
+              <w:t>NA</w:t>
+            </w:r>
+          </w:p>
+        </w:tc>
+        <w:tc>
+          <w:tcPr>
+            <w:tcW w:w="2160" w:type="dxa"/>
+            <w:tcBorders>
+              <w:top w:val="nil"/>
+              <w:left w:val="nil"/>
+              <w:bottom w:val="single" w:sz="4" w:space="0" w:color="auto"/>
+              <w:right w:val="single" w:sz="4" w:space="0" w:color="auto"/>
+            </w:tcBorders>
+            <w:shd w:val="clear" w:color="auto" w:fill="FFFFFF" w:themeFill="background1"/>
+          </w:tcPr>
+          <w:p>
+            <w:pPr>
+              <w:spacing w:after="0" w:line="240" w:lineRule="auto"/>
+              <w:rPr>
+                <w:rFonts w:ascii="Calibri" w:eastAsia="Times New Roman" w:hAnsi="Calibri" w:cs="Times New Roman"/>
+                <w:color w:val="000000"/>
+              </w:rPr>
+            </w:pPr>
+            <w:r>
+              <w:rPr>
+                <w:rFonts w:ascii="Calibri" w:eastAsia="Times New Roman" w:hAnsi="Calibri" w:cs="Times New Roman"/>
+                <w:color w:val="000000"/>
+              </w:rPr>
+              <w:t>NA</w:t>
+            </w:r>
+          </w:p>
+        </w:tc>
+      </w:tr>
+      <w:tr>
+        <w:trPr>
+          <w:trHeight w:val="300"/>
+          <w:jc w:val="right"/>
+        </w:trPr>
+        <w:tc>
+          <w:tcPr>
+            <w:tcW w:w="2160" w:type="dxa"/>
+            <w:tcBorders>
+              <w:top w:val="nil"/>
+              <w:left w:val="single" w:sz="4" w:space="0" w:color="auto"/>
+              <w:bottom w:val="single" w:sz="4" w:space="0" w:color="auto"/>
+              <w:right w:val="single" w:sz="4" w:space="0" w:color="auto"/>
+            </w:tcBorders>
+            <w:shd w:val="clear" w:color="auto" w:fill="FFFFFF" w:themeFill="background1"/>
+          </w:tcPr>
+          <w:p>
+            <w:pPr>
+              <w:spacing w:after="0" w:line="240" w:lineRule="auto"/>
+              <w:rPr>
+                <w:rFonts w:ascii="Calibri" w:eastAsia="Times New Roman" w:hAnsi="Calibri" w:cs="Times New Roman"/>
+                <w:color w:val="000000"/>
+              </w:rPr>
+            </w:pPr>
+            <w:r>
+              <w:rPr>
+                <w:rFonts w:ascii="Calibri" w:eastAsia="Times New Roman" w:hAnsi="Calibri" w:cs="Times New Roman"/>
+                <w:color w:val="000000"/>
+              </w:rPr>
+              <w:t>100</w:t>
+            </w:r>
+          </w:p>
+        </w:tc>
+        <w:tc>
+          <w:tcPr>
+            <w:tcW w:w="2160" w:type="dxa"/>
+            <w:tcBorders>
+              <w:top w:val="nil"/>
+              <w:left w:val="single" w:sz="4" w:space="0" w:color="auto"/>
+              <w:bottom w:val="single" w:sz="4" w:space="0" w:color="auto"/>
+              <w:right w:val="single" w:sz="4" w:space="0" w:color="auto"/>
+            </w:tcBorders>
+            <w:shd w:val="clear" w:color="auto" w:fill="FFFFFF" w:themeFill="background1"/>
+          </w:tcPr>
+          <w:p>
+            <w:pPr>
+              <w:spacing w:after="0" w:line="240" w:lineRule="auto"/>
+              <w:rPr>
+                <w:rFonts w:ascii="Calibri" w:eastAsia="Times New Roman" w:hAnsi="Calibri" w:cs="Times New Roman"/>
+                <w:color w:val="000000"/>
+              </w:rPr>
+            </w:pPr>
+            <w:r>
+              <w:rPr>
+                <w:rFonts w:ascii="Calibri" w:eastAsia="Times New Roman" w:hAnsi="Calibri" w:cs="Times New Roman"/>
+                <w:color w:val="000000"/>
+              </w:rPr>
+              <w:t>NA</w:t>
+            </w:r>
+          </w:p>
+        </w:tc>
+        <w:tc>
+          <w:tcPr>
+            <w:tcW w:w="2160" w:type="dxa"/>
+            <w:tcBorders>
+              <w:top w:val="nil"/>
+              <w:left w:val="nil"/>
+              <w:bottom w:val="single" w:sz="4" w:space="0" w:color="auto"/>
+              <w:right w:val="single" w:sz="4" w:space="0" w:color="auto"/>
+            </w:tcBorders>
+            <w:shd w:val="clear" w:color="auto" w:fill="FFFFFF" w:themeFill="background1"/>
+          </w:tcPr>
+          <w:p>
+            <w:pPr>
+              <w:spacing w:after="0" w:line="240" w:lineRule="auto"/>
+              <w:rPr>
+                <w:rFonts w:ascii="Calibri" w:eastAsia="Times New Roman" w:hAnsi="Calibri" w:cs="Times New Roman"/>
+                <w:color w:val="000000"/>
+              </w:rPr>
+            </w:pPr>
+            <w:r>
+              <w:rPr>
+                <w:rFonts w:ascii="Calibri" w:eastAsia="Times New Roman" w:hAnsi="Calibri" w:cs="Times New Roman"/>
+                <w:color w:val="000000"/>
+              </w:rPr>
+              <w:t>NA</w:t>
+            </w:r>
+          </w:p>
+        </w:tc>
+      </w:tr>
+    </w:tbl>
+    <w:p>
+      <w:pPr>
+        <w:pStyle w:val="ListParagraph"/>
+        <w:ind w:left="1800"/>
+        <w:jc w:val="both"/>
+      </w:pPr>
+    </w:p>
+    <w:p>
+      <w:pPr>
+        <w:pStyle w:val="ListParagraph"/>
+        <w:numPr>
+          <w:ilvl w:val="0"/>
+          <w:numId w:val="7"/>
+        </w:numPr>
+        <w:spacing w:after="160" w:line="259" w:lineRule="auto"/>
+        <w:jc w:val="both"/>
+      </w:pPr>
+      <w:r>
+        <w:t>Symmetric High Update Action:</w:t>
+      </w:r>
+    </w:p>
+    <w:tbl>
+      <w:tblPr>
+        <w:tblW w:w="8640" w:type="dxa"/>
+        <w:jc w:val="right"/>
+        <w:tblLook w:val="04A0" w:firstRow="1" w:lastRow="0" w:firstColumn="1" w:lastColumn="0" w:noHBand="0" w:noVBand="1"/>
+      </w:tblPr>
+      <w:tblGrid>
+        <w:gridCol w:w="2770"/>
+        <w:gridCol w:w="2770"/>
+        <w:gridCol w:w="3100"/>
+      </w:tblGrid>
+      <w:tr>
+        <w:trPr>
+          <w:trHeight w:val="827"/>
+          <w:jc w:val="right"/>
+        </w:trPr>
+        <w:tc>
+          <w:tcPr>
+            <w:tcW w:w="2160" w:type="dxa"/>
+            <w:tcBorders>
+              <w:top w:val="single" w:sz="4" w:space="0" w:color="auto"/>
+              <w:left w:val="single" w:sz="4" w:space="0" w:color="auto"/>
+              <w:bottom w:val="single" w:sz="4" w:space="0" w:color="auto"/>
+              <w:right w:val="single" w:sz="4" w:space="0" w:color="auto"/>
+            </w:tcBorders>
+            <w:shd w:val="clear" w:color="auto" w:fill="FFFFFF" w:themeFill="background1"/>
+          </w:tcPr>
+          <w:p>
+            <w:pPr>
+              <w:spacing w:after="0" w:line="240" w:lineRule="auto"/>
+              <w:rPr>
+                <w:rFonts w:ascii="Calibri" w:eastAsia="Times New Roman" w:hAnsi="Calibri" w:cs="Times New Roman"/>
+                <w:color w:val="000000"/>
+              </w:rPr>
+            </w:pPr>
+            <w:r>
+              <w:rPr>
+                <w:rFonts w:ascii="Calibri" w:eastAsia="Times New Roman" w:hAnsi="Calibri" w:cs="Times New Roman"/>
+                <w:b/>
+                <w:color w:val="000000"/>
+              </w:rPr>
+              <w:t xml:space="preserve">Benchmarking Phase </w:t>
+            </w:r>
+            <w:proofErr w:type="spellStart"/>
+            <w:r>
+              <w:rPr>
+                <w:rFonts w:ascii="Calibri" w:eastAsia="Times New Roman" w:hAnsi="Calibri" w:cs="Times New Roman"/>
+                <w:b/>
+                <w:color w:val="000000"/>
+              </w:rPr>
+              <w:t>Threadcount</w:t>
+            </w:r>
+            <w:proofErr w:type="spellEnd"/>
+          </w:p>
+        </w:tc>
+        <w:tc>
+          <w:tcPr>
+            <w:tcW w:w="2160" w:type="dxa"/>
+            <w:tcBorders>
+              <w:top w:val="single" w:sz="4" w:space="0" w:color="auto"/>
+              <w:left w:val="single" w:sz="4" w:space="0" w:color="auto"/>
+              <w:bottom w:val="single" w:sz="4" w:space="0" w:color="auto"/>
+              <w:right w:val="single" w:sz="4" w:space="0" w:color="auto"/>
+            </w:tcBorders>
+            <w:shd w:val="clear" w:color="auto" w:fill="FFFFFF" w:themeFill="background1"/>
+            <w:hideMark/>
+          </w:tcPr>
+          <w:p>
+            <w:pPr>
+              <w:spacing w:after="0" w:line="240" w:lineRule="auto"/>
+              <w:rPr>
+                <w:rFonts w:ascii="Calibri" w:eastAsia="Times New Roman" w:hAnsi="Calibri" w:cs="Times New Roman"/>
+                <w:b/>
+                <w:color w:val="000000"/>
+              </w:rPr>
+            </w:pPr>
+            <w:r>
+              <w:rPr>
+                <w:rFonts w:ascii="Calibri" w:eastAsia="Times New Roman" w:hAnsi="Calibri" w:cs="Times New Roman"/>
+                <w:b/>
+                <w:color w:val="000000"/>
+              </w:rPr>
+              <w:t>Overall Throughput (Actions/sec)</w:t>
+            </w:r>
+          </w:p>
+        </w:tc>
+        <w:tc>
+          <w:tcPr>
+            <w:tcW w:w="2160" w:type="dxa"/>
+            <w:tcBorders>
+              <w:top w:val="single" w:sz="4" w:space="0" w:color="auto"/>
+              <w:left w:val="nil"/>
+              <w:bottom w:val="single" w:sz="4" w:space="0" w:color="auto"/>
+              <w:right w:val="single" w:sz="4" w:space="0" w:color="auto"/>
+            </w:tcBorders>
+            <w:shd w:val="clear" w:color="auto" w:fill="FFFFFF" w:themeFill="background1"/>
+            <w:hideMark/>
+          </w:tcPr>
+          <w:p>
+            <w:pPr>
+              <w:spacing w:after="0" w:line="240" w:lineRule="auto"/>
+              <w:rPr>
+                <w:rFonts w:ascii="Calibri" w:eastAsia="Times New Roman" w:hAnsi="Calibri" w:cs="Times New Roman"/>
+                <w:b/>
+                <w:color w:val="000000"/>
+              </w:rPr>
+            </w:pPr>
+            <w:r>
+              <w:rPr>
+                <w:rFonts w:ascii="Calibri" w:eastAsia="Times New Roman" w:hAnsi="Calibri" w:cs="Times New Roman"/>
+                <w:b/>
+                <w:color w:val="000000"/>
+              </w:rPr>
+              <w:t>Overall Staleness (</w:t>
+            </w:r>
+            <w:proofErr w:type="spellStart"/>
+            <w:r>
+              <w:rPr>
+                <w:rFonts w:ascii="Calibri" w:eastAsia="Times New Roman" w:hAnsi="Calibri" w:cs="Times New Roman"/>
+                <w:b/>
+                <w:color w:val="000000"/>
+              </w:rPr>
+              <w:t>staleReads</w:t>
+            </w:r>
+            <w:proofErr w:type="spellEnd"/>
+            <w:r>
+              <w:rPr>
+                <w:rFonts w:ascii="Calibri" w:eastAsia="Times New Roman" w:hAnsi="Calibri" w:cs="Times New Roman"/>
+                <w:b/>
+                <w:color w:val="000000"/>
+              </w:rPr>
+              <w:t>/</w:t>
+            </w:r>
+            <w:proofErr w:type="spellStart"/>
+            <w:r>
+              <w:rPr>
+                <w:rFonts w:ascii="Calibri" w:eastAsia="Times New Roman" w:hAnsi="Calibri" w:cs="Times New Roman"/>
+                <w:b/>
+                <w:color w:val="000000"/>
+              </w:rPr>
+              <w:t>totalReads</w:t>
+            </w:r>
+            <w:proofErr w:type="spellEnd"/>
+            <w:r>
+              <w:rPr>
+                <w:rFonts w:ascii="Calibri" w:eastAsia="Times New Roman" w:hAnsi="Calibri" w:cs="Times New Roman"/>
+                <w:b/>
+                <w:color w:val="000000"/>
+              </w:rPr>
+              <w:t>)</w:t>
+            </w:r>
+          </w:p>
+        </w:tc>
+      </w:tr>
+      <w:tr>
+        <w:trPr>
+          <w:trHeight w:val="300"/>
+          <w:jc w:val="right"/>
+        </w:trPr>
+        <w:tc>
+          <w:tcPr>
+            <w:tcW w:w="2160" w:type="dxa"/>
+            <w:tcBorders>
+              <w:top w:val="nil"/>
+              <w:left w:val="single" w:sz="4" w:space="0" w:color="auto"/>
+              <w:bottom w:val="single" w:sz="4" w:space="0" w:color="auto"/>
+              <w:right w:val="single" w:sz="4" w:space="0" w:color="auto"/>
+            </w:tcBorders>
+            <w:shd w:val="clear" w:color="auto" w:fill="FFFFFF" w:themeFill="background1"/>
+          </w:tcPr>
+          <w:p>
+            <w:pPr>
+              <w:spacing w:after="0" w:line="240" w:lineRule="auto"/>
+              <w:rPr>
+                <w:rFonts w:ascii="Calibri" w:eastAsia="Times New Roman" w:hAnsi="Calibri" w:cs="Times New Roman"/>
+                <w:color w:val="000000"/>
+              </w:rPr>
+            </w:pPr>
+            <w:r>
+              <w:rPr>
+                <w:rFonts w:ascii="Calibri" w:eastAsia="Times New Roman" w:hAnsi="Calibri" w:cs="Times New Roman"/>
+                <w:color w:val="000000"/>
+              </w:rPr>
+              <w:t>1</w:t>
+            </w:r>
+          </w:p>
+        </w:tc>
+        <w:tc>
+          <w:tcPr>
+            <w:tcW w:w="2160" w:type="dxa"/>
+            <w:tcBorders>
+              <w:top w:val="nil"/>
+              <w:left w:val="single" w:sz="4" w:space="0" w:color="auto"/>
+              <w:bottom w:val="single" w:sz="4" w:space="0" w:color="auto"/>
+              <w:right w:val="single" w:sz="4" w:space="0" w:color="auto"/>
+            </w:tcBorders>
+            <w:shd w:val="clear" w:color="auto" w:fill="FFFFFF" w:themeFill="background1"/>
+          </w:tcPr>
+          <w:p>
+            <w:pPr>
+              <w:spacing w:after="0" w:line="240" w:lineRule="auto"/>
+              <w:rPr>
+                <w:rFonts w:ascii="Calibri" w:eastAsia="Times New Roman" w:hAnsi="Calibri" w:cs="Times New Roman"/>
+                <w:color w:val="000000"/>
+              </w:rPr>
+            </w:pPr>
+            <w:r>
+              <w:rPr>
+                <w:rFonts w:ascii="Calibri" w:eastAsia="Times New Roman" w:hAnsi="Calibri" w:cs="Times New Roman"/>
+                <w:color w:val="000000"/>
+              </w:rPr>
+              <w:t>398.6433</w:t>
+            </w:r>
+          </w:p>
+        </w:tc>
+        <w:tc>
+          <w:tcPr>
+            <w:tcW w:w="2160" w:type="dxa"/>
+            <w:tcBorders>
+              <w:top w:val="nil"/>
+              <w:left w:val="nil"/>
+              <w:bottom w:val="single" w:sz="4" w:space="0" w:color="auto"/>
+              <w:right w:val="single" w:sz="4" w:space="0" w:color="auto"/>
+            </w:tcBorders>
+            <w:shd w:val="clear" w:color="auto" w:fill="FFFFFF" w:themeFill="background1"/>
+          </w:tcPr>
+          <w:p>
+            <w:pPr>
+              <w:spacing w:after="0" w:line="240" w:lineRule="auto"/>
+              <w:rPr>
+                <w:rFonts w:ascii="Calibri" w:eastAsia="Times New Roman" w:hAnsi="Calibri" w:cs="Times New Roman"/>
+                <w:color w:val="000000"/>
+              </w:rPr>
+            </w:pPr>
+            <w:r>
+              <w:rPr>
+                <w:rFonts w:ascii="Calibri" w:eastAsia="Times New Roman" w:hAnsi="Calibri" w:cs="Times New Roman"/>
+                <w:color w:val="000000"/>
+              </w:rPr>
+              <w:t>0</w:t>
+            </w:r>
+          </w:p>
+        </w:tc>
+      </w:tr>
+      <w:tr>
+        <w:trPr>
+          <w:trHeight w:val="300"/>
+          <w:jc w:val="right"/>
+        </w:trPr>
+        <w:tc>
+          <w:tcPr>
+            <w:tcW w:w="2160" w:type="dxa"/>
+            <w:tcBorders>
+              <w:top w:val="nil"/>
+              <w:left w:val="single" w:sz="4" w:space="0" w:color="auto"/>
+              <w:bottom w:val="single" w:sz="4" w:space="0" w:color="auto"/>
+              <w:right w:val="single" w:sz="4" w:space="0" w:color="auto"/>
+            </w:tcBorders>
+            <w:shd w:val="clear" w:color="auto" w:fill="FFFFFF" w:themeFill="background1"/>
+          </w:tcPr>
+          <w:p>
+            <w:pPr>
+              <w:spacing w:after="0" w:line="240" w:lineRule="auto"/>
+              <w:rPr>
+                <w:rFonts w:ascii="Calibri" w:eastAsia="Times New Roman" w:hAnsi="Calibri" w:cs="Times New Roman"/>
+                <w:color w:val="000000"/>
+              </w:rPr>
+            </w:pPr>
+            <w:r>
+              <w:rPr>
+                <w:rFonts w:ascii="Calibri" w:eastAsia="Times New Roman" w:hAnsi="Calibri" w:cs="Times New Roman"/>
+                <w:color w:val="000000"/>
+              </w:rPr>
+              <w:t>10</w:t>
+            </w:r>
+          </w:p>
+        </w:tc>
+        <w:tc>
+          <w:tcPr>
+            <w:tcW w:w="2160" w:type="dxa"/>
+            <w:tcBorders>
+              <w:top w:val="nil"/>
+              <w:left w:val="single" w:sz="4" w:space="0" w:color="auto"/>
+              <w:bottom w:val="single" w:sz="4" w:space="0" w:color="auto"/>
+              <w:right w:val="single" w:sz="4" w:space="0" w:color="auto"/>
+            </w:tcBorders>
+            <w:shd w:val="clear" w:color="auto" w:fill="FFFFFF" w:themeFill="background1"/>
+          </w:tcPr>
+          <w:p>
+            <w:pPr>
+              <w:spacing w:after="0" w:line="240" w:lineRule="auto"/>
+              <w:rPr>
+                <w:rFonts w:ascii="Calibri" w:eastAsia="Times New Roman" w:hAnsi="Calibri" w:cs="Times New Roman"/>
+                <w:color w:val="000000"/>
+              </w:rPr>
+            </w:pPr>
+            <w:r>
+              <w:rPr>
+                <w:rFonts w:ascii="Calibri" w:eastAsia="Times New Roman" w:hAnsi="Calibri" w:cs="Times New Roman"/>
+                <w:color w:val="000000"/>
+              </w:rPr>
+              <w:t>NA</w:t>
+            </w:r>
+          </w:p>
+        </w:tc>
+        <w:tc>
+          <w:tcPr>
+            <w:tcW w:w="2160" w:type="dxa"/>
+            <w:tcBorders>
+              <w:top w:val="nil"/>
+              <w:left w:val="nil"/>
+              <w:bottom w:val="single" w:sz="4" w:space="0" w:color="auto"/>
+              <w:right w:val="single" w:sz="4" w:space="0" w:color="auto"/>
+            </w:tcBorders>
+            <w:shd w:val="clear" w:color="auto" w:fill="FFFFFF" w:themeFill="background1"/>
+          </w:tcPr>
+          <w:p>
+            <w:pPr>
+              <w:spacing w:after="0" w:line="240" w:lineRule="auto"/>
+              <w:rPr>
+                <w:rFonts w:ascii="Calibri" w:eastAsia="Times New Roman" w:hAnsi="Calibri" w:cs="Times New Roman"/>
+                <w:color w:val="000000"/>
+              </w:rPr>
+            </w:pPr>
+            <w:r>
+              <w:rPr>
+                <w:rFonts w:ascii="Calibri" w:eastAsia="Times New Roman" w:hAnsi="Calibri" w:cs="Times New Roman"/>
+                <w:color w:val="000000"/>
+              </w:rPr>
+              <w:t>NA</w:t>
+            </w:r>
+          </w:p>
+        </w:tc>
+      </w:tr>
+      <w:tr>
+        <w:trPr>
+          <w:trHeight w:val="300"/>
+          <w:jc w:val="right"/>
+        </w:trPr>
+        <w:tc>
+          <w:tcPr>
+            <w:tcW w:w="2160" w:type="dxa"/>
+            <w:tcBorders>
+              <w:top w:val="nil"/>
+              <w:left w:val="single" w:sz="4" w:space="0" w:color="auto"/>
+              <w:bottom w:val="single" w:sz="4" w:space="0" w:color="auto"/>
+              <w:right w:val="single" w:sz="4" w:space="0" w:color="auto"/>
+            </w:tcBorders>
+            <w:shd w:val="clear" w:color="auto" w:fill="FFFFFF" w:themeFill="background1"/>
+          </w:tcPr>
+          <w:p>
+            <w:pPr>
+              <w:spacing w:after="0" w:line="240" w:lineRule="auto"/>
+              <w:rPr>
+                <w:rFonts w:ascii="Calibri" w:eastAsia="Times New Roman" w:hAnsi="Calibri" w:cs="Times New Roman"/>
+                <w:color w:val="000000"/>
+              </w:rPr>
+            </w:pPr>
+            <w:r>
+              <w:rPr>
+                <w:rFonts w:ascii="Calibri" w:eastAsia="Times New Roman" w:hAnsi="Calibri" w:cs="Times New Roman"/>
+                <w:color w:val="000000"/>
+              </w:rPr>
+              <w:t>100</w:t>
+            </w:r>
+          </w:p>
+        </w:tc>
+        <w:tc>
+          <w:tcPr>
+            <w:tcW w:w="2160" w:type="dxa"/>
+            <w:tcBorders>
+              <w:top w:val="nil"/>
+              <w:left w:val="single" w:sz="4" w:space="0" w:color="auto"/>
+              <w:bottom w:val="single" w:sz="4" w:space="0" w:color="auto"/>
+              <w:right w:val="single" w:sz="4" w:space="0" w:color="auto"/>
+            </w:tcBorders>
+            <w:shd w:val="clear" w:color="auto" w:fill="FFFFFF" w:themeFill="background1"/>
+          </w:tcPr>
+          <w:p>
+            <w:pPr>
+              <w:spacing w:after="0" w:line="240" w:lineRule="auto"/>
+              <w:rPr>
+                <w:rFonts w:ascii="Calibri" w:eastAsia="Times New Roman" w:hAnsi="Calibri" w:cs="Times New Roman"/>
+                <w:color w:val="000000"/>
+              </w:rPr>
+            </w:pPr>
+            <w:r>
+              <w:rPr>
+                <w:rFonts w:ascii="Calibri" w:eastAsia="Times New Roman" w:hAnsi="Calibri" w:cs="Times New Roman"/>
+                <w:color w:val="000000"/>
+              </w:rPr>
+              <w:t>NA</w:t>
+            </w:r>
+          </w:p>
+        </w:tc>
+        <w:tc>
+          <w:tcPr>
+            <w:tcW w:w="2160" w:type="dxa"/>
+            <w:tcBorders>
+              <w:top w:val="nil"/>
+              <w:left w:val="nil"/>
+              <w:bottom w:val="single" w:sz="4" w:space="0" w:color="auto"/>
+              <w:right w:val="single" w:sz="4" w:space="0" w:color="auto"/>
+            </w:tcBorders>
+            <w:shd w:val="clear" w:color="auto" w:fill="FFFFFF" w:themeFill="background1"/>
+          </w:tcPr>
+          <w:p>
+            <w:pPr>
+              <w:spacing w:after="0" w:line="240" w:lineRule="auto"/>
+              <w:rPr>
+                <w:rFonts w:ascii="Calibri" w:eastAsia="Times New Roman" w:hAnsi="Calibri" w:cs="Times New Roman"/>
+                <w:color w:val="000000"/>
+              </w:rPr>
+            </w:pPr>
+            <w:r>
+              <w:rPr>
+                <w:rFonts w:ascii="Calibri" w:eastAsia="Times New Roman" w:hAnsi="Calibri" w:cs="Times New Roman"/>
+                <w:color w:val="000000"/>
+              </w:rPr>
+              <w:t>NA</w:t>
+            </w:r>
+          </w:p>
+        </w:tc>
+      </w:tr>
+    </w:tbl>
+    <w:p/>
+    <w:p>
+      <w:pPr>
+        <w:pStyle w:val="Heading1"/>
+        <w:numPr>
+          <w:ilvl w:val="0"/>
+          <w:numId w:val="2"/>
+        </w:numPr>
+      </w:pPr>
+      <w:r>
+        <w:t>Comparison between Native API and Blueprints</w:t>
+      </w:r>
+    </w:p>
+    <w:p>
+      <w:r>
+        <w:rPr>
+          <w:noProof/>
+        </w:rPr>
+        <w:drawing>
+          <wp:inline distT="0" distB="0" distL="0" distR="0">
+            <wp:extent cx="5486400" cy="3200400"/>
+            <wp:effectExtent l="0" t="0" r="19050" b="19050"/>
+            <wp:docPr id="4" name="Chart 4"/>
+            <wp:cNvGraphicFramePr/>
+            <a:graphic xmlns:a="http://schemas.openxmlformats.org/drawingml/2006/main">
+              <a:graphicData uri="http://schemas.openxmlformats.org/drawingml/2006/chart">
+                <c:chart xmlns:c="http://schemas.openxmlformats.org/drawingml/2006/chart" xmlns:r="http://schemas.openxmlformats.org/officeDocument/2006/relationships" r:id="rId7"/>
+              </a:graphicData>
+            </a:graphic>
+          </wp:inline>
+        </w:drawing>
+      </w:r>
+    </w:p>
+    <w:p>
+      <w:pPr>
+        <w:pStyle w:val="Heading1"/>
+        <w:numPr>
+          <w:ilvl w:val="0"/>
+          <w:numId w:val="2"/>
+        </w:numPr>
+      </w:pPr>
+      <w:r>
+        <w:t>Future Activities</w:t>
+      </w:r>
+    </w:p>
+    <w:p/>
+    <w:p>
+      <w:r>
+        <w:t xml:space="preserve">We </w:t>
+      </w:r>
+      <w:r>
+        <w:t>will be</w:t>
+      </w:r>
+      <w:r>
+        <w:t xml:space="preserve"> benchmark</w:t>
+      </w:r>
+      <w:r>
+        <w:t>ing</w:t>
+      </w:r>
+      <w:r>
+        <w:t xml:space="preserve"> other graph data</w:t>
+      </w:r>
+      <w:r>
+        <w:t xml:space="preserve">bases using the same Client by </w:t>
+      </w:r>
+      <w:r>
+        <w:t xml:space="preserve">plugging in a different Blueprints supported graph database such as </w:t>
+      </w:r>
+      <w:proofErr w:type="spellStart"/>
+      <w:r>
+        <w:t>OrientDB</w:t>
+      </w:r>
+      <w:proofErr w:type="spellEnd"/>
+      <w:r>
+        <w:t xml:space="preserve">, Titan, DEX, and </w:t>
+      </w:r>
+      <w:proofErr w:type="spellStart"/>
+      <w:r>
+        <w:t>Infinit</w:t>
+      </w:r>
+      <w:bookmarkStart w:id="1" w:name="_GoBack"/>
+      <w:bookmarkEnd w:id="1"/>
+      <w:r>
+        <w:t>eGraph</w:t>
+      </w:r>
+      <w:proofErr w:type="spellEnd"/>
+      <w:r>
+        <w:t>.</w:t>
+      </w:r>
+    </w:p>
+    <w:p>
+      <w:r>
+        <w:t xml:space="preserve">We are </w:t>
+      </w:r>
+      <w:r>
+        <w:t xml:space="preserve">also </w:t>
+      </w:r>
+      <w:r>
+        <w:t xml:space="preserve">planning </w:t>
+      </w:r>
+      <w:r>
+        <w:t>of preparing a detailed documentation for OGM using Blueprints</w:t>
+      </w:r>
+      <w:r>
+        <w:t xml:space="preserve"> for BG Benchmark illustrating various issues we faced while developing this client</w:t>
+      </w:r>
+      <w:r>
+        <w:t>.</w:t>
+      </w:r>
+      <w:r>
+        <w:t xml:space="preserve"> </w:t>
+      </w:r>
+      <w:r>
+        <w:t xml:space="preserve"> </w:t>
+      </w:r>
+    </w:p>
+    <w:p>
+      <w:r>
+        <w:t xml:space="preserve">Once documentation of latest Blueprints release is updated, we </w:t>
+      </w:r>
+      <w:r>
+        <w:t>will</w:t>
+      </w:r>
+      <w:r>
+        <w:t xml:space="preserve"> do the BG benchmarking for the latest Neo4j version.</w:t>
+      </w:r>
+    </w:p>
+    <w:p/>
     <w:sectPr>
       <w:pgSz w:w="12240" w:h="15840"/>
-      <w:pgMar w:top="1440" w:right="1440" w:bottom="1440" w:left="1440" w:header="720" w:footer="720" w:gutter="0"/>
+      <w:pgMar w:top="990" w:right="1440" w:bottom="1440" w:left="1440" w:header="720" w:footer="720" w:gutter="0"/>
       <w:cols w:space="720"/>
       <w:docGrid w:linePitch="360"/>
     </w:sectPr>
   </w:body>
 </w:document>
+</file>
+
+<file path=word/numbering.xml><?xml version="1.0" encoding="utf-8"?>
+<w:numbering xmlns:wpc="http://schemas.microsoft.com/office/word/2010/wordprocessingCanvas" xmlns:mc="http://schemas.openxmlformats.org/markup-compatibility/2006" xmlns:o="urn:schemas-microsoft-com:office:office" xmlns:r="http://schemas.openxmlformats.org/officeDocument/2006/relationships" xmlns:m="http://schemas.openxmlformats.org/officeDocument/2006/math" xmlns:v="urn:schemas-microsoft-com:vml" xmlns:wp14="http://schemas.microsoft.com/office/word/2010/wordprocessingDrawing" xmlns:wp="http://schemas.openxmlformats.org/drawingml/2006/wordprocessingDrawing" xmlns:w10="urn:schemas-microsoft-com:office:word" xmlns:w="http://schemas.openxmlformats.org/wordprocessingml/2006/main" xmlns:w14="http://schemas.microsoft.com/office/word/2010/wordml" xmlns:wpg="http://schemas.microsoft.com/office/word/2010/wordprocessingGroup" xmlns:wpi="http://schemas.microsoft.com/office/word/2010/wordprocessingInk" xmlns:wne="http://schemas.microsoft.com/office/word/2006/wordml" xmlns:wps="http://schemas.microsoft.com/office/word/2010/wordprocessingShape" mc:Ignorable="w14 wp14">
+  <w:abstractNum w:abstractNumId="0">
+    <w:nsid w:val="01DC0215"/>
+    <w:multiLevelType w:val="hybridMultilevel"/>
+    <w:tmpl w:val="902EACE8"/>
+    <w:lvl w:ilvl="0" w:tplc="37A2A1D2">
+      <w:start w:val="1"/>
+      <w:numFmt w:val="decimal"/>
+      <w:lvlText w:val="%1."/>
+      <w:lvlJc w:val="left"/>
+      <w:pPr>
+        <w:ind w:left="1080" w:hanging="720"/>
+      </w:pPr>
+      <w:rPr>
+        <w:rFonts w:hint="default"/>
+      </w:rPr>
+    </w:lvl>
+    <w:lvl w:ilvl="1" w:tplc="04090019" w:tentative="1">
+      <w:start w:val="1"/>
+      <w:numFmt w:val="lowerLetter"/>
+      <w:lvlText w:val="%2."/>
+      <w:lvlJc w:val="left"/>
+      <w:pPr>
+        <w:ind w:left="1440" w:hanging="360"/>
+      </w:pPr>
+    </w:lvl>
+    <w:lvl w:ilvl="2" w:tplc="0409001B" w:tentative="1">
+      <w:start w:val="1"/>
+      <w:numFmt w:val="lowerRoman"/>
+      <w:lvlText w:val="%3."/>
+      <w:lvlJc w:val="right"/>
+      <w:pPr>
+        <w:ind w:left="2160" w:hanging="180"/>
+      </w:pPr>
+    </w:lvl>
+    <w:lvl w:ilvl="3" w:tplc="0409000F" w:tentative="1">
+      <w:start w:val="1"/>
+      <w:numFmt w:val="decimal"/>
+      <w:lvlText w:val="%4."/>
+      <w:lvlJc w:val="left"/>
+      <w:pPr>
+        <w:ind w:left="2880" w:hanging="360"/>
+      </w:pPr>
+    </w:lvl>
+    <w:lvl w:ilvl="4" w:tplc="04090019" w:tentative="1">
+      <w:start w:val="1"/>
+      <w:numFmt w:val="lowerLetter"/>
+      <w:lvlText w:val="%5."/>
+      <w:lvlJc w:val="left"/>
+      <w:pPr>
+        <w:ind w:left="3600" w:hanging="360"/>
+      </w:pPr>
+    </w:lvl>
+    <w:lvl w:ilvl="5" w:tplc="0409001B" w:tentative="1">
+      <w:start w:val="1"/>
+      <w:numFmt w:val="lowerRoman"/>
+      <w:lvlText w:val="%6."/>
+      <w:lvlJc w:val="right"/>
+      <w:pPr>
+        <w:ind w:left="4320" w:hanging="180"/>
+      </w:pPr>
+    </w:lvl>
+    <w:lvl w:ilvl="6" w:tplc="0409000F" w:tentative="1">
+      <w:start w:val="1"/>
+      <w:numFmt w:val="decimal"/>
+      <w:lvlText w:val="%7."/>
+      <w:lvlJc w:val="left"/>
+      <w:pPr>
+        <w:ind w:left="5040" w:hanging="360"/>
+      </w:pPr>
+    </w:lvl>
+    <w:lvl w:ilvl="7" w:tplc="04090019" w:tentative="1">
+      <w:start w:val="1"/>
+      <w:numFmt w:val="lowerLetter"/>
+      <w:lvlText w:val="%8."/>
+      <w:lvlJc w:val="left"/>
+      <w:pPr>
+        <w:ind w:left="5760" w:hanging="360"/>
+      </w:pPr>
+    </w:lvl>
+    <w:lvl w:ilvl="8" w:tplc="0409001B" w:tentative="1">
+      <w:start w:val="1"/>
+      <w:numFmt w:val="lowerRoman"/>
+      <w:lvlText w:val="%9."/>
+      <w:lvlJc w:val="right"/>
+      <w:pPr>
+        <w:ind w:left="6480" w:hanging="180"/>
+      </w:pPr>
+    </w:lvl>
+  </w:abstractNum>
+  <w:abstractNum w:abstractNumId="1">
+    <w:nsid w:val="164912D1"/>
+    <w:multiLevelType w:val="hybridMultilevel"/>
+    <w:tmpl w:val="116009E0"/>
+    <w:lvl w:ilvl="0" w:tplc="04090001">
+      <w:start w:val="1"/>
+      <w:numFmt w:val="bullet"/>
+      <w:lvlText w:val=""/>
+      <w:lvlJc w:val="left"/>
+      <w:pPr>
+        <w:ind w:left="1440" w:hanging="360"/>
+      </w:pPr>
+      <w:rPr>
+        <w:rFonts w:ascii="Symbol" w:hAnsi="Symbol" w:hint="default"/>
+      </w:rPr>
+    </w:lvl>
+    <w:lvl w:ilvl="1" w:tplc="04090003" w:tentative="1">
+      <w:start w:val="1"/>
+      <w:numFmt w:val="bullet"/>
+      <w:lvlText w:val="o"/>
+      <w:lvlJc w:val="left"/>
+      <w:pPr>
+        <w:ind w:left="2160" w:hanging="360"/>
+      </w:pPr>
+      <w:rPr>
+        <w:rFonts w:ascii="Courier New" w:hAnsi="Courier New" w:cs="Courier New" w:hint="default"/>
+      </w:rPr>
+    </w:lvl>
+    <w:lvl w:ilvl="2" w:tplc="04090005" w:tentative="1">
+      <w:start w:val="1"/>
+      <w:numFmt w:val="bullet"/>
+      <w:lvlText w:val=""/>
+      <w:lvlJc w:val="left"/>
+      <w:pPr>
+        <w:ind w:left="2880" w:hanging="360"/>
+      </w:pPr>
+      <w:rPr>
+        <w:rFonts w:ascii="Wingdings" w:hAnsi="Wingdings" w:hint="default"/>
+      </w:rPr>
+    </w:lvl>
+    <w:lvl w:ilvl="3" w:tplc="04090001" w:tentative="1">
+      <w:start w:val="1"/>
+      <w:numFmt w:val="bullet"/>
+      <w:lvlText w:val=""/>
+      <w:lvlJc w:val="left"/>
+      <w:pPr>
+        <w:ind w:left="3600" w:hanging="360"/>
+      </w:pPr>
+      <w:rPr>
+        <w:rFonts w:ascii="Symbol" w:hAnsi="Symbol" w:hint="default"/>
+      </w:rPr>
+    </w:lvl>
+    <w:lvl w:ilvl="4" w:tplc="04090003" w:tentative="1">
+      <w:start w:val="1"/>
+      <w:numFmt w:val="bullet"/>
+      <w:lvlText w:val="o"/>
+      <w:lvlJc w:val="left"/>
+      <w:pPr>
+        <w:ind w:left="4320" w:hanging="360"/>
+      </w:pPr>
+      <w:rPr>
+        <w:rFonts w:ascii="Courier New" w:hAnsi="Courier New" w:cs="Courier New" w:hint="default"/>
+      </w:rPr>
+    </w:lvl>
+    <w:lvl w:ilvl="5" w:tplc="04090005" w:tentative="1">
+      <w:start w:val="1"/>
+      <w:numFmt w:val="bullet"/>
+      <w:lvlText w:val=""/>
+      <w:lvlJc w:val="left"/>
+      <w:pPr>
+        <w:ind w:left="5040" w:hanging="360"/>
+      </w:pPr>
+      <w:rPr>
+        <w:rFonts w:ascii="Wingdings" w:hAnsi="Wingdings" w:hint="default"/>
+      </w:rPr>
+    </w:lvl>
+    <w:lvl w:ilvl="6" w:tplc="04090001" w:tentative="1">
+      <w:start w:val="1"/>
+      <w:numFmt w:val="bullet"/>
+      <w:lvlText w:val=""/>
+      <w:lvlJc w:val="left"/>
+      <w:pPr>
+        <w:ind w:left="5760" w:hanging="360"/>
+      </w:pPr>
+      <w:rPr>
+        <w:rFonts w:ascii="Symbol" w:hAnsi="Symbol" w:hint="default"/>
+      </w:rPr>
+    </w:lvl>
+    <w:lvl w:ilvl="7" w:tplc="04090003" w:tentative="1">
+      <w:start w:val="1"/>
+      <w:numFmt w:val="bullet"/>
+      <w:lvlText w:val="o"/>
+      <w:lvlJc w:val="left"/>
+      <w:pPr>
+        <w:ind w:left="6480" w:hanging="360"/>
+      </w:pPr>
+      <w:rPr>
+        <w:rFonts w:ascii="Courier New" w:hAnsi="Courier New" w:cs="Courier New" w:hint="default"/>
+      </w:rPr>
+    </w:lvl>
+    <w:lvl w:ilvl="8" w:tplc="04090005" w:tentative="1">
+      <w:start w:val="1"/>
+      <w:numFmt w:val="bullet"/>
+      <w:lvlText w:val=""/>
+      <w:lvlJc w:val="left"/>
+      <w:pPr>
+        <w:ind w:left="7200" w:hanging="360"/>
+      </w:pPr>
+      <w:rPr>
+        <w:rFonts w:ascii="Wingdings" w:hAnsi="Wingdings" w:hint="default"/>
+      </w:rPr>
+    </w:lvl>
+  </w:abstractNum>
+  <w:abstractNum w:abstractNumId="2">
+    <w:nsid w:val="1ED16F76"/>
+    <w:multiLevelType w:val="hybridMultilevel"/>
+    <w:tmpl w:val="C1AA4790"/>
+    <w:lvl w:ilvl="0" w:tplc="04090001">
+      <w:start w:val="1"/>
+      <w:numFmt w:val="bullet"/>
+      <w:lvlText w:val=""/>
+      <w:lvlJc w:val="left"/>
+      <w:pPr>
+        <w:ind w:left="720" w:hanging="360"/>
+      </w:pPr>
+      <w:rPr>
+        <w:rFonts w:ascii="Symbol" w:hAnsi="Symbol" w:hint="default"/>
+      </w:rPr>
+    </w:lvl>
+    <w:lvl w:ilvl="1" w:tplc="04090003" w:tentative="1">
+      <w:start w:val="1"/>
+      <w:numFmt w:val="bullet"/>
+      <w:lvlText w:val="o"/>
+      <w:lvlJc w:val="left"/>
+      <w:pPr>
+        <w:ind w:left="1440" w:hanging="360"/>
+      </w:pPr>
+      <w:rPr>
+        <w:rFonts w:ascii="Courier New" w:hAnsi="Courier New" w:cs="Courier New" w:hint="default"/>
+      </w:rPr>
+    </w:lvl>
+    <w:lvl w:ilvl="2" w:tplc="04090005" w:tentative="1">
+      <w:start w:val="1"/>
+      <w:numFmt w:val="bullet"/>
+      <w:lvlText w:val=""/>
+      <w:lvlJc w:val="left"/>
+      <w:pPr>
+        <w:ind w:left="2160" w:hanging="360"/>
+      </w:pPr>
+      <w:rPr>
+        <w:rFonts w:ascii="Wingdings" w:hAnsi="Wingdings" w:hint="default"/>
+      </w:rPr>
+    </w:lvl>
+    <w:lvl w:ilvl="3" w:tplc="04090001" w:tentative="1">
+      <w:start w:val="1"/>
+      <w:numFmt w:val="bullet"/>
+      <w:lvlText w:val=""/>
+      <w:lvlJc w:val="left"/>
+      <w:pPr>
+        <w:ind w:left="2880" w:hanging="360"/>
+      </w:pPr>
+      <w:rPr>
+        <w:rFonts w:ascii="Symbol" w:hAnsi="Symbol" w:hint="default"/>
+      </w:rPr>
+    </w:lvl>
+    <w:lvl w:ilvl="4" w:tplc="04090003" w:tentative="1">
+      <w:start w:val="1"/>
+      <w:numFmt w:val="bullet"/>
+      <w:lvlText w:val="o"/>
+      <w:lvlJc w:val="left"/>
+      <w:pPr>
+        <w:ind w:left="3600" w:hanging="360"/>
+      </w:pPr>
+      <w:rPr>
+        <w:rFonts w:ascii="Courier New" w:hAnsi="Courier New" w:cs="Courier New" w:hint="default"/>
+      </w:rPr>
+    </w:lvl>
+    <w:lvl w:ilvl="5" w:tplc="04090005" w:tentative="1">
+      <w:start w:val="1"/>
+      <w:numFmt w:val="bullet"/>
+      <w:lvlText w:val=""/>
+      <w:lvlJc w:val="left"/>
+      <w:pPr>
+        <w:ind w:left="4320" w:hanging="360"/>
+      </w:pPr>
+      <w:rPr>
+        <w:rFonts w:ascii="Wingdings" w:hAnsi="Wingdings" w:hint="default"/>
+      </w:rPr>
+    </w:lvl>
+    <w:lvl w:ilvl="6" w:tplc="04090001" w:tentative="1">
+      <w:start w:val="1"/>
+      <w:numFmt w:val="bullet"/>
+      <w:lvlText w:val=""/>
+      <w:lvlJc w:val="left"/>
+      <w:pPr>
+        <w:ind w:left="5040" w:hanging="360"/>
+      </w:pPr>
+      <w:rPr>
+        <w:rFonts w:ascii="Symbol" w:hAnsi="Symbol" w:hint="default"/>
+      </w:rPr>
+    </w:lvl>
+    <w:lvl w:ilvl="7" w:tplc="04090003" w:tentative="1">
+      <w:start w:val="1"/>
+      <w:numFmt w:val="bullet"/>
+      <w:lvlText w:val="o"/>
+      <w:lvlJc w:val="left"/>
+      <w:pPr>
+        <w:ind w:left="5760" w:hanging="360"/>
+      </w:pPr>
+      <w:rPr>
+        <w:rFonts w:ascii="Courier New" w:hAnsi="Courier New" w:cs="Courier New" w:hint="default"/>
+      </w:rPr>
+    </w:lvl>
+    <w:lvl w:ilvl="8" w:tplc="04090005" w:tentative="1">
+      <w:start w:val="1"/>
+      <w:numFmt w:val="bullet"/>
+      <w:lvlText w:val=""/>
+      <w:lvlJc w:val="left"/>
+      <w:pPr>
+        <w:ind w:left="6480" w:hanging="360"/>
+      </w:pPr>
+      <w:rPr>
+        <w:rFonts w:ascii="Wingdings" w:hAnsi="Wingdings" w:hint="default"/>
+      </w:rPr>
+    </w:lvl>
+  </w:abstractNum>
+  <w:abstractNum w:abstractNumId="3">
+    <w:nsid w:val="23CB6610"/>
+    <w:multiLevelType w:val="hybridMultilevel"/>
+    <w:tmpl w:val="436A9ED2"/>
+    <w:lvl w:ilvl="0" w:tplc="79D69C8C">
+      <w:start w:val="1"/>
+      <w:numFmt w:val="decimal"/>
+      <w:lvlText w:val="%1."/>
+      <w:lvlJc w:val="left"/>
+      <w:pPr>
+        <w:ind w:left="2160" w:hanging="360"/>
+      </w:pPr>
+      <w:rPr>
+        <w:rFonts w:hint="default"/>
+      </w:rPr>
+    </w:lvl>
+    <w:lvl w:ilvl="1" w:tplc="04090019">
+      <w:start w:val="1"/>
+      <w:numFmt w:val="lowerLetter"/>
+      <w:lvlText w:val="%2."/>
+      <w:lvlJc w:val="left"/>
+      <w:pPr>
+        <w:ind w:left="2880" w:hanging="360"/>
+      </w:pPr>
+    </w:lvl>
+    <w:lvl w:ilvl="2" w:tplc="0409001B" w:tentative="1">
+      <w:start w:val="1"/>
+      <w:numFmt w:val="lowerRoman"/>
+      <w:lvlText w:val="%3."/>
+      <w:lvlJc w:val="right"/>
+      <w:pPr>
+        <w:ind w:left="3600" w:hanging="180"/>
+      </w:pPr>
+    </w:lvl>
+    <w:lvl w:ilvl="3" w:tplc="0409000F" w:tentative="1">
+      <w:start w:val="1"/>
+      <w:numFmt w:val="decimal"/>
+      <w:lvlText w:val="%4."/>
+      <w:lvlJc w:val="left"/>
+      <w:pPr>
+        <w:ind w:left="4320" w:hanging="360"/>
+      </w:pPr>
+    </w:lvl>
+    <w:lvl w:ilvl="4" w:tplc="04090019" w:tentative="1">
+      <w:start w:val="1"/>
+      <w:numFmt w:val="lowerLetter"/>
+      <w:lvlText w:val="%5."/>
+      <w:lvlJc w:val="left"/>
+      <w:pPr>
+        <w:ind w:left="5040" w:hanging="360"/>
+      </w:pPr>
+    </w:lvl>
+    <w:lvl w:ilvl="5" w:tplc="0409001B" w:tentative="1">
+      <w:start w:val="1"/>
+      <w:numFmt w:val="lowerRoman"/>
+      <w:lvlText w:val="%6."/>
+      <w:lvlJc w:val="right"/>
+      <w:pPr>
+        <w:ind w:left="5760" w:hanging="180"/>
+      </w:pPr>
+    </w:lvl>
+    <w:lvl w:ilvl="6" w:tplc="0409000F" w:tentative="1">
+      <w:start w:val="1"/>
+      <w:numFmt w:val="decimal"/>
+      <w:lvlText w:val="%7."/>
+      <w:lvlJc w:val="left"/>
+      <w:pPr>
+        <w:ind w:left="6480" w:hanging="360"/>
+      </w:pPr>
+    </w:lvl>
+    <w:lvl w:ilvl="7" w:tplc="04090019" w:tentative="1">
+      <w:start w:val="1"/>
+      <w:numFmt w:val="lowerLetter"/>
+      <w:lvlText w:val="%8."/>
+      <w:lvlJc w:val="left"/>
+      <w:pPr>
+        <w:ind w:left="7200" w:hanging="360"/>
+      </w:pPr>
+    </w:lvl>
+    <w:lvl w:ilvl="8" w:tplc="0409001B" w:tentative="1">
+      <w:start w:val="1"/>
+      <w:numFmt w:val="lowerRoman"/>
+      <w:lvlText w:val="%9."/>
+      <w:lvlJc w:val="right"/>
+      <w:pPr>
+        <w:ind w:left="7920" w:hanging="180"/>
+      </w:pPr>
+    </w:lvl>
+  </w:abstractNum>
+  <w:abstractNum w:abstractNumId="4">
+    <w:nsid w:val="24CC5BBA"/>
+    <w:multiLevelType w:val="hybridMultilevel"/>
+    <w:tmpl w:val="90EADCD4"/>
+    <w:lvl w:ilvl="0" w:tplc="0409000F">
+      <w:start w:val="1"/>
+      <w:numFmt w:val="decimal"/>
+      <w:lvlText w:val="%1."/>
+      <w:lvlJc w:val="left"/>
+      <w:pPr>
+        <w:ind w:left="720" w:hanging="360"/>
+      </w:pPr>
+      <w:rPr>
+        <w:rFonts w:hint="default"/>
+      </w:rPr>
+    </w:lvl>
+    <w:lvl w:ilvl="1" w:tplc="04090019" w:tentative="1">
+      <w:start w:val="1"/>
+      <w:numFmt w:val="lowerLetter"/>
+      <w:lvlText w:val="%2."/>
+      <w:lvlJc w:val="left"/>
+      <w:pPr>
+        <w:ind w:left="1440" w:hanging="360"/>
+      </w:pPr>
+    </w:lvl>
+    <w:lvl w:ilvl="2" w:tplc="0409001B" w:tentative="1">
+      <w:start w:val="1"/>
+      <w:numFmt w:val="lowerRoman"/>
+      <w:lvlText w:val="%3."/>
+      <w:lvlJc w:val="right"/>
+      <w:pPr>
+        <w:ind w:left="2160" w:hanging="180"/>
+      </w:pPr>
+    </w:lvl>
+    <w:lvl w:ilvl="3" w:tplc="0409000F" w:tentative="1">
+      <w:start w:val="1"/>
+      <w:numFmt w:val="decimal"/>
+      <w:lvlText w:val="%4."/>
+      <w:lvlJc w:val="left"/>
+      <w:pPr>
+        <w:ind w:left="2880" w:hanging="360"/>
+      </w:pPr>
+    </w:lvl>
+    <w:lvl w:ilvl="4" w:tplc="04090019" w:tentative="1">
+      <w:start w:val="1"/>
+      <w:numFmt w:val="lowerLetter"/>
+      <w:lvlText w:val="%5."/>
+      <w:lvlJc w:val="left"/>
+      <w:pPr>
+        <w:ind w:left="3600" w:hanging="360"/>
+      </w:pPr>
+    </w:lvl>
+    <w:lvl w:ilvl="5" w:tplc="0409001B" w:tentative="1">
+      <w:start w:val="1"/>
+      <w:numFmt w:val="lowerRoman"/>
+      <w:lvlText w:val="%6."/>
+      <w:lvlJc w:val="right"/>
+      <w:pPr>
+        <w:ind w:left="4320" w:hanging="180"/>
+      </w:pPr>
+    </w:lvl>
+    <w:lvl w:ilvl="6" w:tplc="0409000F" w:tentative="1">
+      <w:start w:val="1"/>
+      <w:numFmt w:val="decimal"/>
+      <w:lvlText w:val="%7."/>
+      <w:lvlJc w:val="left"/>
+      <w:pPr>
+        <w:ind w:left="5040" w:hanging="360"/>
+      </w:pPr>
+    </w:lvl>
+    <w:lvl w:ilvl="7" w:tplc="04090019" w:tentative="1">
+      <w:start w:val="1"/>
+      <w:numFmt w:val="lowerLetter"/>
+      <w:lvlText w:val="%8."/>
+      <w:lvlJc w:val="left"/>
+      <w:pPr>
+        <w:ind w:left="5760" w:hanging="360"/>
+      </w:pPr>
+    </w:lvl>
+    <w:lvl w:ilvl="8" w:tplc="0409001B" w:tentative="1">
+      <w:start w:val="1"/>
+      <w:numFmt w:val="lowerRoman"/>
+      <w:lvlText w:val="%9."/>
+      <w:lvlJc w:val="right"/>
+      <w:pPr>
+        <w:ind w:left="6480" w:hanging="180"/>
+      </w:pPr>
+    </w:lvl>
+  </w:abstractNum>
+  <w:abstractNum w:abstractNumId="5">
+    <w:nsid w:val="257D71AC"/>
+    <w:multiLevelType w:val="hybridMultilevel"/>
+    <w:tmpl w:val="CE3C5DAC"/>
+    <w:lvl w:ilvl="0" w:tplc="D53CEBDA">
+      <w:start w:val="1"/>
+      <w:numFmt w:val="lowerRoman"/>
+      <w:lvlText w:val="%1."/>
+      <w:lvlJc w:val="left"/>
+      <w:pPr>
+        <w:ind w:left="1800" w:hanging="720"/>
+      </w:pPr>
+      <w:rPr>
+        <w:rFonts w:hint="default"/>
+      </w:rPr>
+    </w:lvl>
+    <w:lvl w:ilvl="1" w:tplc="04090019" w:tentative="1">
+      <w:start w:val="1"/>
+      <w:numFmt w:val="lowerLetter"/>
+      <w:lvlText w:val="%2."/>
+      <w:lvlJc w:val="left"/>
+      <w:pPr>
+        <w:ind w:left="2160" w:hanging="360"/>
+      </w:pPr>
+    </w:lvl>
+    <w:lvl w:ilvl="2" w:tplc="0409001B" w:tentative="1">
+      <w:start w:val="1"/>
+      <w:numFmt w:val="lowerRoman"/>
+      <w:lvlText w:val="%3."/>
+      <w:lvlJc w:val="right"/>
+      <w:pPr>
+        <w:ind w:left="2880" w:hanging="180"/>
+      </w:pPr>
+    </w:lvl>
+    <w:lvl w:ilvl="3" w:tplc="0409000F" w:tentative="1">
+      <w:start w:val="1"/>
+      <w:numFmt w:val="decimal"/>
+      <w:lvlText w:val="%4."/>
+      <w:lvlJc w:val="left"/>
+      <w:pPr>
+        <w:ind w:left="3600" w:hanging="360"/>
+      </w:pPr>
+    </w:lvl>
+    <w:lvl w:ilvl="4" w:tplc="04090019" w:tentative="1">
+      <w:start w:val="1"/>
+      <w:numFmt w:val="lowerLetter"/>
+      <w:lvlText w:val="%5."/>
+      <w:lvlJc w:val="left"/>
+      <w:pPr>
+        <w:ind w:left="4320" w:hanging="360"/>
+      </w:pPr>
+    </w:lvl>
+    <w:lvl w:ilvl="5" w:tplc="0409001B" w:tentative="1">
+      <w:start w:val="1"/>
+      <w:numFmt w:val="lowerRoman"/>
+      <w:lvlText w:val="%6."/>
+      <w:lvlJc w:val="right"/>
+      <w:pPr>
+        <w:ind w:left="5040" w:hanging="180"/>
+      </w:pPr>
+    </w:lvl>
+    <w:lvl w:ilvl="6" w:tplc="0409000F" w:tentative="1">
+      <w:start w:val="1"/>
+      <w:numFmt w:val="decimal"/>
+      <w:lvlText w:val="%7."/>
+      <w:lvlJc w:val="left"/>
+      <w:pPr>
+        <w:ind w:left="5760" w:hanging="360"/>
+      </w:pPr>
+    </w:lvl>
+    <w:lvl w:ilvl="7" w:tplc="04090019" w:tentative="1">
+      <w:start w:val="1"/>
+      <w:numFmt w:val="lowerLetter"/>
+      <w:lvlText w:val="%8."/>
+      <w:lvlJc w:val="left"/>
+      <w:pPr>
+        <w:ind w:left="6480" w:hanging="360"/>
+      </w:pPr>
+    </w:lvl>
+    <w:lvl w:ilvl="8" w:tplc="0409001B" w:tentative="1">
+      <w:start w:val="1"/>
+      <w:numFmt w:val="lowerRoman"/>
+      <w:lvlText w:val="%9."/>
+      <w:lvlJc w:val="right"/>
+      <w:pPr>
+        <w:ind w:left="7200" w:hanging="180"/>
+      </w:pPr>
+    </w:lvl>
+  </w:abstractNum>
+  <w:abstractNum w:abstractNumId="6">
+    <w:nsid w:val="26C74D18"/>
+    <w:multiLevelType w:val="hybridMultilevel"/>
+    <w:tmpl w:val="DEEC9F4A"/>
+    <w:lvl w:ilvl="0" w:tplc="0409001B">
+      <w:start w:val="1"/>
+      <w:numFmt w:val="lowerRoman"/>
+      <w:lvlText w:val="%1."/>
+      <w:lvlJc w:val="right"/>
+      <w:pPr>
+        <w:ind w:left="1800" w:hanging="360"/>
+      </w:pPr>
+    </w:lvl>
+    <w:lvl w:ilvl="1" w:tplc="04090019" w:tentative="1">
+      <w:start w:val="1"/>
+      <w:numFmt w:val="lowerLetter"/>
+      <w:lvlText w:val="%2."/>
+      <w:lvlJc w:val="left"/>
+      <w:pPr>
+        <w:ind w:left="2520" w:hanging="360"/>
+      </w:pPr>
+    </w:lvl>
+    <w:lvl w:ilvl="2" w:tplc="0409001B" w:tentative="1">
+      <w:start w:val="1"/>
+      <w:numFmt w:val="lowerRoman"/>
+      <w:lvlText w:val="%3."/>
+      <w:lvlJc w:val="right"/>
+      <w:pPr>
+        <w:ind w:left="3240" w:hanging="180"/>
+      </w:pPr>
+    </w:lvl>
+    <w:lvl w:ilvl="3" w:tplc="0409000F" w:tentative="1">
+      <w:start w:val="1"/>
+      <w:numFmt w:val="decimal"/>
+      <w:lvlText w:val="%4."/>
+      <w:lvlJc w:val="left"/>
+      <w:pPr>
+        <w:ind w:left="3960" w:hanging="360"/>
+      </w:pPr>
+    </w:lvl>
+    <w:lvl w:ilvl="4" w:tplc="04090019" w:tentative="1">
+      <w:start w:val="1"/>
+      <w:numFmt w:val="lowerLetter"/>
+      <w:lvlText w:val="%5."/>
+      <w:lvlJc w:val="left"/>
+      <w:pPr>
+        <w:ind w:left="4680" w:hanging="360"/>
+      </w:pPr>
+    </w:lvl>
+    <w:lvl w:ilvl="5" w:tplc="0409001B" w:tentative="1">
+      <w:start w:val="1"/>
+      <w:numFmt w:val="lowerRoman"/>
+      <w:lvlText w:val="%6."/>
+      <w:lvlJc w:val="right"/>
+      <w:pPr>
+        <w:ind w:left="5400" w:hanging="180"/>
+      </w:pPr>
+    </w:lvl>
+    <w:lvl w:ilvl="6" w:tplc="0409000F" w:tentative="1">
+      <w:start w:val="1"/>
+      <w:numFmt w:val="decimal"/>
+      <w:lvlText w:val="%7."/>
+      <w:lvlJc w:val="left"/>
+      <w:pPr>
+        <w:ind w:left="6120" w:hanging="360"/>
+      </w:pPr>
+    </w:lvl>
+    <w:lvl w:ilvl="7" w:tplc="04090019" w:tentative="1">
+      <w:start w:val="1"/>
+      <w:numFmt w:val="lowerLetter"/>
+      <w:lvlText w:val="%8."/>
+      <w:lvlJc w:val="left"/>
+      <w:pPr>
+        <w:ind w:left="6840" w:hanging="360"/>
+      </w:pPr>
+    </w:lvl>
+    <w:lvl w:ilvl="8" w:tplc="0409001B" w:tentative="1">
+      <w:start w:val="1"/>
+      <w:numFmt w:val="lowerRoman"/>
+      <w:lvlText w:val="%9."/>
+      <w:lvlJc w:val="right"/>
+      <w:pPr>
+        <w:ind w:left="7560" w:hanging="180"/>
+      </w:pPr>
+    </w:lvl>
+  </w:abstractNum>
+  <w:abstractNum w:abstractNumId="7">
+    <w:nsid w:val="2CCE1561"/>
+    <w:multiLevelType w:val="hybridMultilevel"/>
+    <w:tmpl w:val="BEDCB764"/>
+    <w:lvl w:ilvl="0" w:tplc="04090001">
+      <w:start w:val="1"/>
+      <w:numFmt w:val="bullet"/>
+      <w:lvlText w:val=""/>
+      <w:lvlJc w:val="left"/>
+      <w:pPr>
+        <w:ind w:left="1080" w:hanging="720"/>
+      </w:pPr>
+      <w:rPr>
+        <w:rFonts w:ascii="Symbol" w:hAnsi="Symbol" w:hint="default"/>
+      </w:rPr>
+    </w:lvl>
+    <w:lvl w:ilvl="1" w:tplc="04090019" w:tentative="1">
+      <w:start w:val="1"/>
+      <w:numFmt w:val="lowerLetter"/>
+      <w:lvlText w:val="%2."/>
+      <w:lvlJc w:val="left"/>
+      <w:pPr>
+        <w:ind w:left="1440" w:hanging="360"/>
+      </w:pPr>
+    </w:lvl>
+    <w:lvl w:ilvl="2" w:tplc="0409001B" w:tentative="1">
+      <w:start w:val="1"/>
+      <w:numFmt w:val="lowerRoman"/>
+      <w:lvlText w:val="%3."/>
+      <w:lvlJc w:val="right"/>
+      <w:pPr>
+        <w:ind w:left="2160" w:hanging="180"/>
+      </w:pPr>
+    </w:lvl>
+    <w:lvl w:ilvl="3" w:tplc="0409000F" w:tentative="1">
+      <w:start w:val="1"/>
+      <w:numFmt w:val="decimal"/>
+      <w:lvlText w:val="%4."/>
+      <w:lvlJc w:val="left"/>
+      <w:pPr>
+        <w:ind w:left="2880" w:hanging="360"/>
+      </w:pPr>
+    </w:lvl>
+    <w:lvl w:ilvl="4" w:tplc="04090019" w:tentative="1">
+      <w:start w:val="1"/>
+      <w:numFmt w:val="lowerLetter"/>
+      <w:lvlText w:val="%5."/>
+      <w:lvlJc w:val="left"/>
+      <w:pPr>
+        <w:ind w:left="3600" w:hanging="360"/>
+      </w:pPr>
+    </w:lvl>
+    <w:lvl w:ilvl="5" w:tplc="0409001B" w:tentative="1">
+      <w:start w:val="1"/>
+      <w:numFmt w:val="lowerRoman"/>
+      <w:lvlText w:val="%6."/>
+      <w:lvlJc w:val="right"/>
+      <w:pPr>
+        <w:ind w:left="4320" w:hanging="180"/>
+      </w:pPr>
+    </w:lvl>
+    <w:lvl w:ilvl="6" w:tplc="0409000F" w:tentative="1">
+      <w:start w:val="1"/>
+      <w:numFmt w:val="decimal"/>
+      <w:lvlText w:val="%7."/>
+      <w:lvlJc w:val="left"/>
+      <w:pPr>
+        <w:ind w:left="5040" w:hanging="360"/>
+      </w:pPr>
+    </w:lvl>
+    <w:lvl w:ilvl="7" w:tplc="04090019" w:tentative="1">
+      <w:start w:val="1"/>
+      <w:numFmt w:val="lowerLetter"/>
+      <w:lvlText w:val="%8."/>
+      <w:lvlJc w:val="left"/>
+      <w:pPr>
+        <w:ind w:left="5760" w:hanging="360"/>
+      </w:pPr>
+    </w:lvl>
+    <w:lvl w:ilvl="8" w:tplc="0409001B" w:tentative="1">
+      <w:start w:val="1"/>
+      <w:numFmt w:val="lowerRoman"/>
+      <w:lvlText w:val="%9."/>
+      <w:lvlJc w:val="right"/>
+      <w:pPr>
+        <w:ind w:left="6480" w:hanging="180"/>
+      </w:pPr>
+    </w:lvl>
+  </w:abstractNum>
+  <w:abstractNum w:abstractNumId="8">
+    <w:nsid w:val="2D972387"/>
+    <w:multiLevelType w:val="hybridMultilevel"/>
+    <w:tmpl w:val="C62ACA38"/>
+    <w:lvl w:ilvl="0" w:tplc="C9AAFF74">
+      <w:start w:val="1"/>
+      <w:numFmt w:val="decimal"/>
+      <w:lvlText w:val="%1."/>
+      <w:lvlJc w:val="left"/>
+      <w:pPr>
+        <w:ind w:left="2160" w:hanging="360"/>
+      </w:pPr>
+      <w:rPr>
+        <w:rFonts w:hint="default"/>
+      </w:rPr>
+    </w:lvl>
+    <w:lvl w:ilvl="1" w:tplc="04090019" w:tentative="1">
+      <w:start w:val="1"/>
+      <w:numFmt w:val="lowerLetter"/>
+      <w:lvlText w:val="%2."/>
+      <w:lvlJc w:val="left"/>
+      <w:pPr>
+        <w:ind w:left="2880" w:hanging="360"/>
+      </w:pPr>
+    </w:lvl>
+    <w:lvl w:ilvl="2" w:tplc="0409001B" w:tentative="1">
+      <w:start w:val="1"/>
+      <w:numFmt w:val="lowerRoman"/>
+      <w:lvlText w:val="%3."/>
+      <w:lvlJc w:val="right"/>
+      <w:pPr>
+        <w:ind w:left="3600" w:hanging="180"/>
+      </w:pPr>
+    </w:lvl>
+    <w:lvl w:ilvl="3" w:tplc="0409000F" w:tentative="1">
+      <w:start w:val="1"/>
+      <w:numFmt w:val="decimal"/>
+      <w:lvlText w:val="%4."/>
+      <w:lvlJc w:val="left"/>
+      <w:pPr>
+        <w:ind w:left="4320" w:hanging="360"/>
+      </w:pPr>
+    </w:lvl>
+    <w:lvl w:ilvl="4" w:tplc="04090019" w:tentative="1">
+      <w:start w:val="1"/>
+      <w:numFmt w:val="lowerLetter"/>
+      <w:lvlText w:val="%5."/>
+      <w:lvlJc w:val="left"/>
+      <w:pPr>
+        <w:ind w:left="5040" w:hanging="360"/>
+      </w:pPr>
+    </w:lvl>
+    <w:lvl w:ilvl="5" w:tplc="0409001B" w:tentative="1">
+      <w:start w:val="1"/>
+      <w:numFmt w:val="lowerRoman"/>
+      <w:lvlText w:val="%6."/>
+      <w:lvlJc w:val="right"/>
+      <w:pPr>
+        <w:ind w:left="5760" w:hanging="180"/>
+      </w:pPr>
+    </w:lvl>
+    <w:lvl w:ilvl="6" w:tplc="0409000F" w:tentative="1">
+      <w:start w:val="1"/>
+      <w:numFmt w:val="decimal"/>
+      <w:lvlText w:val="%7."/>
+      <w:lvlJc w:val="left"/>
+      <w:pPr>
+        <w:ind w:left="6480" w:hanging="360"/>
+      </w:pPr>
+    </w:lvl>
+    <w:lvl w:ilvl="7" w:tplc="04090019" w:tentative="1">
+      <w:start w:val="1"/>
+      <w:numFmt w:val="lowerLetter"/>
+      <w:lvlText w:val="%8."/>
+      <w:lvlJc w:val="left"/>
+      <w:pPr>
+        <w:ind w:left="7200" w:hanging="360"/>
+      </w:pPr>
+    </w:lvl>
+    <w:lvl w:ilvl="8" w:tplc="0409001B" w:tentative="1">
+      <w:start w:val="1"/>
+      <w:numFmt w:val="lowerRoman"/>
+      <w:lvlText w:val="%9."/>
+      <w:lvlJc w:val="right"/>
+      <w:pPr>
+        <w:ind w:left="7920" w:hanging="180"/>
+      </w:pPr>
+    </w:lvl>
+  </w:abstractNum>
+  <w:abstractNum w:abstractNumId="9">
+    <w:nsid w:val="395668A4"/>
+    <w:multiLevelType w:val="hybridMultilevel"/>
+    <w:tmpl w:val="D26611B0"/>
+    <w:lvl w:ilvl="0" w:tplc="0409000F">
+      <w:start w:val="1"/>
+      <w:numFmt w:val="decimal"/>
+      <w:lvlText w:val="%1."/>
+      <w:lvlJc w:val="left"/>
+      <w:pPr>
+        <w:ind w:left="1440" w:hanging="360"/>
+      </w:pPr>
+    </w:lvl>
+    <w:lvl w:ilvl="1" w:tplc="04090019" w:tentative="1">
+      <w:start w:val="1"/>
+      <w:numFmt w:val="lowerLetter"/>
+      <w:lvlText w:val="%2."/>
+      <w:lvlJc w:val="left"/>
+      <w:pPr>
+        <w:ind w:left="2160" w:hanging="360"/>
+      </w:pPr>
+    </w:lvl>
+    <w:lvl w:ilvl="2" w:tplc="0409001B" w:tentative="1">
+      <w:start w:val="1"/>
+      <w:numFmt w:val="lowerRoman"/>
+      <w:lvlText w:val="%3."/>
+      <w:lvlJc w:val="right"/>
+      <w:pPr>
+        <w:ind w:left="2880" w:hanging="180"/>
+      </w:pPr>
+    </w:lvl>
+    <w:lvl w:ilvl="3" w:tplc="0409000F" w:tentative="1">
+      <w:start w:val="1"/>
+      <w:numFmt w:val="decimal"/>
+      <w:lvlText w:val="%4."/>
+      <w:lvlJc w:val="left"/>
+      <w:pPr>
+        <w:ind w:left="3600" w:hanging="360"/>
+      </w:pPr>
+    </w:lvl>
+    <w:lvl w:ilvl="4" w:tplc="04090019" w:tentative="1">
+      <w:start w:val="1"/>
+      <w:numFmt w:val="lowerLetter"/>
+      <w:lvlText w:val="%5."/>
+      <w:lvlJc w:val="left"/>
+      <w:pPr>
+        <w:ind w:left="4320" w:hanging="360"/>
+      </w:pPr>
+    </w:lvl>
+    <w:lvl w:ilvl="5" w:tplc="0409001B" w:tentative="1">
+      <w:start w:val="1"/>
+      <w:numFmt w:val="lowerRoman"/>
+      <w:lvlText w:val="%6."/>
+      <w:lvlJc w:val="right"/>
+      <w:pPr>
+        <w:ind w:left="5040" w:hanging="180"/>
+      </w:pPr>
+    </w:lvl>
+    <w:lvl w:ilvl="6" w:tplc="0409000F" w:tentative="1">
+      <w:start w:val="1"/>
+      <w:numFmt w:val="decimal"/>
+      <w:lvlText w:val="%7."/>
+      <w:lvlJc w:val="left"/>
+      <w:pPr>
+        <w:ind w:left="5760" w:hanging="360"/>
+      </w:pPr>
+    </w:lvl>
+    <w:lvl w:ilvl="7" w:tplc="04090019" w:tentative="1">
+      <w:start w:val="1"/>
+      <w:numFmt w:val="lowerLetter"/>
+      <w:lvlText w:val="%8."/>
+      <w:lvlJc w:val="left"/>
+      <w:pPr>
+        <w:ind w:left="6480" w:hanging="360"/>
+      </w:pPr>
+    </w:lvl>
+    <w:lvl w:ilvl="8" w:tplc="0409001B" w:tentative="1">
+      <w:start w:val="1"/>
+      <w:numFmt w:val="lowerRoman"/>
+      <w:lvlText w:val="%9."/>
+      <w:lvlJc w:val="right"/>
+      <w:pPr>
+        <w:ind w:left="7200" w:hanging="180"/>
+      </w:pPr>
+    </w:lvl>
+  </w:abstractNum>
+  <w:abstractNum w:abstractNumId="10">
+    <w:nsid w:val="3C857E03"/>
+    <w:multiLevelType w:val="hybridMultilevel"/>
+    <w:tmpl w:val="3C169F26"/>
+    <w:lvl w:ilvl="0" w:tplc="04090001">
+      <w:start w:val="1"/>
+      <w:numFmt w:val="bullet"/>
+      <w:lvlText w:val=""/>
+      <w:lvlJc w:val="left"/>
+      <w:pPr>
+        <w:ind w:left="720" w:hanging="360"/>
+      </w:pPr>
+      <w:rPr>
+        <w:rFonts w:ascii="Symbol" w:hAnsi="Symbol" w:hint="default"/>
+      </w:rPr>
+    </w:lvl>
+    <w:lvl w:ilvl="1" w:tplc="04090003">
+      <w:start w:val="1"/>
+      <w:numFmt w:val="bullet"/>
+      <w:lvlText w:val="o"/>
+      <w:lvlJc w:val="left"/>
+      <w:pPr>
+        <w:ind w:left="1440" w:hanging="360"/>
+      </w:pPr>
+      <w:rPr>
+        <w:rFonts w:ascii="Courier New" w:hAnsi="Courier New" w:cs="Courier New" w:hint="default"/>
+      </w:rPr>
+    </w:lvl>
+    <w:lvl w:ilvl="2" w:tplc="04090005" w:tentative="1">
+      <w:start w:val="1"/>
+      <w:numFmt w:val="bullet"/>
+      <w:lvlText w:val=""/>
+      <w:lvlJc w:val="left"/>
+      <w:pPr>
+        <w:ind w:left="2160" w:hanging="360"/>
+      </w:pPr>
+      <w:rPr>
+        <w:rFonts w:ascii="Wingdings" w:hAnsi="Wingdings" w:hint="default"/>
+      </w:rPr>
+    </w:lvl>
+    <w:lvl w:ilvl="3" w:tplc="04090001" w:tentative="1">
+      <w:start w:val="1"/>
+      <w:numFmt w:val="bullet"/>
+      <w:lvlText w:val=""/>
+      <w:lvlJc w:val="left"/>
+      <w:pPr>
+        <w:ind w:left="2880" w:hanging="360"/>
+      </w:pPr>
+      <w:rPr>
+        <w:rFonts w:ascii="Symbol" w:hAnsi="Symbol" w:hint="default"/>
+      </w:rPr>
+    </w:lvl>
+    <w:lvl w:ilvl="4" w:tplc="04090003" w:tentative="1">
+      <w:start w:val="1"/>
+      <w:numFmt w:val="bullet"/>
+      <w:lvlText w:val="o"/>
+      <w:lvlJc w:val="left"/>
+      <w:pPr>
+        <w:ind w:left="3600" w:hanging="360"/>
+      </w:pPr>
+      <w:rPr>
+        <w:rFonts w:ascii="Courier New" w:hAnsi="Courier New" w:cs="Courier New" w:hint="default"/>
+      </w:rPr>
+    </w:lvl>
+    <w:lvl w:ilvl="5" w:tplc="04090005" w:tentative="1">
+      <w:start w:val="1"/>
+      <w:numFmt w:val="bullet"/>
+      <w:lvlText w:val=""/>
+      <w:lvlJc w:val="left"/>
+      <w:pPr>
+        <w:ind w:left="4320" w:hanging="360"/>
+      </w:pPr>
+      <w:rPr>
+        <w:rFonts w:ascii="Wingdings" w:hAnsi="Wingdings" w:hint="default"/>
+      </w:rPr>
+    </w:lvl>
+    <w:lvl w:ilvl="6" w:tplc="04090001" w:tentative="1">
+      <w:start w:val="1"/>
+      <w:numFmt w:val="bullet"/>
+      <w:lvlText w:val=""/>
+      <w:lvlJc w:val="left"/>
+      <w:pPr>
+        <w:ind w:left="5040" w:hanging="360"/>
+      </w:pPr>
+      <w:rPr>
+        <w:rFonts w:ascii="Symbol" w:hAnsi="Symbol" w:hint="default"/>
+      </w:rPr>
+    </w:lvl>
+    <w:lvl w:ilvl="7" w:tplc="04090003" w:tentative="1">
+      <w:start w:val="1"/>
+      <w:numFmt w:val="bullet"/>
+      <w:lvlText w:val="o"/>
+      <w:lvlJc w:val="left"/>
+      <w:pPr>
+        <w:ind w:left="5760" w:hanging="360"/>
+      </w:pPr>
+      <w:rPr>
+        <w:rFonts w:ascii="Courier New" w:hAnsi="Courier New" w:cs="Courier New" w:hint="default"/>
+      </w:rPr>
+    </w:lvl>
+    <w:lvl w:ilvl="8" w:tplc="04090005" w:tentative="1">
+      <w:start w:val="1"/>
+      <w:numFmt w:val="bullet"/>
+      <w:lvlText w:val=""/>
+      <w:lvlJc w:val="left"/>
+      <w:pPr>
+        <w:ind w:left="6480" w:hanging="360"/>
+      </w:pPr>
+      <w:rPr>
+        <w:rFonts w:ascii="Wingdings" w:hAnsi="Wingdings" w:hint="default"/>
+      </w:rPr>
+    </w:lvl>
+  </w:abstractNum>
+  <w:abstractNum w:abstractNumId="11">
+    <w:nsid w:val="53B05FE4"/>
+    <w:multiLevelType w:val="hybridMultilevel"/>
+    <w:tmpl w:val="03B828F0"/>
+    <w:lvl w:ilvl="0" w:tplc="04090001">
+      <w:start w:val="1"/>
+      <w:numFmt w:val="bullet"/>
+      <w:lvlText w:val=""/>
+      <w:lvlJc w:val="left"/>
+      <w:pPr>
+        <w:ind w:left="1080" w:hanging="360"/>
+      </w:pPr>
+      <w:rPr>
+        <w:rFonts w:ascii="Symbol" w:hAnsi="Symbol" w:hint="default"/>
+      </w:rPr>
+    </w:lvl>
+    <w:lvl w:ilvl="1" w:tplc="04090003" w:tentative="1">
+      <w:start w:val="1"/>
+      <w:numFmt w:val="bullet"/>
+      <w:lvlText w:val="o"/>
+      <w:lvlJc w:val="left"/>
+      <w:pPr>
+        <w:ind w:left="1800" w:hanging="360"/>
+      </w:pPr>
+      <w:rPr>
+        <w:rFonts w:ascii="Courier New" w:hAnsi="Courier New" w:cs="Courier New" w:hint="default"/>
+      </w:rPr>
+    </w:lvl>
+    <w:lvl w:ilvl="2" w:tplc="04090005" w:tentative="1">
+      <w:start w:val="1"/>
+      <w:numFmt w:val="bullet"/>
+      <w:lvlText w:val=""/>
+      <w:lvlJc w:val="left"/>
+      <w:pPr>
+        <w:ind w:left="2520" w:hanging="360"/>
+      </w:pPr>
+      <w:rPr>
+        <w:rFonts w:ascii="Wingdings" w:hAnsi="Wingdings" w:hint="default"/>
+      </w:rPr>
+    </w:lvl>
+    <w:lvl w:ilvl="3" w:tplc="04090001" w:tentative="1">
+      <w:start w:val="1"/>
+      <w:numFmt w:val="bullet"/>
+      <w:lvlText w:val=""/>
+      <w:lvlJc w:val="left"/>
+      <w:pPr>
+        <w:ind w:left="3240" w:hanging="360"/>
+      </w:pPr>
+      <w:rPr>
+        <w:rFonts w:ascii="Symbol" w:hAnsi="Symbol" w:hint="default"/>
+      </w:rPr>
+    </w:lvl>
+    <w:lvl w:ilvl="4" w:tplc="04090003" w:tentative="1">
+      <w:start w:val="1"/>
+      <w:numFmt w:val="bullet"/>
+      <w:lvlText w:val="o"/>
+      <w:lvlJc w:val="left"/>
+      <w:pPr>
+        <w:ind w:left="3960" w:hanging="360"/>
+      </w:pPr>
+      <w:rPr>
+        <w:rFonts w:ascii="Courier New" w:hAnsi="Courier New" w:cs="Courier New" w:hint="default"/>
+      </w:rPr>
+    </w:lvl>
+    <w:lvl w:ilvl="5" w:tplc="04090005" w:tentative="1">
+      <w:start w:val="1"/>
+      <w:numFmt w:val="bullet"/>
+      <w:lvlText w:val=""/>
+      <w:lvlJc w:val="left"/>
+      <w:pPr>
+        <w:ind w:left="4680" w:hanging="360"/>
+      </w:pPr>
+      <w:rPr>
+        <w:rFonts w:ascii="Wingdings" w:hAnsi="Wingdings" w:hint="default"/>
+      </w:rPr>
+    </w:lvl>
+    <w:lvl w:ilvl="6" w:tplc="04090001" w:tentative="1">
+      <w:start w:val="1"/>
+      <w:numFmt w:val="bullet"/>
+      <w:lvlText w:val=""/>
+      <w:lvlJc w:val="left"/>
+      <w:pPr>
+        <w:ind w:left="5400" w:hanging="360"/>
+      </w:pPr>
+      <w:rPr>
+        <w:rFonts w:ascii="Symbol" w:hAnsi="Symbol" w:hint="default"/>
+      </w:rPr>
+    </w:lvl>
+    <w:lvl w:ilvl="7" w:tplc="04090003" w:tentative="1">
+      <w:start w:val="1"/>
+      <w:numFmt w:val="bullet"/>
+      <w:lvlText w:val="o"/>
+      <w:lvlJc w:val="left"/>
+      <w:pPr>
+        <w:ind w:left="6120" w:hanging="360"/>
+      </w:pPr>
+      <w:rPr>
+        <w:rFonts w:ascii="Courier New" w:hAnsi="Courier New" w:cs="Courier New" w:hint="default"/>
+      </w:rPr>
+    </w:lvl>
+    <w:lvl w:ilvl="8" w:tplc="04090005" w:tentative="1">
+      <w:start w:val="1"/>
+      <w:numFmt w:val="bullet"/>
+      <w:lvlText w:val=""/>
+      <w:lvlJc w:val="left"/>
+      <w:pPr>
+        <w:ind w:left="6840" w:hanging="360"/>
+      </w:pPr>
+      <w:rPr>
+        <w:rFonts w:ascii="Wingdings" w:hAnsi="Wingdings" w:hint="default"/>
+      </w:rPr>
+    </w:lvl>
+  </w:abstractNum>
+  <w:abstractNum w:abstractNumId="12">
+    <w:nsid w:val="59277E38"/>
+    <w:multiLevelType w:val="hybridMultilevel"/>
+    <w:tmpl w:val="0BCAA21C"/>
+    <w:lvl w:ilvl="0" w:tplc="04090001">
+      <w:start w:val="1"/>
+      <w:numFmt w:val="bullet"/>
+      <w:lvlText w:val=""/>
+      <w:lvlJc w:val="left"/>
+      <w:pPr>
+        <w:ind w:left="1080" w:hanging="720"/>
+      </w:pPr>
+      <w:rPr>
+        <w:rFonts w:ascii="Symbol" w:hAnsi="Symbol" w:hint="default"/>
+      </w:rPr>
+    </w:lvl>
+    <w:lvl w:ilvl="1" w:tplc="04090019" w:tentative="1">
+      <w:start w:val="1"/>
+      <w:numFmt w:val="lowerLetter"/>
+      <w:lvlText w:val="%2."/>
+      <w:lvlJc w:val="left"/>
+      <w:pPr>
+        <w:ind w:left="1440" w:hanging="360"/>
+      </w:pPr>
+    </w:lvl>
+    <w:lvl w:ilvl="2" w:tplc="0409001B" w:tentative="1">
+      <w:start w:val="1"/>
+      <w:numFmt w:val="lowerRoman"/>
+      <w:lvlText w:val="%3."/>
+      <w:lvlJc w:val="right"/>
+      <w:pPr>
+        <w:ind w:left="2160" w:hanging="180"/>
+      </w:pPr>
+    </w:lvl>
+    <w:lvl w:ilvl="3" w:tplc="0409000F" w:tentative="1">
+      <w:start w:val="1"/>
+      <w:numFmt w:val="decimal"/>
+      <w:lvlText w:val="%4."/>
+      <w:lvlJc w:val="left"/>
+      <w:pPr>
+        <w:ind w:left="2880" w:hanging="360"/>
+      </w:pPr>
+    </w:lvl>
+    <w:lvl w:ilvl="4" w:tplc="04090019" w:tentative="1">
+      <w:start w:val="1"/>
+      <w:numFmt w:val="lowerLetter"/>
+      <w:lvlText w:val="%5."/>
+      <w:lvlJc w:val="left"/>
+      <w:pPr>
+        <w:ind w:left="3600" w:hanging="360"/>
+      </w:pPr>
+    </w:lvl>
+    <w:lvl w:ilvl="5" w:tplc="0409001B" w:tentative="1">
+      <w:start w:val="1"/>
+      <w:numFmt w:val="lowerRoman"/>
+      <w:lvlText w:val="%6."/>
+      <w:lvlJc w:val="right"/>
+      <w:pPr>
+        <w:ind w:left="4320" w:hanging="180"/>
+      </w:pPr>
+    </w:lvl>
+    <w:lvl w:ilvl="6" w:tplc="0409000F" w:tentative="1">
+      <w:start w:val="1"/>
+      <w:numFmt w:val="decimal"/>
+      <w:lvlText w:val="%7."/>
+      <w:lvlJc w:val="left"/>
+      <w:pPr>
+        <w:ind w:left="5040" w:hanging="360"/>
+      </w:pPr>
+    </w:lvl>
+    <w:lvl w:ilvl="7" w:tplc="04090019" w:tentative="1">
+      <w:start w:val="1"/>
+      <w:numFmt w:val="lowerLetter"/>
+      <w:lvlText w:val="%8."/>
+      <w:lvlJc w:val="left"/>
+      <w:pPr>
+        <w:ind w:left="5760" w:hanging="360"/>
+      </w:pPr>
+    </w:lvl>
+    <w:lvl w:ilvl="8" w:tplc="0409001B" w:tentative="1">
+      <w:start w:val="1"/>
+      <w:numFmt w:val="lowerRoman"/>
+      <w:lvlText w:val="%9."/>
+      <w:lvlJc w:val="right"/>
+      <w:pPr>
+        <w:ind w:left="6480" w:hanging="180"/>
+      </w:pPr>
+    </w:lvl>
+  </w:abstractNum>
+  <w:abstractNum w:abstractNumId="13">
+    <w:nsid w:val="599F6B85"/>
+    <w:multiLevelType w:val="multilevel"/>
+    <w:tmpl w:val="28CEF454"/>
+    <w:lvl w:ilvl="0">
+      <w:start w:val="1"/>
+      <w:numFmt w:val="decimal"/>
+      <w:lvlText w:val="%1."/>
+      <w:lvlJc w:val="left"/>
+      <w:pPr>
+        <w:tabs>
+          <w:tab w:val="num" w:pos="720"/>
+        </w:tabs>
+        <w:ind w:left="720" w:hanging="360"/>
+      </w:pPr>
+    </w:lvl>
+    <w:lvl w:ilvl="1" w:tentative="1">
+      <w:start w:val="1"/>
+      <w:numFmt w:val="decimal"/>
+      <w:lvlText w:val="%2."/>
+      <w:lvlJc w:val="left"/>
+      <w:pPr>
+        <w:tabs>
+          <w:tab w:val="num" w:pos="1440"/>
+        </w:tabs>
+        <w:ind w:left="1440" w:hanging="360"/>
+      </w:pPr>
+    </w:lvl>
+    <w:lvl w:ilvl="2" w:tentative="1">
+      <w:start w:val="1"/>
+      <w:numFmt w:val="decimal"/>
+      <w:lvlText w:val="%3."/>
+      <w:lvlJc w:val="left"/>
+      <w:pPr>
+        <w:tabs>
+          <w:tab w:val="num" w:pos="2160"/>
+        </w:tabs>
+        <w:ind w:left="2160" w:hanging="360"/>
+      </w:pPr>
+    </w:lvl>
+    <w:lvl w:ilvl="3" w:tentative="1">
+      <w:start w:val="1"/>
+      <w:numFmt w:val="decimal"/>
+      <w:lvlText w:val="%4."/>
+      <w:lvlJc w:val="left"/>
+      <w:pPr>
+        <w:tabs>
+          <w:tab w:val="num" w:pos="2880"/>
+        </w:tabs>
+        <w:ind w:left="2880" w:hanging="360"/>
+      </w:pPr>
+    </w:lvl>
+    <w:lvl w:ilvl="4" w:tentative="1">
+      <w:start w:val="1"/>
+      <w:numFmt w:val="decimal"/>
+      <w:lvlText w:val="%5."/>
+      <w:lvlJc w:val="left"/>
+      <w:pPr>
+        <w:tabs>
+          <w:tab w:val="num" w:pos="3600"/>
+        </w:tabs>
+        <w:ind w:left="3600" w:hanging="360"/>
+      </w:pPr>
+    </w:lvl>
+    <w:lvl w:ilvl="5" w:tentative="1">
+      <w:start w:val="1"/>
+      <w:numFmt w:val="decimal"/>
+      <w:lvlText w:val="%6."/>
+      <w:lvlJc w:val="left"/>
+      <w:pPr>
+        <w:tabs>
+          <w:tab w:val="num" w:pos="4320"/>
+        </w:tabs>
+        <w:ind w:left="4320" w:hanging="360"/>
+      </w:pPr>
+    </w:lvl>
+    <w:lvl w:ilvl="6" w:tentative="1">
+      <w:start w:val="1"/>
+      <w:numFmt w:val="decimal"/>
+      <w:lvlText w:val="%7."/>
+      <w:lvlJc w:val="left"/>
+      <w:pPr>
+        <w:tabs>
+          <w:tab w:val="num" w:pos="5040"/>
+        </w:tabs>
+        <w:ind w:left="5040" w:hanging="360"/>
+      </w:pPr>
+    </w:lvl>
+    <w:lvl w:ilvl="7" w:tentative="1">
+      <w:start w:val="1"/>
+      <w:numFmt w:val="decimal"/>
+      <w:lvlText w:val="%8."/>
+      <w:lvlJc w:val="left"/>
+      <w:pPr>
+        <w:tabs>
+          <w:tab w:val="num" w:pos="5760"/>
+        </w:tabs>
+        <w:ind w:left="5760" w:hanging="360"/>
+      </w:pPr>
+    </w:lvl>
+    <w:lvl w:ilvl="8" w:tentative="1">
+      <w:start w:val="1"/>
+      <w:numFmt w:val="decimal"/>
+      <w:lvlText w:val="%9."/>
+      <w:lvlJc w:val="left"/>
+      <w:pPr>
+        <w:tabs>
+          <w:tab w:val="num" w:pos="6480"/>
+        </w:tabs>
+        <w:ind w:left="6480" w:hanging="360"/>
+      </w:pPr>
+    </w:lvl>
+  </w:abstractNum>
+  <w:abstractNum w:abstractNumId="14">
+    <w:nsid w:val="59FD16A0"/>
+    <w:multiLevelType w:val="hybridMultilevel"/>
+    <w:tmpl w:val="902EACE8"/>
+    <w:lvl w:ilvl="0" w:tplc="37A2A1D2">
+      <w:start w:val="1"/>
+      <w:numFmt w:val="decimal"/>
+      <w:lvlText w:val="%1."/>
+      <w:lvlJc w:val="left"/>
+      <w:pPr>
+        <w:ind w:left="1080" w:hanging="720"/>
+      </w:pPr>
+      <w:rPr>
+        <w:rFonts w:hint="default"/>
+      </w:rPr>
+    </w:lvl>
+    <w:lvl w:ilvl="1" w:tplc="04090019" w:tentative="1">
+      <w:start w:val="1"/>
+      <w:numFmt w:val="lowerLetter"/>
+      <w:lvlText w:val="%2."/>
+      <w:lvlJc w:val="left"/>
+      <w:pPr>
+        <w:ind w:left="1440" w:hanging="360"/>
+      </w:pPr>
+    </w:lvl>
+    <w:lvl w:ilvl="2" w:tplc="0409001B" w:tentative="1">
+      <w:start w:val="1"/>
+      <w:numFmt w:val="lowerRoman"/>
+      <w:lvlText w:val="%3."/>
+      <w:lvlJc w:val="right"/>
+      <w:pPr>
+        <w:ind w:left="2160" w:hanging="180"/>
+      </w:pPr>
+    </w:lvl>
+    <w:lvl w:ilvl="3" w:tplc="0409000F" w:tentative="1">
+      <w:start w:val="1"/>
+      <w:numFmt w:val="decimal"/>
+      <w:lvlText w:val="%4."/>
+      <w:lvlJc w:val="left"/>
+      <w:pPr>
+        <w:ind w:left="2880" w:hanging="360"/>
+      </w:pPr>
+    </w:lvl>
+    <w:lvl w:ilvl="4" w:tplc="04090019" w:tentative="1">
+      <w:start w:val="1"/>
+      <w:numFmt w:val="lowerLetter"/>
+      <w:lvlText w:val="%5."/>
+      <w:lvlJc w:val="left"/>
+      <w:pPr>
+        <w:ind w:left="3600" w:hanging="360"/>
+      </w:pPr>
+    </w:lvl>
+    <w:lvl w:ilvl="5" w:tplc="0409001B" w:tentative="1">
+      <w:start w:val="1"/>
+      <w:numFmt w:val="lowerRoman"/>
+      <w:lvlText w:val="%6."/>
+      <w:lvlJc w:val="right"/>
+      <w:pPr>
+        <w:ind w:left="4320" w:hanging="180"/>
+      </w:pPr>
+    </w:lvl>
+    <w:lvl w:ilvl="6" w:tplc="0409000F" w:tentative="1">
+      <w:start w:val="1"/>
+      <w:numFmt w:val="decimal"/>
+      <w:lvlText w:val="%7."/>
+      <w:lvlJc w:val="left"/>
+      <w:pPr>
+        <w:ind w:left="5040" w:hanging="360"/>
+      </w:pPr>
+    </w:lvl>
+    <w:lvl w:ilvl="7" w:tplc="04090019" w:tentative="1">
+      <w:start w:val="1"/>
+      <w:numFmt w:val="lowerLetter"/>
+      <w:lvlText w:val="%8."/>
+      <w:lvlJc w:val="left"/>
+      <w:pPr>
+        <w:ind w:left="5760" w:hanging="360"/>
+      </w:pPr>
+    </w:lvl>
+    <w:lvl w:ilvl="8" w:tplc="0409001B" w:tentative="1">
+      <w:start w:val="1"/>
+      <w:numFmt w:val="lowerRoman"/>
+      <w:lvlText w:val="%9."/>
+      <w:lvlJc w:val="right"/>
+      <w:pPr>
+        <w:ind w:left="6480" w:hanging="180"/>
+      </w:pPr>
+    </w:lvl>
+  </w:abstractNum>
+  <w:abstractNum w:abstractNumId="15">
+    <w:nsid w:val="5C7B2F3D"/>
+    <w:multiLevelType w:val="multilevel"/>
+    <w:tmpl w:val="5164F54A"/>
+    <w:lvl w:ilvl="0">
+      <w:start w:val="1"/>
+      <w:numFmt w:val="decimal"/>
+      <w:lvlText w:val="%1."/>
+      <w:lvlJc w:val="left"/>
+      <w:pPr>
+        <w:ind w:left="720" w:hanging="360"/>
+      </w:pPr>
+      <w:rPr>
+        <w:rFonts w:hint="default"/>
+      </w:rPr>
+    </w:lvl>
+    <w:lvl w:ilvl="1">
+      <w:start w:val="1"/>
+      <w:numFmt w:val="decimal"/>
+      <w:isLgl/>
+      <w:lvlText w:val="%1.%2"/>
+      <w:lvlJc w:val="left"/>
+      <w:pPr>
+        <w:ind w:left="2160" w:hanging="360"/>
+      </w:pPr>
+      <w:rPr>
+        <w:rFonts w:hint="default"/>
+      </w:rPr>
+    </w:lvl>
+    <w:lvl w:ilvl="2">
+      <w:start w:val="1"/>
+      <w:numFmt w:val="decimal"/>
+      <w:isLgl/>
+      <w:lvlText w:val="%1.%2.%3"/>
+      <w:lvlJc w:val="left"/>
+      <w:pPr>
+        <w:ind w:left="3960" w:hanging="720"/>
+      </w:pPr>
+      <w:rPr>
+        <w:rFonts w:hint="default"/>
+      </w:rPr>
+    </w:lvl>
+    <w:lvl w:ilvl="3">
+      <w:start w:val="1"/>
+      <w:numFmt w:val="decimal"/>
+      <w:isLgl/>
+      <w:lvlText w:val="%1.%2.%3.%4"/>
+      <w:lvlJc w:val="left"/>
+      <w:pPr>
+        <w:ind w:left="5400" w:hanging="720"/>
+      </w:pPr>
+      <w:rPr>
+        <w:rFonts w:hint="default"/>
+      </w:rPr>
+    </w:lvl>
+    <w:lvl w:ilvl="4">
+      <w:start w:val="1"/>
+      <w:numFmt w:val="decimal"/>
+      <w:isLgl/>
+      <w:lvlText w:val="%1.%2.%3.%4.%5"/>
+      <w:lvlJc w:val="left"/>
+      <w:pPr>
+        <w:ind w:left="7200" w:hanging="1080"/>
+      </w:pPr>
+      <w:rPr>
+        <w:rFonts w:hint="default"/>
+      </w:rPr>
+    </w:lvl>
+    <w:lvl w:ilvl="5">
+      <w:start w:val="1"/>
+      <w:numFmt w:val="decimal"/>
+      <w:isLgl/>
+      <w:lvlText w:val="%1.%2.%3.%4.%5.%6"/>
+      <w:lvlJc w:val="left"/>
+      <w:pPr>
+        <w:ind w:left="8640" w:hanging="1080"/>
+      </w:pPr>
+      <w:rPr>
+        <w:rFonts w:hint="default"/>
+      </w:rPr>
+    </w:lvl>
+    <w:lvl w:ilvl="6">
+      <w:start w:val="1"/>
+      <w:numFmt w:val="decimal"/>
+      <w:isLgl/>
+      <w:lvlText w:val="%1.%2.%3.%4.%5.%6.%7"/>
+      <w:lvlJc w:val="left"/>
+      <w:pPr>
+        <w:ind w:left="10440" w:hanging="1440"/>
+      </w:pPr>
+      <w:rPr>
+        <w:rFonts w:hint="default"/>
+      </w:rPr>
+    </w:lvl>
+    <w:lvl w:ilvl="7">
+      <w:start w:val="1"/>
+      <w:numFmt w:val="decimal"/>
+      <w:isLgl/>
+      <w:lvlText w:val="%1.%2.%3.%4.%5.%6.%7.%8"/>
+      <w:lvlJc w:val="left"/>
+      <w:pPr>
+        <w:ind w:left="11880" w:hanging="1440"/>
+      </w:pPr>
+      <w:rPr>
+        <w:rFonts w:hint="default"/>
+      </w:rPr>
+    </w:lvl>
+    <w:lvl w:ilvl="8">
+      <w:start w:val="1"/>
+      <w:numFmt w:val="decimal"/>
+      <w:isLgl/>
+      <w:lvlText w:val="%1.%2.%3.%4.%5.%6.%7.%8.%9"/>
+      <w:lvlJc w:val="left"/>
+      <w:pPr>
+        <w:ind w:left="13320" w:hanging="1440"/>
+      </w:pPr>
+      <w:rPr>
+        <w:rFonts w:hint="default"/>
+      </w:rPr>
+    </w:lvl>
+  </w:abstractNum>
+  <w:abstractNum w:abstractNumId="16">
+    <w:nsid w:val="6C652117"/>
+    <w:multiLevelType w:val="hybridMultilevel"/>
+    <w:tmpl w:val="902EACE8"/>
+    <w:lvl w:ilvl="0" w:tplc="37A2A1D2">
+      <w:start w:val="1"/>
+      <w:numFmt w:val="decimal"/>
+      <w:lvlText w:val="%1."/>
+      <w:lvlJc w:val="left"/>
+      <w:pPr>
+        <w:ind w:left="1080" w:hanging="720"/>
+      </w:pPr>
+      <w:rPr>
+        <w:rFonts w:hint="default"/>
+      </w:rPr>
+    </w:lvl>
+    <w:lvl w:ilvl="1" w:tplc="04090019" w:tentative="1">
+      <w:start w:val="1"/>
+      <w:numFmt w:val="lowerLetter"/>
+      <w:lvlText w:val="%2."/>
+      <w:lvlJc w:val="left"/>
+      <w:pPr>
+        <w:ind w:left="1440" w:hanging="360"/>
+      </w:pPr>
+    </w:lvl>
+    <w:lvl w:ilvl="2" w:tplc="0409001B" w:tentative="1">
+      <w:start w:val="1"/>
+      <w:numFmt w:val="lowerRoman"/>
+      <w:lvlText w:val="%3."/>
+      <w:lvlJc w:val="right"/>
+      <w:pPr>
+        <w:ind w:left="2160" w:hanging="180"/>
+      </w:pPr>
+    </w:lvl>
+    <w:lvl w:ilvl="3" w:tplc="0409000F" w:tentative="1">
+      <w:start w:val="1"/>
+      <w:numFmt w:val="decimal"/>
+      <w:lvlText w:val="%4."/>
+      <w:lvlJc w:val="left"/>
+      <w:pPr>
+        <w:ind w:left="2880" w:hanging="360"/>
+      </w:pPr>
+    </w:lvl>
+    <w:lvl w:ilvl="4" w:tplc="04090019" w:tentative="1">
+      <w:start w:val="1"/>
+      <w:numFmt w:val="lowerLetter"/>
+      <w:lvlText w:val="%5."/>
+      <w:lvlJc w:val="left"/>
+      <w:pPr>
+        <w:ind w:left="3600" w:hanging="360"/>
+      </w:pPr>
+    </w:lvl>
+    <w:lvl w:ilvl="5" w:tplc="0409001B" w:tentative="1">
+      <w:start w:val="1"/>
+      <w:numFmt w:val="lowerRoman"/>
+      <w:lvlText w:val="%6."/>
+      <w:lvlJc w:val="right"/>
+      <w:pPr>
+        <w:ind w:left="4320" w:hanging="180"/>
+      </w:pPr>
+    </w:lvl>
+    <w:lvl w:ilvl="6" w:tplc="0409000F" w:tentative="1">
+      <w:start w:val="1"/>
+      <w:numFmt w:val="decimal"/>
+      <w:lvlText w:val="%7."/>
+      <w:lvlJc w:val="left"/>
+      <w:pPr>
+        <w:ind w:left="5040" w:hanging="360"/>
+      </w:pPr>
+    </w:lvl>
+    <w:lvl w:ilvl="7" w:tplc="04090019" w:tentative="1">
+      <w:start w:val="1"/>
+      <w:numFmt w:val="lowerLetter"/>
+      <w:lvlText w:val="%8."/>
+      <w:lvlJc w:val="left"/>
+      <w:pPr>
+        <w:ind w:left="5760" w:hanging="360"/>
+      </w:pPr>
+    </w:lvl>
+    <w:lvl w:ilvl="8" w:tplc="0409001B" w:tentative="1">
+      <w:start w:val="1"/>
+      <w:numFmt w:val="lowerRoman"/>
+      <w:lvlText w:val="%9."/>
+      <w:lvlJc w:val="right"/>
+      <w:pPr>
+        <w:ind w:left="6480" w:hanging="180"/>
+      </w:pPr>
+    </w:lvl>
+  </w:abstractNum>
+  <w:abstractNum w:abstractNumId="17">
+    <w:nsid w:val="7CD2498A"/>
+    <w:multiLevelType w:val="hybridMultilevel"/>
+    <w:tmpl w:val="9FBED6E8"/>
+    <w:lvl w:ilvl="0" w:tplc="0409000F">
+      <w:start w:val="1"/>
+      <w:numFmt w:val="decimal"/>
+      <w:lvlText w:val="%1."/>
+      <w:lvlJc w:val="left"/>
+      <w:pPr>
+        <w:ind w:left="720" w:hanging="360"/>
+      </w:pPr>
+      <w:rPr>
+        <w:rFonts w:hint="default"/>
+      </w:rPr>
+    </w:lvl>
+    <w:lvl w:ilvl="1" w:tplc="04090019" w:tentative="1">
+      <w:start w:val="1"/>
+      <w:numFmt w:val="lowerLetter"/>
+      <w:lvlText w:val="%2."/>
+      <w:lvlJc w:val="left"/>
+      <w:pPr>
+        <w:ind w:left="1440" w:hanging="360"/>
+      </w:pPr>
+    </w:lvl>
+    <w:lvl w:ilvl="2" w:tplc="0409001B" w:tentative="1">
+      <w:start w:val="1"/>
+      <w:numFmt w:val="lowerRoman"/>
+      <w:lvlText w:val="%3."/>
+      <w:lvlJc w:val="right"/>
+      <w:pPr>
+        <w:ind w:left="2160" w:hanging="180"/>
+      </w:pPr>
+    </w:lvl>
+    <w:lvl w:ilvl="3" w:tplc="0409000F" w:tentative="1">
+      <w:start w:val="1"/>
+      <w:numFmt w:val="decimal"/>
+      <w:lvlText w:val="%4."/>
+      <w:lvlJc w:val="left"/>
+      <w:pPr>
+        <w:ind w:left="2880" w:hanging="360"/>
+      </w:pPr>
+    </w:lvl>
+    <w:lvl w:ilvl="4" w:tplc="04090019" w:tentative="1">
+      <w:start w:val="1"/>
+      <w:numFmt w:val="lowerLetter"/>
+      <w:lvlText w:val="%5."/>
+      <w:lvlJc w:val="left"/>
+      <w:pPr>
+        <w:ind w:left="3600" w:hanging="360"/>
+      </w:pPr>
+    </w:lvl>
+    <w:lvl w:ilvl="5" w:tplc="0409001B" w:tentative="1">
+      <w:start w:val="1"/>
+      <w:numFmt w:val="lowerRoman"/>
+      <w:lvlText w:val="%6."/>
+      <w:lvlJc w:val="right"/>
+      <w:pPr>
+        <w:ind w:left="4320" w:hanging="180"/>
+      </w:pPr>
+    </w:lvl>
+    <w:lvl w:ilvl="6" w:tplc="0409000F" w:tentative="1">
+      <w:start w:val="1"/>
+      <w:numFmt w:val="decimal"/>
+      <w:lvlText w:val="%7."/>
+      <w:lvlJc w:val="left"/>
+      <w:pPr>
+        <w:ind w:left="5040" w:hanging="360"/>
+      </w:pPr>
+    </w:lvl>
+    <w:lvl w:ilvl="7" w:tplc="04090019" w:tentative="1">
+      <w:start w:val="1"/>
+      <w:numFmt w:val="lowerLetter"/>
+      <w:lvlText w:val="%8."/>
+      <w:lvlJc w:val="left"/>
+      <w:pPr>
+        <w:ind w:left="5760" w:hanging="360"/>
+      </w:pPr>
+    </w:lvl>
+    <w:lvl w:ilvl="8" w:tplc="0409001B" w:tentative="1">
+      <w:start w:val="1"/>
+      <w:numFmt w:val="lowerRoman"/>
+      <w:lvlText w:val="%9."/>
+      <w:lvlJc w:val="right"/>
+      <w:pPr>
+        <w:ind w:left="6480" w:hanging="180"/>
+      </w:pPr>
+    </w:lvl>
+  </w:abstractNum>
+  <w:num w:numId="1">
+    <w:abstractNumId w:val="13"/>
+  </w:num>
+  <w:num w:numId="2">
+    <w:abstractNumId w:val="15"/>
+  </w:num>
+  <w:num w:numId="3">
+    <w:abstractNumId w:val="8"/>
+  </w:num>
+  <w:num w:numId="4">
+    <w:abstractNumId w:val="2"/>
+  </w:num>
+  <w:num w:numId="5">
+    <w:abstractNumId w:val="9"/>
+  </w:num>
+  <w:num w:numId="6">
+    <w:abstractNumId w:val="6"/>
+  </w:num>
+  <w:num w:numId="7">
+    <w:abstractNumId w:val="5"/>
+  </w:num>
+  <w:num w:numId="8">
+    <w:abstractNumId w:val="10"/>
+  </w:num>
+  <w:num w:numId="9">
+    <w:abstractNumId w:val="1"/>
+  </w:num>
+  <w:num w:numId="10">
+    <w:abstractNumId w:val="11"/>
+  </w:num>
+  <w:num w:numId="11">
+    <w:abstractNumId w:val="17"/>
+  </w:num>
+  <w:num w:numId="12">
+    <w:abstractNumId w:val="0"/>
+  </w:num>
+  <w:num w:numId="13">
+    <w:abstractNumId w:val="16"/>
+  </w:num>
+  <w:num w:numId="14">
+    <w:abstractNumId w:val="3"/>
+  </w:num>
+  <w:num w:numId="15">
+    <w:abstractNumId w:val="4"/>
+  </w:num>
+  <w:num w:numId="16">
+    <w:abstractNumId w:val="14"/>
+  </w:num>
+  <w:num w:numId="17">
+    <w:abstractNumId w:val="12"/>
+  </w:num>
+  <w:num w:numId="18">
+    <w:abstractNumId w:val="7"/>
+  </w:num>
+</w:numbering>
 </file>
 
 <file path=word/styles.xml><?xml version="1.0" encoding="utf-8"?>
@@ -62,7 +7213,7 @@
     <w:lsdException w:name="Subtitle" w:semiHidden="0" w:uiPriority="11" w:unhideWhenUsed="0" w:qFormat="1"/>
     <w:lsdException w:name="Strong" w:semiHidden="0" w:uiPriority="22" w:unhideWhenUsed="0" w:qFormat="1"/>
     <w:lsdException w:name="Emphasis" w:semiHidden="0" w:uiPriority="20" w:unhideWhenUsed="0" w:qFormat="1"/>
-    <w:lsdException w:name="Table Grid" w:semiHidden="0" w:uiPriority="59" w:unhideWhenUsed="0"/>
+    <w:lsdException w:name="Table Grid" w:semiHidden="0" w:uiPriority="39" w:unhideWhenUsed="0"/>
     <w:lsdException w:name="Placeholder Text" w:unhideWhenUsed="0"/>
     <w:lsdException w:name="No Spacing" w:semiHidden="0" w:uiPriority="1" w:unhideWhenUsed="0" w:qFormat="1"/>
     <w:lsdException w:name="Light Shading" w:semiHidden="0" w:uiPriority="60" w:unhideWhenUsed="0"/>
@@ -179,6 +7330,53 @@
     <w:name w:val="Normal"/>
     <w:qFormat/>
   </w:style>
+  <w:style w:type="paragraph" w:styleId="Heading1">
+    <w:name w:val="heading 1"/>
+    <w:basedOn w:val="Normal"/>
+    <w:next w:val="Normal"/>
+    <w:link w:val="Heading1Char"/>
+    <w:uiPriority w:val="9"/>
+    <w:qFormat/>
+    <w:rsid w:val="00BB2AF7"/>
+    <w:pPr>
+      <w:keepNext/>
+      <w:keepLines/>
+      <w:spacing w:before="480" w:after="0"/>
+      <w:outlineLvl w:val="0"/>
+    </w:pPr>
+    <w:rPr>
+      <w:rFonts w:asciiTheme="majorHAnsi" w:eastAsiaTheme="majorEastAsia" w:hAnsiTheme="majorHAnsi" w:cstheme="majorBidi"/>
+      <w:b/>
+      <w:bCs/>
+      <w:color w:val="365F91" w:themeColor="accent1" w:themeShade="BF"/>
+      <w:sz w:val="28"/>
+      <w:szCs w:val="28"/>
+    </w:rPr>
+  </w:style>
+  <w:style w:type="paragraph" w:styleId="Heading2">
+    <w:name w:val="heading 2"/>
+    <w:basedOn w:val="Normal"/>
+    <w:next w:val="Normal"/>
+    <w:link w:val="Heading2Char"/>
+    <w:uiPriority w:val="9"/>
+    <w:unhideWhenUsed/>
+    <w:qFormat/>
+    <w:rsid w:val="00BB2AF7"/>
+    <w:pPr>
+      <w:keepNext/>
+      <w:keepLines/>
+      <w:spacing w:before="200" w:after="0"/>
+      <w:outlineLvl w:val="1"/>
+    </w:pPr>
+    <w:rPr>
+      <w:rFonts w:asciiTheme="majorHAnsi" w:eastAsiaTheme="majorEastAsia" w:hAnsiTheme="majorHAnsi" w:cstheme="majorBidi"/>
+      <w:b/>
+      <w:bCs/>
+      <w:color w:val="4F81BD" w:themeColor="accent1"/>
+      <w:sz w:val="26"/>
+      <w:szCs w:val="26"/>
+    </w:rPr>
+  </w:style>
   <w:style w:type="character" w:default="1" w:styleId="DefaultParagraphFont">
     <w:name w:val="Default Paragraph Font"/>
     <w:uiPriority w:val="1"/>
@@ -205,6 +7403,162 @@
     <w:uiPriority w:val="99"/>
     <w:semiHidden/>
     <w:unhideWhenUsed/>
+  </w:style>
+  <w:style w:type="paragraph" w:styleId="Title">
+    <w:name w:val="Title"/>
+    <w:basedOn w:val="Normal"/>
+    <w:next w:val="Normal"/>
+    <w:link w:val="TitleChar"/>
+    <w:uiPriority w:val="10"/>
+    <w:qFormat/>
+    <w:rsid w:val="00BB2AF7"/>
+    <w:pPr>
+      <w:pBdr>
+        <w:bottom w:val="single" w:sz="8" w:space="4" w:color="4F81BD" w:themeColor="accent1"/>
+      </w:pBdr>
+      <w:spacing w:after="300" w:line="240" w:lineRule="auto"/>
+      <w:contextualSpacing/>
+    </w:pPr>
+    <w:rPr>
+      <w:rFonts w:asciiTheme="majorHAnsi" w:eastAsiaTheme="majorEastAsia" w:hAnsiTheme="majorHAnsi" w:cstheme="majorBidi"/>
+      <w:color w:val="17365D" w:themeColor="text2" w:themeShade="BF"/>
+      <w:spacing w:val="5"/>
+      <w:kern w:val="28"/>
+      <w:sz w:val="52"/>
+      <w:szCs w:val="52"/>
+    </w:rPr>
+  </w:style>
+  <w:style w:type="character" w:customStyle="1" w:styleId="TitleChar">
+    <w:name w:val="Title Char"/>
+    <w:basedOn w:val="DefaultParagraphFont"/>
+    <w:link w:val="Title"/>
+    <w:uiPriority w:val="10"/>
+    <w:rsid w:val="00BB2AF7"/>
+    <w:rPr>
+      <w:rFonts w:asciiTheme="majorHAnsi" w:eastAsiaTheme="majorEastAsia" w:hAnsiTheme="majorHAnsi" w:cstheme="majorBidi"/>
+      <w:color w:val="17365D" w:themeColor="text2" w:themeShade="BF"/>
+      <w:spacing w:val="5"/>
+      <w:kern w:val="28"/>
+      <w:sz w:val="52"/>
+      <w:szCs w:val="52"/>
+    </w:rPr>
+  </w:style>
+  <w:style w:type="character" w:customStyle="1" w:styleId="apple-converted-space">
+    <w:name w:val="apple-converted-space"/>
+    <w:basedOn w:val="DefaultParagraphFont"/>
+    <w:rsid w:val="00BB2AF7"/>
+  </w:style>
+  <w:style w:type="character" w:customStyle="1" w:styleId="Heading1Char">
+    <w:name w:val="Heading 1 Char"/>
+    <w:basedOn w:val="DefaultParagraphFont"/>
+    <w:link w:val="Heading1"/>
+    <w:uiPriority w:val="9"/>
+    <w:rsid w:val="00BB2AF7"/>
+    <w:rPr>
+      <w:rFonts w:asciiTheme="majorHAnsi" w:eastAsiaTheme="majorEastAsia" w:hAnsiTheme="majorHAnsi" w:cstheme="majorBidi"/>
+      <w:b/>
+      <w:bCs/>
+      <w:color w:val="365F91" w:themeColor="accent1" w:themeShade="BF"/>
+      <w:sz w:val="28"/>
+      <w:szCs w:val="28"/>
+    </w:rPr>
+  </w:style>
+  <w:style w:type="character" w:styleId="Hyperlink">
+    <w:name w:val="Hyperlink"/>
+    <w:basedOn w:val="DefaultParagraphFont"/>
+    <w:uiPriority w:val="99"/>
+    <w:unhideWhenUsed/>
+    <w:rsid w:val="00BB2AF7"/>
+    <w:rPr>
+      <w:color w:val="0000FF" w:themeColor="hyperlink"/>
+      <w:u w:val="single"/>
+    </w:rPr>
+  </w:style>
+  <w:style w:type="character" w:customStyle="1" w:styleId="Heading2Char">
+    <w:name w:val="Heading 2 Char"/>
+    <w:basedOn w:val="DefaultParagraphFont"/>
+    <w:link w:val="Heading2"/>
+    <w:uiPriority w:val="9"/>
+    <w:rsid w:val="00BB2AF7"/>
+    <w:rPr>
+      <w:rFonts w:asciiTheme="majorHAnsi" w:eastAsiaTheme="majorEastAsia" w:hAnsiTheme="majorHAnsi" w:cstheme="majorBidi"/>
+      <w:b/>
+      <w:bCs/>
+      <w:color w:val="4F81BD" w:themeColor="accent1"/>
+      <w:sz w:val="26"/>
+      <w:szCs w:val="26"/>
+    </w:rPr>
+  </w:style>
+  <w:style w:type="paragraph" w:styleId="ListParagraph">
+    <w:name w:val="List Paragraph"/>
+    <w:basedOn w:val="Normal"/>
+    <w:uiPriority w:val="34"/>
+    <w:qFormat/>
+    <w:rsid w:val="00130814"/>
+    <w:pPr>
+      <w:ind w:left="720"/>
+      <w:contextualSpacing/>
+    </w:pPr>
+  </w:style>
+  <w:style w:type="table" w:styleId="TableGrid">
+    <w:name w:val="Table Grid"/>
+    <w:basedOn w:val="TableNormal"/>
+    <w:uiPriority w:val="39"/>
+    <w:rsid w:val="00EA39E4"/>
+    <w:pPr>
+      <w:spacing w:after="0" w:line="240" w:lineRule="auto"/>
+    </w:pPr>
+    <w:rPr>
+      <w:rFonts w:eastAsiaTheme="minorEastAsia"/>
+      <w:lang w:eastAsia="ja-JP"/>
+    </w:rPr>
+    <w:tblPr>
+      <w:tblInd w:w="0" w:type="dxa"/>
+      <w:tblBorders>
+        <w:top w:val="single" w:sz="4" w:space="0" w:color="auto"/>
+        <w:left w:val="single" w:sz="4" w:space="0" w:color="auto"/>
+        <w:bottom w:val="single" w:sz="4" w:space="0" w:color="auto"/>
+        <w:right w:val="single" w:sz="4" w:space="0" w:color="auto"/>
+        <w:insideH w:val="single" w:sz="4" w:space="0" w:color="auto"/>
+        <w:insideV w:val="single" w:sz="4" w:space="0" w:color="auto"/>
+      </w:tblBorders>
+      <w:tblCellMar>
+        <w:top w:w="0" w:type="dxa"/>
+        <w:left w:w="108" w:type="dxa"/>
+        <w:bottom w:w="0" w:type="dxa"/>
+        <w:right w:w="108" w:type="dxa"/>
+      </w:tblCellMar>
+    </w:tblPr>
+  </w:style>
+  <w:style w:type="paragraph" w:styleId="BalloonText">
+    <w:name w:val="Balloon Text"/>
+    <w:basedOn w:val="Normal"/>
+    <w:link w:val="BalloonTextChar"/>
+    <w:uiPriority w:val="99"/>
+    <w:semiHidden/>
+    <w:unhideWhenUsed/>
+    <w:rsid w:val="00651043"/>
+    <w:pPr>
+      <w:spacing w:after="0" w:line="240" w:lineRule="auto"/>
+    </w:pPr>
+    <w:rPr>
+      <w:rFonts w:ascii="Tahoma" w:hAnsi="Tahoma" w:cs="Tahoma"/>
+      <w:sz w:val="16"/>
+      <w:szCs w:val="16"/>
+    </w:rPr>
+  </w:style>
+  <w:style w:type="character" w:customStyle="1" w:styleId="BalloonTextChar">
+    <w:name w:val="Balloon Text Char"/>
+    <w:basedOn w:val="DefaultParagraphFont"/>
+    <w:link w:val="BalloonText"/>
+    <w:uiPriority w:val="99"/>
+    <w:semiHidden/>
+    <w:rsid w:val="00651043"/>
+    <w:rPr>
+      <w:rFonts w:ascii="Tahoma" w:hAnsi="Tahoma" w:cs="Tahoma"/>
+      <w:sz w:val="16"/>
+      <w:szCs w:val="16"/>
+    </w:rPr>
   </w:style>
 </w:styles>
 </file>
@@ -252,7 +7606,7 @@
     <w:lsdException w:name="Subtitle" w:semiHidden="0" w:uiPriority="11" w:unhideWhenUsed="0" w:qFormat="1"/>
     <w:lsdException w:name="Strong" w:semiHidden="0" w:uiPriority="22" w:unhideWhenUsed="0" w:qFormat="1"/>
     <w:lsdException w:name="Emphasis" w:semiHidden="0" w:uiPriority="20" w:unhideWhenUsed="0" w:qFormat="1"/>
-    <w:lsdException w:name="Table Grid" w:semiHidden="0" w:uiPriority="59" w:unhideWhenUsed="0"/>
+    <w:lsdException w:name="Table Grid" w:semiHidden="0" w:uiPriority="39" w:unhideWhenUsed="0"/>
     <w:lsdException w:name="Placeholder Text" w:unhideWhenUsed="0"/>
     <w:lsdException w:name="No Spacing" w:semiHidden="0" w:uiPriority="1" w:unhideWhenUsed="0" w:qFormat="1"/>
     <w:lsdException w:name="Light Shading" w:semiHidden="0" w:uiPriority="60" w:unhideWhenUsed="0"/>
@@ -369,6 +7723,53 @@
     <w:name w:val="Normal"/>
     <w:qFormat/>
   </w:style>
+  <w:style w:type="paragraph" w:styleId="Heading1">
+    <w:name w:val="heading 1"/>
+    <w:basedOn w:val="Normal"/>
+    <w:next w:val="Normal"/>
+    <w:link w:val="Heading1Char"/>
+    <w:uiPriority w:val="9"/>
+    <w:qFormat/>
+    <w:rsid w:val="00BB2AF7"/>
+    <w:pPr>
+      <w:keepNext/>
+      <w:keepLines/>
+      <w:spacing w:before="480" w:after="0"/>
+      <w:outlineLvl w:val="0"/>
+    </w:pPr>
+    <w:rPr>
+      <w:rFonts w:asciiTheme="majorHAnsi" w:eastAsiaTheme="majorEastAsia" w:hAnsiTheme="majorHAnsi" w:cstheme="majorBidi"/>
+      <w:b/>
+      <w:bCs/>
+      <w:color w:val="365F91" w:themeColor="accent1" w:themeShade="BF"/>
+      <w:sz w:val="28"/>
+      <w:szCs w:val="28"/>
+    </w:rPr>
+  </w:style>
+  <w:style w:type="paragraph" w:styleId="Heading2">
+    <w:name w:val="heading 2"/>
+    <w:basedOn w:val="Normal"/>
+    <w:next w:val="Normal"/>
+    <w:link w:val="Heading2Char"/>
+    <w:uiPriority w:val="9"/>
+    <w:unhideWhenUsed/>
+    <w:qFormat/>
+    <w:rsid w:val="00BB2AF7"/>
+    <w:pPr>
+      <w:keepNext/>
+      <w:keepLines/>
+      <w:spacing w:before="200" w:after="0"/>
+      <w:outlineLvl w:val="1"/>
+    </w:pPr>
+    <w:rPr>
+      <w:rFonts w:asciiTheme="majorHAnsi" w:eastAsiaTheme="majorEastAsia" w:hAnsiTheme="majorHAnsi" w:cstheme="majorBidi"/>
+      <w:b/>
+      <w:bCs/>
+      <w:color w:val="4F81BD" w:themeColor="accent1"/>
+      <w:sz w:val="26"/>
+      <w:szCs w:val="26"/>
+    </w:rPr>
+  </w:style>
   <w:style w:type="character" w:default="1" w:styleId="DefaultParagraphFont">
     <w:name w:val="Default Paragraph Font"/>
     <w:uiPriority w:val="1"/>
@@ -396,7 +7797,425 @@
     <w:semiHidden/>
     <w:unhideWhenUsed/>
   </w:style>
+  <w:style w:type="paragraph" w:styleId="Title">
+    <w:name w:val="Title"/>
+    <w:basedOn w:val="Normal"/>
+    <w:next w:val="Normal"/>
+    <w:link w:val="TitleChar"/>
+    <w:uiPriority w:val="10"/>
+    <w:qFormat/>
+    <w:rsid w:val="00BB2AF7"/>
+    <w:pPr>
+      <w:pBdr>
+        <w:bottom w:val="single" w:sz="8" w:space="4" w:color="4F81BD" w:themeColor="accent1"/>
+      </w:pBdr>
+      <w:spacing w:after="300" w:line="240" w:lineRule="auto"/>
+      <w:contextualSpacing/>
+    </w:pPr>
+    <w:rPr>
+      <w:rFonts w:asciiTheme="majorHAnsi" w:eastAsiaTheme="majorEastAsia" w:hAnsiTheme="majorHAnsi" w:cstheme="majorBidi"/>
+      <w:color w:val="17365D" w:themeColor="text2" w:themeShade="BF"/>
+      <w:spacing w:val="5"/>
+      <w:kern w:val="28"/>
+      <w:sz w:val="52"/>
+      <w:szCs w:val="52"/>
+    </w:rPr>
+  </w:style>
+  <w:style w:type="character" w:customStyle="1" w:styleId="TitleChar">
+    <w:name w:val="Title Char"/>
+    <w:basedOn w:val="DefaultParagraphFont"/>
+    <w:link w:val="Title"/>
+    <w:uiPriority w:val="10"/>
+    <w:rsid w:val="00BB2AF7"/>
+    <w:rPr>
+      <w:rFonts w:asciiTheme="majorHAnsi" w:eastAsiaTheme="majorEastAsia" w:hAnsiTheme="majorHAnsi" w:cstheme="majorBidi"/>
+      <w:color w:val="17365D" w:themeColor="text2" w:themeShade="BF"/>
+      <w:spacing w:val="5"/>
+      <w:kern w:val="28"/>
+      <w:sz w:val="52"/>
+      <w:szCs w:val="52"/>
+    </w:rPr>
+  </w:style>
+  <w:style w:type="character" w:customStyle="1" w:styleId="apple-converted-space">
+    <w:name w:val="apple-converted-space"/>
+    <w:basedOn w:val="DefaultParagraphFont"/>
+    <w:rsid w:val="00BB2AF7"/>
+  </w:style>
+  <w:style w:type="character" w:customStyle="1" w:styleId="Heading1Char">
+    <w:name w:val="Heading 1 Char"/>
+    <w:basedOn w:val="DefaultParagraphFont"/>
+    <w:link w:val="Heading1"/>
+    <w:uiPriority w:val="9"/>
+    <w:rsid w:val="00BB2AF7"/>
+    <w:rPr>
+      <w:rFonts w:asciiTheme="majorHAnsi" w:eastAsiaTheme="majorEastAsia" w:hAnsiTheme="majorHAnsi" w:cstheme="majorBidi"/>
+      <w:b/>
+      <w:bCs/>
+      <w:color w:val="365F91" w:themeColor="accent1" w:themeShade="BF"/>
+      <w:sz w:val="28"/>
+      <w:szCs w:val="28"/>
+    </w:rPr>
+  </w:style>
+  <w:style w:type="character" w:styleId="Hyperlink">
+    <w:name w:val="Hyperlink"/>
+    <w:basedOn w:val="DefaultParagraphFont"/>
+    <w:uiPriority w:val="99"/>
+    <w:unhideWhenUsed/>
+    <w:rsid w:val="00BB2AF7"/>
+    <w:rPr>
+      <w:color w:val="0000FF" w:themeColor="hyperlink"/>
+      <w:u w:val="single"/>
+    </w:rPr>
+  </w:style>
+  <w:style w:type="character" w:customStyle="1" w:styleId="Heading2Char">
+    <w:name w:val="Heading 2 Char"/>
+    <w:basedOn w:val="DefaultParagraphFont"/>
+    <w:link w:val="Heading2"/>
+    <w:uiPriority w:val="9"/>
+    <w:rsid w:val="00BB2AF7"/>
+    <w:rPr>
+      <w:rFonts w:asciiTheme="majorHAnsi" w:eastAsiaTheme="majorEastAsia" w:hAnsiTheme="majorHAnsi" w:cstheme="majorBidi"/>
+      <w:b/>
+      <w:bCs/>
+      <w:color w:val="4F81BD" w:themeColor="accent1"/>
+      <w:sz w:val="26"/>
+      <w:szCs w:val="26"/>
+    </w:rPr>
+  </w:style>
+  <w:style w:type="paragraph" w:styleId="ListParagraph">
+    <w:name w:val="List Paragraph"/>
+    <w:basedOn w:val="Normal"/>
+    <w:uiPriority w:val="34"/>
+    <w:qFormat/>
+    <w:rsid w:val="00130814"/>
+    <w:pPr>
+      <w:ind w:left="720"/>
+      <w:contextualSpacing/>
+    </w:pPr>
+  </w:style>
+  <w:style w:type="table" w:styleId="TableGrid">
+    <w:name w:val="Table Grid"/>
+    <w:basedOn w:val="TableNormal"/>
+    <w:uiPriority w:val="39"/>
+    <w:rsid w:val="00EA39E4"/>
+    <w:pPr>
+      <w:spacing w:after="0" w:line="240" w:lineRule="auto"/>
+    </w:pPr>
+    <w:rPr>
+      <w:rFonts w:eastAsiaTheme="minorEastAsia"/>
+      <w:lang w:eastAsia="ja-JP"/>
+    </w:rPr>
+    <w:tblPr>
+      <w:tblInd w:w="0" w:type="dxa"/>
+      <w:tblBorders>
+        <w:top w:val="single" w:sz="4" w:space="0" w:color="auto"/>
+        <w:left w:val="single" w:sz="4" w:space="0" w:color="auto"/>
+        <w:bottom w:val="single" w:sz="4" w:space="0" w:color="auto"/>
+        <w:right w:val="single" w:sz="4" w:space="0" w:color="auto"/>
+        <w:insideH w:val="single" w:sz="4" w:space="0" w:color="auto"/>
+        <w:insideV w:val="single" w:sz="4" w:space="0" w:color="auto"/>
+      </w:tblBorders>
+      <w:tblCellMar>
+        <w:top w:w="0" w:type="dxa"/>
+        <w:left w:w="108" w:type="dxa"/>
+        <w:bottom w:w="0" w:type="dxa"/>
+        <w:right w:w="108" w:type="dxa"/>
+      </w:tblCellMar>
+    </w:tblPr>
+  </w:style>
+  <w:style w:type="paragraph" w:styleId="BalloonText">
+    <w:name w:val="Balloon Text"/>
+    <w:basedOn w:val="Normal"/>
+    <w:link w:val="BalloonTextChar"/>
+    <w:uiPriority w:val="99"/>
+    <w:semiHidden/>
+    <w:unhideWhenUsed/>
+    <w:rsid w:val="00651043"/>
+    <w:pPr>
+      <w:spacing w:after="0" w:line="240" w:lineRule="auto"/>
+    </w:pPr>
+    <w:rPr>
+      <w:rFonts w:ascii="Tahoma" w:hAnsi="Tahoma" w:cs="Tahoma"/>
+      <w:sz w:val="16"/>
+      <w:szCs w:val="16"/>
+    </w:rPr>
+  </w:style>
+  <w:style w:type="character" w:customStyle="1" w:styleId="BalloonTextChar">
+    <w:name w:val="Balloon Text Char"/>
+    <w:basedOn w:val="DefaultParagraphFont"/>
+    <w:link w:val="BalloonText"/>
+    <w:uiPriority w:val="99"/>
+    <w:semiHidden/>
+    <w:rsid w:val="00651043"/>
+    <w:rPr>
+      <w:rFonts w:ascii="Tahoma" w:hAnsi="Tahoma" w:cs="Tahoma"/>
+      <w:sz w:val="16"/>
+      <w:szCs w:val="16"/>
+    </w:rPr>
+  </w:style>
 </w:styles>
+</file>
+
+<file path=word/charts/chart1.xml><?xml version="1.0" encoding="utf-8"?>
+<c:chartSpace xmlns:c="http://schemas.openxmlformats.org/drawingml/2006/chart" xmlns:a="http://schemas.openxmlformats.org/drawingml/2006/main" xmlns:r="http://schemas.openxmlformats.org/officeDocument/2006/relationships">
+  <c:date1904 val="0"/>
+  <c:lang val="en-US"/>
+  <c:roundedCorners val="0"/>
+  <mc:AlternateContent xmlns:mc="http://schemas.openxmlformats.org/markup-compatibility/2006">
+    <mc:Choice xmlns:c14="http://schemas.microsoft.com/office/drawing/2007/8/2/chart" Requires="c14">
+      <c14:style val="102"/>
+    </mc:Choice>
+    <mc:Fallback>
+      <c:style val="2"/>
+    </mc:Fallback>
+  </mc:AlternateContent>
+  <c:chart>
+    <c:autoTitleDeleted val="0"/>
+    <c:plotArea>
+      <c:layout/>
+      <c:lineChart>
+        <c:grouping val="standard"/>
+        <c:varyColors val="0"/>
+        <c:ser>
+          <c:idx val="0"/>
+          <c:order val="0"/>
+          <c:tx>
+            <c:strRef>
+              <c:f>Sheet1!$B$1</c:f>
+              <c:strCache>
+                <c:ptCount val="1"/>
+                <c:pt idx="0">
+                  <c:v>Series 1</c:v>
+                </c:pt>
+              </c:strCache>
+            </c:strRef>
+          </c:tx>
+          <c:cat>
+            <c:strRef>
+              <c:f>Sheet1!$A$2:$A$5</c:f>
+              <c:strCache>
+                <c:ptCount val="4"/>
+                <c:pt idx="0">
+                  <c:v>Category 1</c:v>
+                </c:pt>
+                <c:pt idx="1">
+                  <c:v>Category 2</c:v>
+                </c:pt>
+                <c:pt idx="2">
+                  <c:v>Category 3</c:v>
+                </c:pt>
+                <c:pt idx="3">
+                  <c:v>Category 4</c:v>
+                </c:pt>
+              </c:strCache>
+            </c:strRef>
+          </c:cat>
+          <c:val>
+            <c:numRef>
+              <c:f>Sheet1!$B$2:$B$5</c:f>
+              <c:numCache>
+                <c:formatCode>General</c:formatCode>
+                <c:ptCount val="4"/>
+                <c:pt idx="0">
+                  <c:v>4.3</c:v>
+                </c:pt>
+                <c:pt idx="1">
+                  <c:v>2.5</c:v>
+                </c:pt>
+                <c:pt idx="2">
+                  <c:v>3.5</c:v>
+                </c:pt>
+                <c:pt idx="3">
+                  <c:v>4.5</c:v>
+                </c:pt>
+              </c:numCache>
+            </c:numRef>
+          </c:val>
+          <c:smooth val="0"/>
+        </c:ser>
+        <c:ser>
+          <c:idx val="1"/>
+          <c:order val="1"/>
+          <c:tx>
+            <c:strRef>
+              <c:f>Sheet1!$C$1</c:f>
+              <c:strCache>
+                <c:ptCount val="1"/>
+                <c:pt idx="0">
+                  <c:v>Series 2</c:v>
+                </c:pt>
+              </c:strCache>
+            </c:strRef>
+          </c:tx>
+          <c:cat>
+            <c:strRef>
+              <c:f>Sheet1!$A$2:$A$5</c:f>
+              <c:strCache>
+                <c:ptCount val="4"/>
+                <c:pt idx="0">
+                  <c:v>Category 1</c:v>
+                </c:pt>
+                <c:pt idx="1">
+                  <c:v>Category 2</c:v>
+                </c:pt>
+                <c:pt idx="2">
+                  <c:v>Category 3</c:v>
+                </c:pt>
+                <c:pt idx="3">
+                  <c:v>Category 4</c:v>
+                </c:pt>
+              </c:strCache>
+            </c:strRef>
+          </c:cat>
+          <c:val>
+            <c:numRef>
+              <c:f>Sheet1!$C$2:$C$5</c:f>
+              <c:numCache>
+                <c:formatCode>General</c:formatCode>
+                <c:ptCount val="4"/>
+                <c:pt idx="0">
+                  <c:v>2.4</c:v>
+                </c:pt>
+                <c:pt idx="1">
+                  <c:v>4.4000000000000004</c:v>
+                </c:pt>
+                <c:pt idx="2">
+                  <c:v>1.8</c:v>
+                </c:pt>
+                <c:pt idx="3">
+                  <c:v>2.8</c:v>
+                </c:pt>
+              </c:numCache>
+            </c:numRef>
+          </c:val>
+          <c:smooth val="0"/>
+        </c:ser>
+        <c:ser>
+          <c:idx val="2"/>
+          <c:order val="2"/>
+          <c:tx>
+            <c:strRef>
+              <c:f>Sheet1!$D$1</c:f>
+              <c:strCache>
+                <c:ptCount val="1"/>
+                <c:pt idx="0">
+                  <c:v>Series 3</c:v>
+                </c:pt>
+              </c:strCache>
+            </c:strRef>
+          </c:tx>
+          <c:cat>
+            <c:strRef>
+              <c:f>Sheet1!$A$2:$A$5</c:f>
+              <c:strCache>
+                <c:ptCount val="4"/>
+                <c:pt idx="0">
+                  <c:v>Category 1</c:v>
+                </c:pt>
+                <c:pt idx="1">
+                  <c:v>Category 2</c:v>
+                </c:pt>
+                <c:pt idx="2">
+                  <c:v>Category 3</c:v>
+                </c:pt>
+                <c:pt idx="3">
+                  <c:v>Category 4</c:v>
+                </c:pt>
+              </c:strCache>
+            </c:strRef>
+          </c:cat>
+          <c:val>
+            <c:numRef>
+              <c:f>Sheet1!$D$2:$D$5</c:f>
+              <c:numCache>
+                <c:formatCode>General</c:formatCode>
+                <c:ptCount val="4"/>
+                <c:pt idx="0">
+                  <c:v>2</c:v>
+                </c:pt>
+                <c:pt idx="1">
+                  <c:v>2</c:v>
+                </c:pt>
+                <c:pt idx="2">
+                  <c:v>3</c:v>
+                </c:pt>
+                <c:pt idx="3">
+                  <c:v>5</c:v>
+                </c:pt>
+              </c:numCache>
+            </c:numRef>
+          </c:val>
+          <c:smooth val="0"/>
+        </c:ser>
+        <c:dLbls>
+          <c:showLegendKey val="0"/>
+          <c:showVal val="0"/>
+          <c:showCatName val="0"/>
+          <c:showSerName val="0"/>
+          <c:showPercent val="0"/>
+          <c:showBubbleSize val="0"/>
+        </c:dLbls>
+        <c:marker val="1"/>
+        <c:smooth val="0"/>
+        <c:axId val="174016000"/>
+        <c:axId val="174017536"/>
+      </c:lineChart>
+      <c:catAx>
+        <c:axId val="174016000"/>
+        <c:scaling>
+          <c:orientation val="minMax"/>
+        </c:scaling>
+        <c:delete val="0"/>
+        <c:axPos val="b"/>
+        <c:majorTickMark val="out"/>
+        <c:minorTickMark val="none"/>
+        <c:tickLblPos val="nextTo"/>
+        <c:txPr>
+          <a:bodyPr/>
+          <a:lstStyle/>
+          <a:p>
+            <a:pPr>
+              <a:defRPr sz="1000"/>
+            </a:pPr>
+            <a:endParaRPr lang="en-US"/>
+          </a:p>
+        </c:txPr>
+        <c:crossAx val="174017536"/>
+        <c:crosses val="autoZero"/>
+        <c:auto val="0"/>
+        <c:lblAlgn val="ctr"/>
+        <c:lblOffset val="100"/>
+        <c:noMultiLvlLbl val="0"/>
+      </c:catAx>
+      <c:valAx>
+        <c:axId val="174017536"/>
+        <c:scaling>
+          <c:orientation val="minMax"/>
+        </c:scaling>
+        <c:delete val="0"/>
+        <c:axPos val="l"/>
+        <c:majorGridlines/>
+        <c:numFmt formatCode="General" sourceLinked="1"/>
+        <c:majorTickMark val="out"/>
+        <c:minorTickMark val="none"/>
+        <c:tickLblPos val="nextTo"/>
+        <c:crossAx val="174016000"/>
+        <c:crosses val="autoZero"/>
+        <c:crossBetween val="between"/>
+      </c:valAx>
+    </c:plotArea>
+    <c:legend>
+      <c:legendPos val="r"/>
+      <c:overlay val="0"/>
+    </c:legend>
+    <c:plotVisOnly val="1"/>
+    <c:dispBlanksAs val="gap"/>
+    <c:showDLblsOverMax val="0"/>
+  </c:chart>
+  <c:externalData r:id="rId1">
+    <c:autoUpdate val="0"/>
+  </c:externalData>
+</c:chartSpace>
 </file>
 
 <file path=word/theme/theme1.xml><?xml version="1.0" encoding="utf-8"?>
@@ -682,4 +8501,16 @@
   <a:objectDefaults/>
   <a:extraClrSchemeLst/>
 </a:theme>
+</file>
+
+<file path=customXml/item1.xml><?xml version="1.0" encoding="utf-8"?>
+<b:Sources xmlns:b="http://schemas.openxmlformats.org/officeDocument/2006/bibliography" xmlns="http://schemas.openxmlformats.org/officeDocument/2006/bibliography" SelectedStyle="\APA.XSL" StyleName="APA"/>
+</file>
+
+<file path=customXml/itemProps1.xml><?xml version="1.0" encoding="utf-8"?>
+<ds:datastoreItem xmlns:ds="http://schemas.openxmlformats.org/officeDocument/2006/customXml" ds:itemID="{333925CF-C698-4C45-AFDF-56325D3342AC}">
+  <ds:schemaRefs>
+    <ds:schemaRef ds:uri="http://schemas.openxmlformats.org/officeDocument/2006/bibliography"/>
+  </ds:schemaRefs>
+</ds:datastoreItem>
 </file>